--- a/docs/Application Guide.docx
+++ b/docs/Application Guide.docx
@@ -7,12 +7,21 @@
         <w:pStyle w:val="Heading1"/>
       </w:pPr>
       <w:r>
-        <w:t>Code List Library Installation Guide</w:t>
-      </w:r>
-    </w:p>
-    <w:p>
-      <w:r>
-        <w:t>This document outlines the instructions to get the code list library working on your local machine.</w:t>
+        <w:t>Concept</w:t>
+      </w:r>
+      <w:r>
+        <w:t xml:space="preserve"> Library Installation Guide</w:t>
+      </w:r>
+    </w:p>
+    <w:p>
+      <w:r>
+        <w:t>This document outlines t</w:t>
+      </w:r>
+      <w:r>
+        <w:t xml:space="preserve">he instructions to get the concept </w:t>
+      </w:r>
+      <w:r>
+        <w:t>library working on your local machine.</w:t>
       </w:r>
     </w:p>
     <w:p/>
@@ -778,6 +787,8 @@
           <w:rStyle w:val="Hyperlink"/>
         </w:rPr>
       </w:pPr>
+      <w:bookmarkStart w:id="0" w:name="_GoBack"/>
+      <w:bookmarkEnd w:id="0"/>
     </w:p>
     <w:p>
       <w:pPr>
@@ -1430,8 +1441,6 @@
         </w:rPr>
         <w:t>Create a read-only role</w:t>
       </w:r>
-      <w:bookmarkStart w:id="0" w:name="_GoBack"/>
-      <w:bookmarkEnd w:id="0"/>
     </w:p>
     <w:p>
       <w:r>
@@ -5019,7 +5028,13 @@
       <w:rPr>
         <w:noProof/>
       </w:rPr>
-      <w:t>Code List Library</w:t>
+      <w:t xml:space="preserve">Concept </w:t>
+    </w:r>
+    <w:r>
+      <w:rPr>
+        <w:noProof/>
+      </w:rPr>
+      <w:t>Library</w:t>
     </w:r>
     <w:r>
       <w:rPr>
@@ -5104,12 +5119,6 @@
         <w:noProof/>
       </w:rPr>
       <w:ptab w:relativeTo="margin" w:alignment="right" w:leader="none"/>
-    </w:r>
-    <w:r>
-      <w:rPr>
-        <w:noProof/>
-      </w:rPr>
-      <w:t>16/02/2018</w:t>
     </w:r>
   </w:p>
 </w:ftr>

--- a/docs/Application Guide.docx
+++ b/docs/Application Guide.docx
@@ -76,11 +76,9 @@
       <w:r>
         <w:t xml:space="preserve">Get </w:t>
       </w:r>
-      <w:proofErr w:type="spellStart"/>
-      <w:r>
-        <w:t>CodeListLibrary</w:t>
-      </w:r>
-      <w:proofErr w:type="spellEnd"/>
+      <w:r>
+        <w:t>Concept-library</w:t>
+      </w:r>
       <w:r>
         <w:t xml:space="preserve"> code</w:t>
       </w:r>
@@ -149,11 +147,6 @@
     <w:p>
       <w:pPr>
         <w:ind w:firstLine="720"/>
-        <w:rPr>
-          <w:rFonts w:ascii="Consolas" w:hAnsi="Consolas"/>
-          <w:sz w:val="18"/>
-          <w:szCs w:val="18"/>
-        </w:rPr>
       </w:pPr>
       <w:proofErr w:type="gramStart"/>
       <w:r>
@@ -177,23 +170,28 @@
         <w:r>
           <w:rPr>
             <w:rStyle w:val="Hyperlink"/>
-            <w:rFonts w:ascii="Consolas" w:hAnsi="Consolas"/>
-            <w:sz w:val="18"/>
-            <w:szCs w:val="18"/>
           </w:rPr>
-          <w:t>https://gitlab.chi.swan.ac.uk/CodeListLibrary/CodeListLibrary_root.git</w:t>
+          <w:t>https://github.com/SwanseaUniversityMedical/concept-library.git</w:t>
         </w:r>
       </w:hyperlink>
     </w:p>
     <w:p>
+      <w:pPr>
+        <w:ind w:firstLine="720"/>
+        <w:rPr>
+          <w:rFonts w:ascii="Consolas" w:hAnsi="Consolas"/>
+          <w:sz w:val="18"/>
+          <w:szCs w:val="18"/>
+        </w:rPr>
+      </w:pPr>
+    </w:p>
+    <w:p>
       <w:r>
         <w:t xml:space="preserve">Change directory to the newly created folder in this case </w:t>
       </w:r>
-      <w:proofErr w:type="spellStart"/>
-      <w:r>
-        <w:t>CodeListLibrary_root</w:t>
-      </w:r>
-      <w:proofErr w:type="spellEnd"/>
+      <w:r>
+        <w:t>concept-library</w:t>
+      </w:r>
       <w:r>
         <w:t>.</w:t>
       </w:r>
@@ -350,6 +348,7 @@
     </w:p>
     <w:p>
       <w:r>
+        <w:lastRenderedPageBreak/>
         <w:t xml:space="preserve">Now change directory </w:t>
       </w:r>
       <w:r>
@@ -362,15 +361,13 @@
         <w:t xml:space="preserve"> C:\Dev\</w:t>
       </w:r>
       <w:r>
-        <w:t>CodeListLibrary</w:t>
-      </w:r>
-      <w:r>
-        <w:t>_root</w:t>
-      </w:r>
-    </w:p>
-    <w:p>
-      <w:r>
-        <w:lastRenderedPageBreak/>
+        <w:t>concept-library</w:t>
+      </w:r>
+      <w:bookmarkStart w:id="0" w:name="_GoBack"/>
+      <w:bookmarkEnd w:id="0"/>
+    </w:p>
+    <w:p>
+      <w:r>
         <w:t xml:space="preserve">To create a </w:t>
       </w:r>
       <w:proofErr w:type="spellStart"/>
@@ -787,8 +784,6 @@
           <w:rStyle w:val="Hyperlink"/>
         </w:rPr>
       </w:pPr>
-      <w:bookmarkStart w:id="0" w:name="_GoBack"/>
-      <w:bookmarkEnd w:id="0"/>
     </w:p>
     <w:p>
       <w:pPr>

--- a/docs/Application Guide.docx
+++ b/docs/Application Guide.docx
@@ -363,8 +363,6 @@
       <w:r>
         <w:t>concept-library</w:t>
       </w:r>
-      <w:bookmarkStart w:id="0" w:name="_GoBack"/>
-      <w:bookmarkEnd w:id="0"/>
     </w:p>
     <w:p>
       <w:r>
@@ -609,66 +607,14 @@
     </w:p>
     <w:p/>
     <w:p>
-      <w:r>
-        <w:t xml:space="preserve">Download </w:t>
-      </w:r>
-      <w:r>
-        <w:rPr>
-          <w:sz w:val="27"/>
-          <w:szCs w:val="27"/>
-          <w:shd w:val="clear" w:color="auto" w:fill="FFFFFF"/>
-        </w:rPr>
-        <w:t>python_ldap</w:t>
-      </w:r>
-      <w:r>
-        <w:rPr>
-          <w:sz w:val="27"/>
-          <w:szCs w:val="27"/>
-          <w:shd w:val="clear" w:color="auto" w:fill="FFFFFF"/>
-        </w:rPr>
-        <w:noBreakHyphen/>
-        <w:t>2.4.44</w:t>
-      </w:r>
-      <w:r>
-        <w:rPr>
-          <w:sz w:val="27"/>
-          <w:szCs w:val="27"/>
-          <w:shd w:val="clear" w:color="auto" w:fill="FFFFFF"/>
-        </w:rPr>
-        <w:noBreakHyphen/>
-        <w:t>cp27</w:t>
-      </w:r>
-      <w:r>
-        <w:rPr>
-          <w:sz w:val="27"/>
-          <w:szCs w:val="27"/>
-          <w:shd w:val="clear" w:color="auto" w:fill="FFFFFF"/>
-        </w:rPr>
-        <w:noBreakHyphen/>
-        <w:t>cp27m</w:t>
-      </w:r>
-      <w:r>
-        <w:rPr>
-          <w:sz w:val="27"/>
-          <w:szCs w:val="27"/>
-          <w:shd w:val="clear" w:color="auto" w:fill="FFFFFF"/>
-        </w:rPr>
-        <w:noBreakHyphen/>
-        <w:t>win_amd64</w:t>
-      </w:r>
-      <w:r>
-        <w:t xml:space="preserve"> from the following location:</w:t>
-      </w:r>
-    </w:p>
-    <w:p>
-      <w:hyperlink r:id="rId9" w:anchor="python-ldap" w:history="1">
-        <w:r>
-          <w:rPr>
-            <w:rStyle w:val="Hyperlink"/>
-          </w:rPr>
-          <w:t>https://www.lfd.uci.edu/~gohlke/pythonlibs/#python-ldap</w:t>
-        </w:r>
-      </w:hyperlink>
+      <w:proofErr w:type="gramStart"/>
+      <w:r>
+        <w:t>python_ldap-2.4.44-cp27-cp27m-win_amd64.whl</w:t>
+      </w:r>
+      <w:proofErr w:type="gramEnd"/>
+      <w:r>
+        <w:t xml:space="preserve"> is found in the folder ‘requirements’</w:t>
+      </w:r>
     </w:p>
     <w:p/>
     <w:p>
@@ -681,7 +627,13 @@
       </w:r>
       <w:proofErr w:type="spellEnd"/>
       <w:r>
-        <w:t xml:space="preserve"> run the following command (change the &lt;username&gt; section)</w:t>
+        <w:t xml:space="preserve"> run the following comman</w:t>
+      </w:r>
+      <w:r>
+        <w:t>d (change directory to ‘requirements’</w:t>
+      </w:r>
+      <w:r>
+        <w:t>)</w:t>
       </w:r>
       <w:proofErr w:type="gramStart"/>
       <w:r>
@@ -690,33 +642,27 @@
       <w:proofErr w:type="gramEnd"/>
     </w:p>
     <w:p>
+      <w:r>
+        <w:t xml:space="preserve">pip install </w:t>
+      </w:r>
+      <w:r>
+        <w:t>python_ldap-2.4.44-cp27-cp27m-win_amd64.whl</w:t>
+      </w:r>
+      <w:bookmarkStart w:id="0" w:name="_GoBack"/>
+      <w:bookmarkEnd w:id="0"/>
+    </w:p>
+    <w:p>
+      <w:r>
+        <w:t>Then run:</w:t>
+      </w:r>
+    </w:p>
+    <w:p>
       <w:proofErr w:type="gramStart"/>
       <w:r>
         <w:t>pip</w:t>
       </w:r>
       <w:proofErr w:type="gramEnd"/>
       <w:r>
-        <w:t xml:space="preserve"> install C:\Users\&lt;username&gt;</w:t>
-      </w:r>
-      <w:r>
-        <w:t>\Downloads\</w:t>
-      </w:r>
-      <w:r>
-        <w:t xml:space="preserve"> python_ldap-2.4.44-cp27-cp27m-win_amd64.whl</w:t>
-      </w:r>
-    </w:p>
-    <w:p>
-      <w:r>
-        <w:t>Then run:</w:t>
-      </w:r>
-    </w:p>
-    <w:p>
-      <w:proofErr w:type="gramStart"/>
-      <w:r>
-        <w:t>pip</w:t>
-      </w:r>
-      <w:proofErr w:type="gramEnd"/>
-      <w:r>
         <w:t xml:space="preserve"> install </w:t>
       </w:r>
       <w:proofErr w:type="spellStart"/>
@@ -732,7 +678,7 @@
       </w:r>
     </w:p>
     <w:p>
-      <w:hyperlink r:id="rId10" w:history="1">
+      <w:hyperlink r:id="rId9" w:history="1">
         <w:r>
           <w:rPr>
             <w:rStyle w:val="Hyperlink"/>
@@ -769,7 +715,7 @@
           <w:rStyle w:val="Hyperlink"/>
         </w:rPr>
       </w:pPr>
-      <w:hyperlink r:id="rId11" w:history="1">
+      <w:hyperlink r:id="rId10" w:history="1">
         <w:r>
           <w:rPr>
             <w:rStyle w:val="Hyperlink"/>
@@ -837,6 +783,7 @@
           <w:sz w:val="20"/>
           <w:szCs w:val="20"/>
         </w:rPr>
+        <w:lastRenderedPageBreak/>
         <w:t>pip</w:t>
       </w:r>
       <w:proofErr w:type="gramEnd"/>
@@ -1512,17 +1459,93 @@
     <w:p/>
     <w:p>
       <w:r>
+        <w:t xml:space="preserve">To run the application from the command window </w:t>
+      </w:r>
+      <w:r>
+        <w:t xml:space="preserve">you need to change directory </w:t>
+      </w:r>
+      <w:r>
+        <w:rPr>
+          <w:rFonts w:ascii="Consolas" w:hAnsi="Consolas"/>
+        </w:rPr>
+        <w:t>to where the manage.py file exists and then type:</w:t>
+      </w:r>
+    </w:p>
+    <w:p>
+      <w:pPr>
+        <w:ind w:firstLine="720"/>
+        <w:rPr>
+          <w:rFonts w:ascii="Consolas" w:hAnsi="Consolas"/>
+        </w:rPr>
+      </w:pPr>
+      <w:proofErr w:type="gramStart"/>
+      <w:r>
+        <w:rPr>
+          <w:rFonts w:ascii="Consolas" w:hAnsi="Consolas"/>
+        </w:rPr>
+        <w:t>python</w:t>
+      </w:r>
+      <w:proofErr w:type="gramEnd"/>
+      <w:r>
+        <w:rPr>
+          <w:rFonts w:ascii="Consolas" w:hAnsi="Consolas"/>
+        </w:rPr>
+        <w:t xml:space="preserve"> manage.py </w:t>
+      </w:r>
+      <w:proofErr w:type="spellStart"/>
+      <w:r>
+        <w:rPr>
+          <w:rFonts w:ascii="Consolas" w:hAnsi="Consolas"/>
+        </w:rPr>
+        <w:t>runserver</w:t>
+      </w:r>
+      <w:proofErr w:type="spellEnd"/>
+    </w:p>
+    <w:p>
+      <w:pPr>
+        <w:rPr>
+          <w:rFonts w:ascii="Consolas" w:hAnsi="Consolas"/>
+        </w:rPr>
+      </w:pPr>
+      <w:r>
+        <w:rPr>
+          <w:rFonts w:ascii="Consolas" w:hAnsi="Consolas"/>
+        </w:rPr>
         <w:lastRenderedPageBreak/>
-        <w:t xml:space="preserve">To run the application from the command window </w:t>
-      </w:r>
-      <w:r>
-        <w:t xml:space="preserve">you need to change directory </w:t>
-      </w:r>
-      <w:r>
-        <w:rPr>
-          <w:rFonts w:ascii="Consolas" w:hAnsi="Consolas"/>
-        </w:rPr>
-        <w:t>to where the manage.py file exists and then type:</w:t>
+        <w:t>Press Ctrl + break to stop server</w:t>
+      </w:r>
+    </w:p>
+    <w:p>
+      <w:pPr>
+        <w:rPr>
+          <w:rFonts w:ascii="Consolas" w:hAnsi="Consolas"/>
+        </w:rPr>
+      </w:pPr>
+    </w:p>
+    <w:p>
+      <w:pPr>
+        <w:pStyle w:val="Heading1"/>
+      </w:pPr>
+      <w:r>
+        <w:t>Administration Area</w:t>
+      </w:r>
+    </w:p>
+    <w:p>
+      <w:r>
+        <w:t xml:space="preserve">There are no users in your database. So we need to create a </w:t>
+      </w:r>
+      <w:proofErr w:type="spellStart"/>
+      <w:r>
+        <w:t>superuser</w:t>
+      </w:r>
+      <w:proofErr w:type="spellEnd"/>
+      <w:r>
+        <w:t xml:space="preserve"> in order to access the administration site to manage other users.</w:t>
+      </w:r>
+    </w:p>
+    <w:p>
+      <w:r>
+        <w:t>Open the command line and execute:</w:t>
       </w:r>
     </w:p>
     <w:p>
@@ -1532,6 +1555,12 @@
           <w:rFonts w:ascii="Consolas" w:hAnsi="Consolas"/>
         </w:rPr>
       </w:pPr>
+      <w:r>
+        <w:rPr>
+          <w:rFonts w:ascii="Consolas" w:hAnsi="Consolas"/>
+        </w:rPr>
+        <w:t xml:space="preserve">&gt; </w:t>
+      </w:r>
       <w:proofErr w:type="gramStart"/>
       <w:r>
         <w:rPr>
@@ -1551,124 +1580,42 @@
         <w:rPr>
           <w:rFonts w:ascii="Consolas" w:hAnsi="Consolas"/>
         </w:rPr>
-        <w:t>runserver</w:t>
-      </w:r>
-      <w:proofErr w:type="spellEnd"/>
-    </w:p>
-    <w:p>
-      <w:pPr>
-        <w:rPr>
-          <w:rFonts w:ascii="Consolas" w:hAnsi="Consolas"/>
-        </w:rPr>
-      </w:pPr>
-      <w:r>
-        <w:rPr>
-          <w:rFonts w:ascii="Consolas" w:hAnsi="Consolas"/>
-        </w:rPr>
-        <w:t>Press Ctrl + break to stop server</w:t>
-      </w:r>
-    </w:p>
-    <w:p>
-      <w:pPr>
-        <w:rPr>
-          <w:rFonts w:ascii="Consolas" w:hAnsi="Consolas"/>
-        </w:rPr>
-      </w:pPr>
-    </w:p>
-    <w:p>
-      <w:pPr>
-        <w:pStyle w:val="Heading1"/>
-      </w:pPr>
-      <w:r>
-        <w:t>Administration Area</w:t>
-      </w:r>
-    </w:p>
-    <w:p>
-      <w:r>
-        <w:t xml:space="preserve">There are no users in your database. So we need to create a </w:t>
-      </w:r>
-      <w:proofErr w:type="spellStart"/>
-      <w:r>
-        <w:t>superuser</w:t>
-      </w:r>
-      <w:proofErr w:type="spellEnd"/>
-      <w:r>
-        <w:t xml:space="preserve"> in order to access the administration site to manage other users.</w:t>
-      </w:r>
-    </w:p>
-    <w:p>
-      <w:r>
-        <w:t>Open the command line and execute:</w:t>
-      </w:r>
-    </w:p>
-    <w:p>
-      <w:pPr>
-        <w:ind w:firstLine="720"/>
-        <w:rPr>
-          <w:rFonts w:ascii="Consolas" w:hAnsi="Consolas"/>
-        </w:rPr>
-      </w:pPr>
-      <w:r>
-        <w:rPr>
-          <w:rFonts w:ascii="Consolas" w:hAnsi="Consolas"/>
-        </w:rPr>
-        <w:t xml:space="preserve">&gt; </w:t>
+        <w:t>createsuperuser</w:t>
+      </w:r>
+      <w:proofErr w:type="spellEnd"/>
+    </w:p>
+    <w:p>
+      <w:r>
+        <w:t>Fill in the desired username, email and password</w:t>
+      </w:r>
+    </w:p>
+    <w:p>
+      <w:r>
+        <w:t xml:space="preserve">When the development server is </w:t>
+      </w:r>
+      <w:r>
+        <w:t>running,</w:t>
+      </w:r>
+      <w:r>
+        <w:t xml:space="preserve"> you can access the admin</w:t>
+      </w:r>
+      <w:r>
+        <w:t xml:space="preserve"> section</w:t>
+      </w:r>
+      <w:r>
+        <w:t xml:space="preserve"> by going to the following </w:t>
       </w:r>
       <w:proofErr w:type="gramStart"/>
       <w:r>
-        <w:rPr>
-          <w:rFonts w:ascii="Consolas" w:hAnsi="Consolas"/>
-        </w:rPr>
-        <w:t>python</w:t>
+        <w:t>url</w:t>
       </w:r>
       <w:proofErr w:type="gramEnd"/>
       <w:r>
-        <w:rPr>
-          <w:rFonts w:ascii="Consolas" w:hAnsi="Consolas"/>
-        </w:rPr>
-        <w:t xml:space="preserve"> manage.py </w:t>
-      </w:r>
-      <w:proofErr w:type="spellStart"/>
-      <w:r>
-        <w:rPr>
-          <w:rFonts w:ascii="Consolas" w:hAnsi="Consolas"/>
-        </w:rPr>
-        <w:t>createsuperuser</w:t>
-      </w:r>
-      <w:proofErr w:type="spellEnd"/>
-    </w:p>
-    <w:p>
-      <w:r>
-        <w:t>Fill in the desired username, email and password</w:t>
-      </w:r>
-    </w:p>
-    <w:p>
-      <w:r>
-        <w:t xml:space="preserve">When the development server is </w:t>
-      </w:r>
-      <w:r>
-        <w:t>running,</w:t>
-      </w:r>
-      <w:r>
-        <w:t xml:space="preserve"> you can access the admin</w:t>
-      </w:r>
-      <w:r>
-        <w:t xml:space="preserve"> section</w:t>
-      </w:r>
-      <w:r>
-        <w:t xml:space="preserve"> by going to the following </w:t>
-      </w:r>
-      <w:proofErr w:type="gramStart"/>
-      <w:r>
-        <w:t>url</w:t>
-      </w:r>
-      <w:proofErr w:type="gramEnd"/>
-      <w:r>
         <w:t>:</w:t>
       </w:r>
     </w:p>
     <w:p>
-      <w:hyperlink r:id="rId12" w:history="1">
+      <w:hyperlink r:id="rId11" w:history="1">
         <w:r>
           <w:rPr>
             <w:rStyle w:val="Hyperlink"/>
@@ -1813,7 +1760,7 @@
                     <pic:cNvPicPr/>
                   </pic:nvPicPr>
                   <pic:blipFill>
-                    <a:blip r:embed="rId13"/>
+                    <a:blip r:embed="rId12"/>
                     <a:stretch>
                       <a:fillRect/>
                     </a:stretch>
@@ -1910,7 +1857,7 @@
       <w:r>
         <w:t xml:space="preserve">evelopment server at </w:t>
       </w:r>
-      <w:hyperlink r:id="rId14" w:history="1">
+      <w:hyperlink r:id="rId13" w:history="1">
         <w:r>
           <w:rPr>
             <w:rStyle w:val="Hyperlink"/>
@@ -1943,7 +1890,7 @@
                     <pic:cNvPicPr/>
                   </pic:nvPicPr>
                   <pic:blipFill rotWithShape="1">
-                    <a:blip r:embed="rId15"/>
+                    <a:blip r:embed="rId14"/>
                     <a:srcRect t="54466" b="-1"/>
                     <a:stretch/>
                   </pic:blipFill>
@@ -2007,7 +1954,7 @@
                     <pic:cNvPicPr/>
                   </pic:nvPicPr>
                   <pic:blipFill rotWithShape="1">
-                    <a:blip r:embed="rId16"/>
+                    <a:blip r:embed="rId15"/>
                     <a:srcRect r="80224" b="12941"/>
                     <a:stretch/>
                   </pic:blipFill>
@@ -2272,7 +2219,7 @@
           <w:u w:val="single"/>
         </w:rPr>
       </w:pPr>
-      <w:hyperlink r:id="rId17" w:history="1">
+      <w:hyperlink r:id="rId16" w:history="1">
         <w:r>
           <w:rPr>
             <w:rStyle w:val="Hyperlink"/>
@@ -2404,7 +2351,7 @@
       </w:r>
     </w:p>
     <w:p>
-      <w:hyperlink r:id="rId18" w:history="1">
+      <w:hyperlink r:id="rId17" w:history="1">
         <w:r>
           <w:rPr>
             <w:rStyle w:val="Hyperlink"/>
@@ -2766,7 +2713,7 @@
       <w:r>
         <w:t xml:space="preserve"> remote add origin </w:t>
       </w:r>
-      <w:hyperlink r:id="rId19" w:history="1">
+      <w:hyperlink r:id="rId18" w:history="1">
         <w:r>
           <w:rPr>
             <w:rStyle w:val="Hyperlink"/>
@@ -2870,7 +2817,7 @@
       </w:r>
     </w:p>
     <w:p>
-      <w:hyperlink r:id="rId20" w:history="1">
+      <w:hyperlink r:id="rId19" w:history="1">
         <w:r>
           <w:rPr>
             <w:rStyle w:val="Hyperlink"/>
@@ -2880,7 +2827,7 @@
       </w:hyperlink>
     </w:p>
     <w:p>
-      <w:hyperlink r:id="rId21" w:history="1">
+      <w:hyperlink r:id="rId20" w:history="1">
         <w:r>
           <w:rPr>
             <w:rStyle w:val="Hyperlink"/>
@@ -2890,7 +2837,7 @@
       </w:hyperlink>
     </w:p>
     <w:p>
-      <w:hyperlink r:id="rId22" w:history="1">
+      <w:hyperlink r:id="rId21" w:history="1">
         <w:r>
           <w:rPr>
             <w:rStyle w:val="Hyperlink"/>
@@ -2909,7 +2856,7 @@
       </w:r>
     </w:p>
     <w:p>
-      <w:hyperlink r:id="rId23" w:history="1">
+      <w:hyperlink r:id="rId22" w:history="1">
         <w:r>
           <w:rPr>
             <w:rStyle w:val="Hyperlink"/>
@@ -2928,7 +2875,7 @@
       </w:r>
     </w:p>
     <w:p>
-      <w:hyperlink r:id="rId24" w:history="1">
+      <w:hyperlink r:id="rId23" w:history="1">
         <w:r>
           <w:rPr>
             <w:rStyle w:val="Hyperlink"/>
@@ -2938,7 +2885,7 @@
       </w:hyperlink>
     </w:p>
     <w:p>
-      <w:hyperlink r:id="rId25" w:history="1">
+      <w:hyperlink r:id="rId24" w:history="1">
         <w:r>
           <w:rPr>
             <w:rStyle w:val="Hyperlink"/>
@@ -2957,7 +2904,7 @@
       </w:r>
     </w:p>
     <w:p>
-      <w:hyperlink r:id="rId26" w:history="1">
+      <w:hyperlink r:id="rId25" w:history="1">
         <w:r>
           <w:rPr>
             <w:rStyle w:val="Hyperlink"/>
@@ -2967,7 +2914,7 @@
       </w:hyperlink>
     </w:p>
     <w:p>
-      <w:hyperlink r:id="rId27" w:history="1">
+      <w:hyperlink r:id="rId26" w:history="1">
         <w:r>
           <w:rPr>
             <w:rStyle w:val="Hyperlink"/>
@@ -2977,7 +2924,7 @@
       </w:hyperlink>
     </w:p>
     <w:p>
-      <w:hyperlink r:id="rId28" w:history="1">
+      <w:hyperlink r:id="rId27" w:history="1">
         <w:r>
           <w:rPr>
             <w:rStyle w:val="Hyperlink"/>
@@ -2996,7 +2943,7 @@
       </w:r>
     </w:p>
     <w:p>
-      <w:hyperlink r:id="rId29" w:history="1">
+      <w:hyperlink r:id="rId28" w:history="1">
         <w:r>
           <w:rPr>
             <w:rStyle w:val="Hyperlink"/>
@@ -3006,7 +2953,7 @@
       </w:hyperlink>
     </w:p>
     <w:p>
-      <w:hyperlink r:id="rId30" w:history="1">
+      <w:hyperlink r:id="rId29" w:history="1">
         <w:r>
           <w:rPr>
             <w:rStyle w:val="Hyperlink"/>
@@ -3016,7 +2963,7 @@
       </w:hyperlink>
     </w:p>
     <w:p>
-      <w:hyperlink r:id="rId31" w:history="1">
+      <w:hyperlink r:id="rId30" w:history="1">
         <w:r>
           <w:rPr>
             <w:rStyle w:val="Hyperlink"/>
@@ -3035,7 +2982,7 @@
       </w:r>
     </w:p>
     <w:p>
-      <w:hyperlink r:id="rId32" w:history="1">
+      <w:hyperlink r:id="rId31" w:history="1">
         <w:r>
           <w:rPr>
             <w:rStyle w:val="Hyperlink"/>
@@ -3045,7 +2992,7 @@
       </w:hyperlink>
     </w:p>
     <w:p>
-      <w:hyperlink r:id="rId33" w:history="1">
+      <w:hyperlink r:id="rId32" w:history="1">
         <w:r>
           <w:rPr>
             <w:rStyle w:val="Hyperlink"/>
@@ -3055,7 +3002,7 @@
       </w:hyperlink>
     </w:p>
     <w:p>
-      <w:hyperlink r:id="rId34" w:anchor="create-book" w:history="1">
+      <w:hyperlink r:id="rId33" w:anchor="create-book" w:history="1">
         <w:r>
           <w:rPr>
             <w:rStyle w:val="Hyperlink"/>
@@ -3065,7 +3012,7 @@
       </w:hyperlink>
     </w:p>
     <w:p>
-      <w:hyperlink r:id="rId35" w:history="1">
+      <w:hyperlink r:id="rId34" w:history="1">
         <w:r>
           <w:rPr>
             <w:rStyle w:val="Hyperlink"/>
@@ -3084,7 +3031,7 @@
       </w:r>
     </w:p>
     <w:p>
-      <w:hyperlink r:id="rId36" w:history="1">
+      <w:hyperlink r:id="rId35" w:history="1">
         <w:r>
           <w:rPr>
             <w:rStyle w:val="Hyperlink"/>
@@ -3094,7 +3041,7 @@
       </w:hyperlink>
     </w:p>
     <w:p>
-      <w:hyperlink r:id="rId37" w:history="1">
+      <w:hyperlink r:id="rId36" w:history="1">
         <w:r>
           <w:rPr>
             <w:rStyle w:val="Hyperlink"/>
@@ -3104,7 +3051,7 @@
       </w:hyperlink>
     </w:p>
     <w:p>
-      <w:hyperlink r:id="rId38" w:history="1">
+      <w:hyperlink r:id="rId37" w:history="1">
         <w:r>
           <w:rPr>
             <w:rStyle w:val="Hyperlink"/>
@@ -3123,7 +3070,7 @@
       </w:r>
     </w:p>
     <w:p>
-      <w:hyperlink r:id="rId39" w:history="1">
+      <w:hyperlink r:id="rId38" w:history="1">
         <w:r>
           <w:rPr>
             <w:rStyle w:val="Hyperlink"/>
@@ -3142,7 +3089,7 @@
       </w:r>
     </w:p>
     <w:p>
-      <w:hyperlink r:id="rId40" w:history="1">
+      <w:hyperlink r:id="rId39" w:history="1">
         <w:r>
           <w:rPr>
             <w:rStyle w:val="Hyperlink"/>
@@ -3152,7 +3099,7 @@
       </w:hyperlink>
     </w:p>
     <w:p>
-      <w:hyperlink r:id="rId41" w:history="1">
+      <w:hyperlink r:id="rId40" w:history="1">
         <w:r>
           <w:rPr>
             <w:rStyle w:val="Hyperlink"/>
@@ -3171,7 +3118,7 @@
       </w:r>
     </w:p>
     <w:p>
-      <w:hyperlink r:id="rId42" w:history="1">
+      <w:hyperlink r:id="rId41" w:history="1">
         <w:r>
           <w:rPr>
             <w:rStyle w:val="Hyperlink"/>
@@ -3195,7 +3142,7 @@
       </w:r>
     </w:p>
     <w:p>
-      <w:hyperlink r:id="rId43" w:history="1">
+      <w:hyperlink r:id="rId42" w:history="1">
         <w:r>
           <w:rPr>
             <w:rStyle w:val="Hyperlink"/>
@@ -3214,7 +3161,7 @@
       </w:r>
     </w:p>
     <w:p>
-      <w:hyperlink r:id="rId44" w:history="1">
+      <w:hyperlink r:id="rId43" w:history="1">
         <w:r>
           <w:rPr>
             <w:rStyle w:val="Hyperlink"/>
@@ -3224,7 +3171,7 @@
       </w:hyperlink>
     </w:p>
     <w:p>
-      <w:hyperlink r:id="rId45" w:history="1">
+      <w:hyperlink r:id="rId44" w:history="1">
         <w:r>
           <w:rPr>
             <w:rStyle w:val="Hyperlink"/>
@@ -3242,7 +3189,7 @@
       </w:r>
     </w:p>
     <w:p>
-      <w:hyperlink r:id="rId46" w:history="1">
+      <w:hyperlink r:id="rId45" w:history="1">
         <w:r>
           <w:rPr>
             <w:rStyle w:val="Hyperlink"/>
@@ -3252,7 +3199,7 @@
       </w:hyperlink>
     </w:p>
     <w:p>
-      <w:hyperlink r:id="rId47" w:history="1">
+      <w:hyperlink r:id="rId46" w:history="1">
         <w:r>
           <w:rPr>
             <w:rStyle w:val="Hyperlink"/>
@@ -3271,7 +3218,7 @@
       </w:r>
     </w:p>
     <w:p>
-      <w:hyperlink r:id="rId48" w:history="1">
+      <w:hyperlink r:id="rId47" w:history="1">
         <w:r>
           <w:rPr>
             <w:rStyle w:val="Hyperlink"/>
@@ -3291,7 +3238,7 @@
       </w:r>
     </w:p>
     <w:p>
-      <w:hyperlink r:id="rId49" w:history="1">
+      <w:hyperlink r:id="rId48" w:history="1">
         <w:r>
           <w:rPr>
             <w:rStyle w:val="Hyperlink"/>
@@ -3301,7 +3248,7 @@
       </w:hyperlink>
     </w:p>
     <w:p>
-      <w:hyperlink r:id="rId50" w:history="1">
+      <w:hyperlink r:id="rId49" w:history="1">
         <w:r>
           <w:rPr>
             <w:rStyle w:val="Hyperlink"/>
@@ -3311,7 +3258,7 @@
       </w:hyperlink>
     </w:p>
     <w:p>
-      <w:hyperlink r:id="rId51" w:history="1">
+      <w:hyperlink r:id="rId50" w:history="1">
         <w:r>
           <w:rPr>
             <w:rStyle w:val="Hyperlink"/>
@@ -3321,7 +3268,7 @@
       </w:hyperlink>
     </w:p>
     <w:p>
-      <w:hyperlink r:id="rId52" w:history="1">
+      <w:hyperlink r:id="rId51" w:history="1">
         <w:r>
           <w:rPr>
             <w:rStyle w:val="Hyperlink"/>
@@ -3331,7 +3278,7 @@
       </w:hyperlink>
     </w:p>
     <w:p>
-      <w:hyperlink r:id="rId53" w:history="1">
+      <w:hyperlink r:id="rId52" w:history="1">
         <w:r>
           <w:rPr>
             <w:rStyle w:val="Hyperlink"/>
@@ -3341,7 +3288,7 @@
       </w:hyperlink>
     </w:p>
     <w:p>
-      <w:hyperlink r:id="rId54" w:history="1">
+      <w:hyperlink r:id="rId53" w:history="1">
         <w:r>
           <w:rPr>
             <w:rStyle w:val="Hyperlink"/>
@@ -3351,7 +3298,7 @@
       </w:hyperlink>
     </w:p>
     <w:p>
-      <w:hyperlink r:id="rId55" w:history="1">
+      <w:hyperlink r:id="rId54" w:history="1">
         <w:r>
           <w:rPr>
             <w:rStyle w:val="Hyperlink"/>
@@ -3361,7 +3308,7 @@
       </w:hyperlink>
     </w:p>
     <w:p>
-      <w:hyperlink r:id="rId56" w:history="1">
+      <w:hyperlink r:id="rId55" w:history="1">
         <w:r>
           <w:rPr>
             <w:rStyle w:val="Hyperlink"/>
@@ -3371,7 +3318,7 @@
       </w:hyperlink>
     </w:p>
     <w:p>
-      <w:hyperlink r:id="rId57" w:anchor="types-of-groups" w:history="1">
+      <w:hyperlink r:id="rId56" w:anchor="types-of-groups" w:history="1">
         <w:r>
           <w:rPr>
             <w:rStyle w:val="Hyperlink"/>
@@ -3381,7 +3328,7 @@
       </w:hyperlink>
     </w:p>
     <w:p>
-      <w:hyperlink r:id="rId58" w:history="1">
+      <w:hyperlink r:id="rId57" w:history="1">
         <w:r>
           <w:rPr>
             <w:rStyle w:val="Hyperlink"/>
@@ -3400,7 +3347,7 @@
       </w:r>
     </w:p>
     <w:p>
-      <w:hyperlink r:id="rId59" w:history="1">
+      <w:hyperlink r:id="rId58" w:history="1">
         <w:r>
           <w:rPr>
             <w:rStyle w:val="Hyperlink"/>
@@ -3419,7 +3366,7 @@
       </w:r>
     </w:p>
     <w:p>
-      <w:hyperlink r:id="rId60" w:history="1">
+      <w:hyperlink r:id="rId59" w:history="1">
         <w:r>
           <w:rPr>
             <w:rStyle w:val="Hyperlink"/>
@@ -3429,7 +3376,7 @@
       </w:hyperlink>
     </w:p>
     <w:p>
-      <w:hyperlink r:id="rId61" w:anchor="Type_6_.2F_hybrid" w:history="1">
+      <w:hyperlink r:id="rId60" w:anchor="Type_6_.2F_hybrid" w:history="1">
         <w:r>
           <w:rPr>
             <w:rStyle w:val="Hyperlink"/>
@@ -3439,7 +3386,7 @@
       </w:hyperlink>
     </w:p>
     <w:p>
-      <w:hyperlink r:id="rId62" w:history="1">
+      <w:hyperlink r:id="rId61" w:history="1">
         <w:r>
           <w:rPr>
             <w:rStyle w:val="Hyperlink"/>
@@ -3449,7 +3396,7 @@
       </w:hyperlink>
     </w:p>
     <w:p>
-      <w:hyperlink r:id="rId63" w:history="1">
+      <w:hyperlink r:id="rId62" w:history="1">
         <w:r>
           <w:rPr>
             <w:rStyle w:val="Hyperlink"/>
@@ -3459,7 +3406,7 @@
       </w:hyperlink>
     </w:p>
     <w:p>
-      <w:hyperlink r:id="rId64" w:history="1">
+      <w:hyperlink r:id="rId63" w:history="1">
         <w:r>
           <w:rPr>
             <w:rStyle w:val="Hyperlink"/>
@@ -3469,7 +3416,7 @@
       </w:hyperlink>
     </w:p>
     <w:p>
-      <w:hyperlink r:id="rId65" w:history="1">
+      <w:hyperlink r:id="rId64" w:history="1">
         <w:r>
           <w:rPr>
             <w:rStyle w:val="Hyperlink"/>
@@ -3479,7 +3426,7 @@
       </w:hyperlink>
     </w:p>
     <w:p>
-      <w:hyperlink r:id="rId66" w:history="1">
+      <w:hyperlink r:id="rId65" w:history="1">
         <w:r>
           <w:rPr>
             <w:rStyle w:val="Hyperlink"/>
@@ -3489,7 +3436,7 @@
       </w:hyperlink>
     </w:p>
     <w:p>
-      <w:hyperlink r:id="rId67" w:history="1">
+      <w:hyperlink r:id="rId66" w:history="1">
         <w:r>
           <w:rPr>
             <w:rStyle w:val="Hyperlink"/>
@@ -3499,7 +3446,7 @@
       </w:hyperlink>
     </w:p>
     <w:p>
-      <w:hyperlink r:id="rId68" w:history="1">
+      <w:hyperlink r:id="rId67" w:history="1">
         <w:r>
           <w:rPr>
             <w:rStyle w:val="Hyperlink"/>
@@ -3509,7 +3456,7 @@
       </w:hyperlink>
     </w:p>
     <w:p>
-      <w:hyperlink r:id="rId69" w:history="1">
+      <w:hyperlink r:id="rId68" w:history="1">
         <w:r>
           <w:rPr>
             <w:rStyle w:val="Hyperlink"/>
@@ -3519,7 +3466,7 @@
       </w:hyperlink>
     </w:p>
     <w:p>
-      <w:hyperlink r:id="rId70" w:history="1">
+      <w:hyperlink r:id="rId69" w:history="1">
         <w:r>
           <w:rPr>
             <w:rStyle w:val="Hyperlink"/>
@@ -3539,7 +3486,7 @@
       </w:r>
     </w:p>
     <w:p>
-      <w:hyperlink r:id="rId71" w:history="1">
+      <w:hyperlink r:id="rId70" w:history="1">
         <w:r>
           <w:rPr>
             <w:rStyle w:val="Hyperlink"/>
@@ -3549,7 +3496,7 @@
       </w:hyperlink>
     </w:p>
     <w:p>
-      <w:hyperlink r:id="rId72" w:history="1">
+      <w:hyperlink r:id="rId71" w:history="1">
         <w:r>
           <w:rPr>
             <w:rStyle w:val="Hyperlink"/>
@@ -3559,7 +3506,7 @@
       </w:hyperlink>
     </w:p>
     <w:p>
-      <w:hyperlink r:id="rId73" w:history="1">
+      <w:hyperlink r:id="rId72" w:history="1">
         <w:r>
           <w:rPr>
             <w:rStyle w:val="Hyperlink"/>
@@ -3570,7 +3517,7 @@
     </w:p>
     <w:p/>
     <w:p>
-      <w:hyperlink r:id="rId74" w:history="1">
+      <w:hyperlink r:id="rId73" w:history="1">
         <w:r>
           <w:rPr>
             <w:rStyle w:val="Hyperlink"/>
@@ -3589,7 +3536,7 @@
       </w:r>
     </w:p>
     <w:p>
-      <w:hyperlink r:id="rId75" w:history="1">
+      <w:hyperlink r:id="rId74" w:history="1">
         <w:r>
           <w:rPr>
             <w:rStyle w:val="Hyperlink"/>
@@ -3613,7 +3560,7 @@
           <w:rStyle w:val="Hyperlink"/>
         </w:rPr>
       </w:pPr>
-      <w:hyperlink r:id="rId76" w:history="1">
+      <w:hyperlink r:id="rId75" w:history="1">
         <w:r>
           <w:rPr>
             <w:rStyle w:val="Hyperlink"/>
@@ -3666,7 +3613,7 @@
       </w:r>
     </w:p>
     <w:p>
-      <w:hyperlink r:id="rId77" w:history="1">
+      <w:hyperlink r:id="rId76" w:history="1">
         <w:r>
           <w:rPr>
             <w:rStyle w:val="Hyperlink"/>
@@ -3677,7 +3624,7 @@
     </w:p>
     <w:p/>
     <w:p>
-      <w:hyperlink r:id="rId78" w:history="1">
+      <w:hyperlink r:id="rId77" w:history="1">
         <w:r>
           <w:rPr>
             <w:rStyle w:val="Hyperlink"/>
@@ -4221,7 +4168,7 @@
       </w:r>
     </w:p>
     <w:p>
-      <w:hyperlink r:id="rId79" w:history="1">
+      <w:hyperlink r:id="rId78" w:history="1">
         <w:r>
           <w:rPr>
             <w:rStyle w:val="Hyperlink"/>
@@ -4324,7 +4271,7 @@
           <w:shd w:val="clear" w:color="auto" w:fill="FFFFFF"/>
         </w:rPr>
       </w:pPr>
-      <w:hyperlink r:id="rId80" w:history="1">
+      <w:hyperlink r:id="rId79" w:history="1">
         <w:r>
           <w:rPr>
             <w:rStyle w:val="Hyperlink"/>
@@ -4391,7 +4338,7 @@
                     <pic:cNvPicPr/>
                   </pic:nvPicPr>
                   <pic:blipFill>
-                    <a:blip r:embed="rId81"/>
+                    <a:blip r:embed="rId80"/>
                     <a:stretch>
                       <a:fillRect/>
                     </a:stretch>
@@ -4536,7 +4483,7 @@
       </w:r>
     </w:p>
     <w:p>
-      <w:hyperlink r:id="rId82" w:history="1">
+      <w:hyperlink r:id="rId81" w:history="1">
         <w:r>
           <w:rPr>
             <w:rStyle w:val="Hyperlink"/>
@@ -4919,7 +4866,7 @@
                     <pic:cNvPicPr/>
                   </pic:nvPicPr>
                   <pic:blipFill rotWithShape="1">
-                    <a:blip r:embed="rId83"/>
+                    <a:blip r:embed="rId82"/>
                     <a:srcRect l="50586" r="22564" b="42709"/>
                     <a:stretch/>
                   </pic:blipFill>
@@ -4977,8 +4924,8 @@
     <w:p/>
     <w:p/>
     <w:sectPr>
-      <w:headerReference w:type="default" r:id="rId84"/>
-      <w:footerReference w:type="default" r:id="rId85"/>
+      <w:headerReference w:type="default" r:id="rId83"/>
+      <w:footerReference w:type="default" r:id="rId84"/>
       <w:pgSz w:w="11906" w:h="16838"/>
       <w:pgMar w:top="1440" w:right="1440" w:bottom="1440" w:left="1440" w:header="708" w:footer="708" w:gutter="0"/>
       <w:cols w:space="708"/>

--- a/docs/Application Guide.docx
+++ b/docs/Application Guide.docx
@@ -40,7 +40,7 @@
     </w:p>
     <w:p>
       <w:r>
-        <w:t>Python 2.7</w:t>
+        <w:t>Python 3.9</w:t>
       </w:r>
     </w:p>
     <w:p>
@@ -52,6 +52,9 @@
       <w:r>
         <w:t>PostgreSQL</w:t>
       </w:r>
+      <w:r>
+        <w:t xml:space="preserve"> version 9.4</w:t>
+      </w:r>
     </w:p>
     <w:p>
       <w:r>
@@ -117,19 +120,37 @@
     <w:p>
       <w:pPr>
         <w:ind w:firstLine="720"/>
-      </w:pPr>
-      <w:r>
+        <w:rPr>
+          <w:color w:val="FF0000"/>
+        </w:rPr>
+      </w:pPr>
+      <w:r>
+        <w:rPr>
+          <w:color w:val="FF0000"/>
+          <w:highlight w:val="yellow"/>
+        </w:rPr>
         <w:t>C</w:t>
       </w:r>
       <w:proofErr w:type="gramStart"/>
       <w:r>
+        <w:rPr>
+          <w:color w:val="FF0000"/>
+          <w:highlight w:val="yellow"/>
+        </w:rPr>
         <w:t>:/</w:t>
       </w:r>
       <w:proofErr w:type="gramEnd"/>
       <w:r>
+        <w:rPr>
+          <w:color w:val="FF0000"/>
+          <w:highlight w:val="yellow"/>
+        </w:rPr>
         <w:t>dev/</w:t>
       </w:r>
       <w:r>
+        <w:rPr>
+          <w:color w:val="FF0000"/>
+        </w:rPr>
         <w:t xml:space="preserve"> </w:t>
       </w:r>
     </w:p>
@@ -147,29 +168,32 @@
     <w:p>
       <w:pPr>
         <w:ind w:firstLine="720"/>
+        <w:rPr>
+          <w:color w:val="FF0000"/>
+          <w:highlight w:val="yellow"/>
+        </w:rPr>
       </w:pPr>
       <w:proofErr w:type="gramStart"/>
       <w:r>
         <w:rPr>
-          <w:rFonts w:ascii="Consolas" w:hAnsi="Consolas"/>
-          <w:sz w:val="18"/>
-          <w:szCs w:val="18"/>
+          <w:color w:val="FF0000"/>
+          <w:highlight w:val="yellow"/>
         </w:rPr>
         <w:t>git</w:t>
       </w:r>
       <w:proofErr w:type="gramEnd"/>
       <w:r>
         <w:rPr>
-          <w:rFonts w:ascii="Consolas" w:hAnsi="Consolas"/>
-          <w:sz w:val="18"/>
-          <w:szCs w:val="18"/>
+          <w:color w:val="FF0000"/>
+          <w:highlight w:val="yellow"/>
         </w:rPr>
         <w:t xml:space="preserve"> clone </w:t>
       </w:r>
       <w:hyperlink r:id="rId7" w:history="1">
         <w:r>
           <w:rPr>
-            <w:rStyle w:val="Hyperlink"/>
+            <w:color w:val="FF0000"/>
+            <w:highlight w:val="yellow"/>
           </w:rPr>
           <w:t>https://github.com/SwanseaUniversityMedical/concept-library.git</w:t>
         </w:r>
@@ -220,379 +244,443 @@
       <w:pPr>
         <w:ind w:firstLine="720"/>
         <w:rPr>
+          <w:color w:val="FF0000"/>
+          <w:highlight w:val="yellow"/>
+        </w:rPr>
+      </w:pPr>
+      <w:proofErr w:type="gramStart"/>
+      <w:r>
+        <w:rPr>
+          <w:color w:val="FF0000"/>
+          <w:highlight w:val="yellow"/>
+        </w:rPr>
+        <w:t>g</w:t>
+      </w:r>
+      <w:r>
+        <w:rPr>
+          <w:color w:val="FF0000"/>
+          <w:highlight w:val="yellow"/>
+        </w:rPr>
+        <w:t>it</w:t>
+      </w:r>
+      <w:proofErr w:type="gramEnd"/>
+      <w:r>
+        <w:rPr>
+          <w:color w:val="FF0000"/>
+          <w:highlight w:val="yellow"/>
+        </w:rPr>
+        <w:t xml:space="preserve"> checkout master</w:t>
+      </w:r>
+    </w:p>
+    <w:p>
+      <w:pPr>
+        <w:ind w:firstLine="720"/>
+        <w:rPr>
           <w:rFonts w:ascii="Consolas" w:hAnsi="Consolas"/>
           <w:sz w:val="20"/>
           <w:szCs w:val="20"/>
         </w:rPr>
       </w:pPr>
+    </w:p>
+    <w:p>
+      <w:pPr>
+        <w:pStyle w:val="Heading2"/>
+      </w:pPr>
+      <w:r>
+        <w:t xml:space="preserve">Install </w:t>
+      </w:r>
+      <w:proofErr w:type="spellStart"/>
+      <w:r>
+        <w:t>virtualenv</w:t>
+      </w:r>
+      <w:proofErr w:type="spellEnd"/>
+      <w:r>
+        <w:t xml:space="preserve"> and </w:t>
+      </w:r>
+      <w:proofErr w:type="spellStart"/>
+      <w:r>
+        <w:t>virtualenvwrapper</w:t>
+      </w:r>
+      <w:proofErr w:type="spellEnd"/>
+    </w:p>
+    <w:p>
+      <w:r>
+        <w:t xml:space="preserve">This will provide a dedicated environment for each project you create. </w:t>
+      </w:r>
+      <w:r>
+        <w:t>It is</w:t>
+      </w:r>
+      <w:r>
+        <w:t xml:space="preserve"> considered best practice and will save time when you’re ready to deploy your project.</w:t>
+      </w:r>
+    </w:p>
+    <w:p/>
+    <w:p/>
+    <w:p>
+      <w:r>
+        <w:lastRenderedPageBreak/>
+        <w:t>Open you</w:t>
+      </w:r>
+      <w:r>
+        <w:t xml:space="preserve">r command window </w:t>
+      </w:r>
+      <w:r>
+        <w:t xml:space="preserve">and </w:t>
+      </w:r>
+      <w:r>
+        <w:t>type:</w:t>
+      </w:r>
+    </w:p>
+    <w:p>
+      <w:pPr>
+        <w:ind w:firstLine="720"/>
+        <w:rPr>
+          <w:color w:val="FF0000"/>
+          <w:highlight w:val="yellow"/>
+        </w:rPr>
+      </w:pPr>
       <w:proofErr w:type="gramStart"/>
       <w:r>
+        <w:rPr>
+          <w:color w:val="FF0000"/>
+          <w:highlight w:val="yellow"/>
+        </w:rPr>
+        <w:t>pip</w:t>
+      </w:r>
+      <w:proofErr w:type="gramEnd"/>
+      <w:r>
+        <w:rPr>
+          <w:color w:val="FF0000"/>
+          <w:highlight w:val="yellow"/>
+        </w:rPr>
+        <w:t xml:space="preserve"> install </w:t>
+      </w:r>
+      <w:proofErr w:type="spellStart"/>
+      <w:r>
+        <w:rPr>
+          <w:color w:val="FF0000"/>
+          <w:highlight w:val="yellow"/>
+        </w:rPr>
+        <w:t>virtualenvwrapper</w:t>
+      </w:r>
+      <w:proofErr w:type="spellEnd"/>
+      <w:r>
+        <w:rPr>
+          <w:color w:val="FF0000"/>
+          <w:highlight w:val="yellow"/>
+        </w:rPr>
+        <w:t>-win</w:t>
+      </w:r>
+    </w:p>
+    <w:p>
+      <w:r>
+        <w:t xml:space="preserve">Now change directory </w:t>
+      </w:r>
+      <w:r>
+        <w:t>to</w:t>
+      </w:r>
+      <w:r>
+        <w:t xml:space="preserve"> where you have downloaded the project e.g.</w:t>
+      </w:r>
+      <w:r>
+        <w:t xml:space="preserve"> C:\Dev\</w:t>
+      </w:r>
+      <w:r>
+        <w:t>concept-library</w:t>
+      </w:r>
+    </w:p>
+    <w:p>
+      <w:r>
+        <w:t xml:space="preserve">To create a </w:t>
+      </w:r>
+      <w:proofErr w:type="spellStart"/>
+      <w:r>
+        <w:t>virtualenv</w:t>
+      </w:r>
+      <w:proofErr w:type="spellEnd"/>
+      <w:r>
+        <w:t xml:space="preserve"> to install all of your </w:t>
+      </w:r>
+      <w:r>
+        <w:t xml:space="preserve">packages for your project </w:t>
+      </w:r>
+      <w:r>
+        <w:t>type</w:t>
+      </w:r>
+      <w:r>
+        <w:t>:</w:t>
+      </w:r>
+    </w:p>
+    <w:p>
+      <w:pPr>
+        <w:ind w:firstLine="720"/>
+        <w:rPr>
+          <w:color w:val="FF0000"/>
+          <w:highlight w:val="yellow"/>
+        </w:rPr>
+      </w:pPr>
+      <w:proofErr w:type="spellStart"/>
+      <w:proofErr w:type="gramStart"/>
+      <w:r>
+        <w:rPr>
+          <w:color w:val="FF0000"/>
+          <w:highlight w:val="yellow"/>
+        </w:rPr>
+        <w:t>mkvirtualenv</w:t>
+      </w:r>
+      <w:proofErr w:type="spellEnd"/>
+      <w:proofErr w:type="gramEnd"/>
+      <w:r>
+        <w:rPr>
+          <w:color w:val="FF0000"/>
+          <w:highlight w:val="yellow"/>
+        </w:rPr>
+        <w:t xml:space="preserve"> </w:t>
+      </w:r>
+      <w:proofErr w:type="spellStart"/>
+      <w:r>
+        <w:rPr>
+          <w:color w:val="FF0000"/>
+          <w:highlight w:val="yellow"/>
+        </w:rPr>
+        <w:t>c</w:t>
+      </w:r>
+      <w:r>
+        <w:rPr>
+          <w:color w:val="FF0000"/>
+          <w:highlight w:val="yellow"/>
+        </w:rPr>
+        <w:t>l</w:t>
+      </w:r>
+      <w:r>
+        <w:rPr>
+          <w:color w:val="FF0000"/>
+          <w:highlight w:val="yellow"/>
+        </w:rPr>
+        <w:t>lproject</w:t>
+      </w:r>
+      <w:proofErr w:type="spellEnd"/>
+    </w:p>
+    <w:p>
+      <w:r>
+        <w:t>Note:</w:t>
+      </w:r>
+    </w:p>
+    <w:p>
+      <w:r>
+        <w:t>To work on a virtual envi</w:t>
+      </w:r>
+      <w:r>
+        <w:t>ronment to install packages</w:t>
+      </w:r>
+      <w:r>
+        <w:t xml:space="preserve"> type:</w:t>
+      </w:r>
+    </w:p>
+    <w:p>
+      <w:pPr>
+        <w:ind w:firstLine="720"/>
         <w:rPr>
           <w:rFonts w:ascii="Consolas" w:hAnsi="Consolas"/>
           <w:sz w:val="20"/>
           <w:szCs w:val="20"/>
         </w:rPr>
-        <w:t>g</w:t>
-      </w:r>
-      <w:r>
+      </w:pPr>
+      <w:proofErr w:type="spellStart"/>
+      <w:proofErr w:type="gramStart"/>
+      <w:r>
+        <w:rPr>
+          <w:color w:val="FF0000"/>
+          <w:highlight w:val="yellow"/>
+        </w:rPr>
+        <w:t>workon</w:t>
+      </w:r>
+      <w:proofErr w:type="spellEnd"/>
+      <w:proofErr w:type="gramEnd"/>
+      <w:r>
+        <w:rPr>
+          <w:color w:val="FF0000"/>
+          <w:highlight w:val="yellow"/>
+        </w:rPr>
+        <w:t xml:space="preserve"> &lt;</w:t>
+      </w:r>
+      <w:proofErr w:type="spellStart"/>
+      <w:r>
+        <w:rPr>
+          <w:color w:val="FF0000"/>
+          <w:highlight w:val="yellow"/>
+        </w:rPr>
+        <w:t>virtualenv</w:t>
+      </w:r>
+      <w:proofErr w:type="spellEnd"/>
+      <w:r>
+        <w:rPr>
+          <w:color w:val="FF0000"/>
+          <w:highlight w:val="yellow"/>
+        </w:rPr>
+        <w:t xml:space="preserve"> name&gt;</w:t>
+      </w:r>
+    </w:p>
+    <w:p>
+      <w:r>
+        <w:t xml:space="preserve">To cancel working within a </w:t>
+      </w:r>
+      <w:proofErr w:type="spellStart"/>
+      <w:r>
+        <w:t>virtualenv</w:t>
+      </w:r>
+      <w:proofErr w:type="spellEnd"/>
+      <w:r>
+        <w:t xml:space="preserve"> type:</w:t>
+      </w:r>
+    </w:p>
+    <w:p>
+      <w:pPr>
+        <w:ind w:firstLine="720"/>
+        <w:rPr>
+          <w:color w:val="FF0000"/>
+          <w:highlight w:val="yellow"/>
+        </w:rPr>
+      </w:pPr>
+      <w:proofErr w:type="gramStart"/>
+      <w:r>
+        <w:rPr>
+          <w:color w:val="FF0000"/>
+          <w:highlight w:val="yellow"/>
+        </w:rPr>
+        <w:t>deactivate</w:t>
+      </w:r>
+      <w:proofErr w:type="gramEnd"/>
+      <w:r>
+        <w:rPr>
+          <w:color w:val="FF0000"/>
+          <w:highlight w:val="yellow"/>
+        </w:rPr>
+        <w:t xml:space="preserve"> &lt;</w:t>
+      </w:r>
+      <w:proofErr w:type="spellStart"/>
+      <w:r>
+        <w:rPr>
+          <w:color w:val="FF0000"/>
+          <w:highlight w:val="yellow"/>
+        </w:rPr>
+        <w:t>virtualenv</w:t>
+      </w:r>
+      <w:proofErr w:type="spellEnd"/>
+      <w:r>
+        <w:rPr>
+          <w:color w:val="FF0000"/>
+          <w:highlight w:val="yellow"/>
+        </w:rPr>
+        <w:t xml:space="preserve"> name&gt;</w:t>
+      </w:r>
+    </w:p>
+    <w:p>
+      <w:pPr>
         <w:rPr>
           <w:rFonts w:ascii="Consolas" w:hAnsi="Consolas"/>
           <w:sz w:val="20"/>
           <w:szCs w:val="20"/>
         </w:rPr>
-        <w:t>it</w:t>
+      </w:pPr>
+    </w:p>
+    <w:p>
+      <w:pPr>
+        <w:pStyle w:val="Heading2"/>
+      </w:pPr>
+      <w:r>
+        <w:t xml:space="preserve">Install </w:t>
+      </w:r>
+      <w:proofErr w:type="spellStart"/>
+      <w:r>
+        <w:t>ldap</w:t>
+      </w:r>
+      <w:proofErr w:type="spellEnd"/>
+      <w:r>
+        <w:t xml:space="preserve"> functionality</w:t>
+      </w:r>
+    </w:p>
+    <w:p>
+      <w:r>
+        <w:t xml:space="preserve">For windows machines I had to install Microsoft Visual C++ compiler </w:t>
+      </w:r>
+    </w:p>
+    <w:p>
+      <w:r>
+        <w:t>For python 3.9</w:t>
+      </w:r>
+    </w:p>
+    <w:p>
+      <w:pPr>
+        <w:rPr>
+          <w:color w:val="FF0000"/>
+          <w:highlight w:val="yellow"/>
+        </w:rPr>
+      </w:pPr>
+      <w:proofErr w:type="gramStart"/>
+      <w:r>
+        <w:rPr>
+          <w:color w:val="FF0000"/>
+          <w:highlight w:val="yellow"/>
+        </w:rPr>
+        <w:t>pip</w:t>
       </w:r>
       <w:proofErr w:type="gramEnd"/>
       <w:r>
         <w:rPr>
-          <w:rFonts w:ascii="Consolas" w:hAnsi="Consolas"/>
-          <w:sz w:val="20"/>
-          <w:szCs w:val="20"/>
-        </w:rPr>
-        <w:t xml:space="preserve"> checkout master</w:t>
-      </w:r>
-    </w:p>
-    <w:p>
-      <w:pPr>
-        <w:ind w:firstLine="720"/>
-        <w:rPr>
-          <w:rFonts w:ascii="Consolas" w:hAnsi="Consolas"/>
-          <w:sz w:val="20"/>
-          <w:szCs w:val="20"/>
-        </w:rPr>
-      </w:pPr>
-    </w:p>
-    <w:p>
-      <w:pPr>
-        <w:pStyle w:val="Heading2"/>
-      </w:pPr>
-      <w:r>
-        <w:t xml:space="preserve">Install </w:t>
-      </w:r>
-      <w:proofErr w:type="spellStart"/>
-      <w:r>
-        <w:t>virtualenv</w:t>
-      </w:r>
-      <w:proofErr w:type="spellEnd"/>
-      <w:r>
-        <w:t xml:space="preserve"> and </w:t>
-      </w:r>
-      <w:proofErr w:type="spellStart"/>
-      <w:r>
-        <w:t>virtualenvwrapper</w:t>
-      </w:r>
-      <w:proofErr w:type="spellEnd"/>
-    </w:p>
-    <w:p>
-      <w:r>
-        <w:t xml:space="preserve">This will provide a dedicated environment for each project you create. </w:t>
-      </w:r>
-      <w:r>
-        <w:t>It is</w:t>
-      </w:r>
-      <w:r>
-        <w:t xml:space="preserve"> considered best practice and will save time when you’re ready to deploy your project.</w:t>
-      </w:r>
-    </w:p>
-    <w:p/>
-    <w:p>
-      <w:r>
-        <w:t>Open you</w:t>
-      </w:r>
-      <w:r>
-        <w:t xml:space="preserve">r command window </w:t>
-      </w:r>
-      <w:r>
-        <w:t xml:space="preserve">and </w:t>
-      </w:r>
-      <w:r>
-        <w:t>type:</w:t>
-      </w:r>
-    </w:p>
-    <w:p>
-      <w:pPr>
-        <w:ind w:firstLine="720"/>
-      </w:pPr>
+          <w:color w:val="FF0000"/>
+          <w:highlight w:val="yellow"/>
+        </w:rPr>
+        <w:t xml:space="preserve"> install --upgrade </w:t>
+      </w:r>
+      <w:proofErr w:type="spellStart"/>
+      <w:r>
+        <w:rPr>
+          <w:color w:val="FF0000"/>
+          <w:highlight w:val="yellow"/>
+        </w:rPr>
+        <w:t>setuptools</w:t>
+      </w:r>
+      <w:proofErr w:type="spellEnd"/>
+    </w:p>
+    <w:p>
+      <w:pPr>
+        <w:rPr>
+          <w:color w:val="FF0000"/>
+          <w:highlight w:val="yellow"/>
+        </w:rPr>
+      </w:pPr>
+      <w:r>
+        <w:rPr>
+          <w:color w:val="FF0000"/>
+          <w:highlight w:val="yellow"/>
+        </w:rPr>
+        <w:t>https://visualstudio.microsoft.com/visual-cpp-build-tools/</w:t>
+      </w:r>
+    </w:p>
+    <w:p>
+      <w:pPr>
+        <w:rPr>
+          <w:color w:val="FF0000"/>
+          <w:highlight w:val="yellow"/>
+        </w:rPr>
+      </w:pPr>
+      <w:r>
+        <w:rPr>
+          <w:color w:val="FF0000"/>
+          <w:highlight w:val="yellow"/>
+        </w:rPr>
+        <w:t>https://www.lfd.uci.edu/~gohlke/pythonlibs/#python-ldap</w:t>
+      </w:r>
+    </w:p>
+    <w:p>
       <w:proofErr w:type="gramStart"/>
       <w:r>
-        <w:rPr>
-          <w:rFonts w:ascii="Consolas" w:eastAsia="Times New Roman" w:hAnsi="Consolas" w:cs="Courier New"/>
-          <w:lang w:eastAsia="en-GB"/>
-        </w:rPr>
-        <w:t>pip</w:t>
+        <w:t>for</w:t>
       </w:r>
       <w:proofErr w:type="gramEnd"/>
       <w:r>
-        <w:rPr>
-          <w:rFonts w:ascii="Consolas" w:eastAsia="Times New Roman" w:hAnsi="Consolas" w:cs="Courier New"/>
-          <w:lang w:eastAsia="en-GB"/>
-        </w:rPr>
-        <w:t xml:space="preserve"> install </w:t>
-      </w:r>
-      <w:proofErr w:type="spellStart"/>
-      <w:r>
-        <w:rPr>
-          <w:rFonts w:ascii="Consolas" w:eastAsia="Times New Roman" w:hAnsi="Consolas" w:cs="Courier New"/>
-          <w:lang w:eastAsia="en-GB"/>
-        </w:rPr>
-        <w:t>virtualenvwrapper</w:t>
-      </w:r>
-      <w:proofErr w:type="spellEnd"/>
-      <w:r>
-        <w:rPr>
-          <w:rFonts w:ascii="Consolas" w:eastAsia="Times New Roman" w:hAnsi="Consolas" w:cs="Courier New"/>
-          <w:lang w:eastAsia="en-GB"/>
-        </w:rPr>
-        <w:t>-win</w:t>
-      </w:r>
-    </w:p>
-    <w:p>
-      <w:r>
-        <w:lastRenderedPageBreak/>
-        <w:t xml:space="preserve">Now change directory </w:t>
-      </w:r>
-      <w:r>
-        <w:t>to</w:t>
-      </w:r>
-      <w:r>
-        <w:t xml:space="preserve"> where you have downloaded the project e.g.</w:t>
-      </w:r>
-      <w:r>
-        <w:t xml:space="preserve"> C:\Dev\</w:t>
-      </w:r>
-      <w:r>
-        <w:t>concept-library</w:t>
-      </w:r>
-    </w:p>
-    <w:p>
-      <w:r>
-        <w:t xml:space="preserve">To create a </w:t>
-      </w:r>
-      <w:proofErr w:type="spellStart"/>
-      <w:r>
-        <w:t>virtualenv</w:t>
-      </w:r>
-      <w:proofErr w:type="spellEnd"/>
-      <w:r>
-        <w:t xml:space="preserve"> to install all of your </w:t>
-      </w:r>
-      <w:r>
-        <w:t xml:space="preserve">packages for your project </w:t>
-      </w:r>
-      <w:r>
-        <w:t>type</w:t>
-      </w:r>
-      <w:r>
-        <w:t>:</w:t>
-      </w:r>
-    </w:p>
-    <w:p>
-      <w:pPr>
-        <w:ind w:firstLine="720"/>
-        <w:rPr>
-          <w:rFonts w:ascii="Consolas" w:hAnsi="Consolas"/>
-          <w:sz w:val="20"/>
-          <w:szCs w:val="20"/>
-        </w:rPr>
-      </w:pPr>
-      <w:proofErr w:type="spellStart"/>
-      <w:proofErr w:type="gramStart"/>
-      <w:r>
-        <w:rPr>
-          <w:rFonts w:ascii="Consolas" w:hAnsi="Consolas"/>
-          <w:sz w:val="20"/>
-          <w:szCs w:val="20"/>
-        </w:rPr>
-        <w:t>mkvirtualenv</w:t>
-      </w:r>
-      <w:proofErr w:type="spellEnd"/>
-      <w:proofErr w:type="gramEnd"/>
-      <w:r>
-        <w:rPr>
-          <w:rFonts w:ascii="Consolas" w:hAnsi="Consolas"/>
-          <w:sz w:val="20"/>
-          <w:szCs w:val="20"/>
-        </w:rPr>
-        <w:t xml:space="preserve"> </w:t>
-      </w:r>
-      <w:proofErr w:type="spellStart"/>
-      <w:r>
-        <w:rPr>
-          <w:rFonts w:ascii="Consolas" w:hAnsi="Consolas"/>
-          <w:sz w:val="20"/>
-          <w:szCs w:val="20"/>
-        </w:rPr>
-        <w:t>c</w:t>
-      </w:r>
-      <w:r>
-        <w:rPr>
-          <w:rFonts w:ascii="Consolas" w:hAnsi="Consolas"/>
-          <w:sz w:val="20"/>
-          <w:szCs w:val="20"/>
-        </w:rPr>
-        <w:t>l</w:t>
-      </w:r>
-      <w:r>
-        <w:rPr>
-          <w:rFonts w:ascii="Consolas" w:hAnsi="Consolas"/>
-          <w:sz w:val="20"/>
-          <w:szCs w:val="20"/>
-        </w:rPr>
-        <w:t>lproject</w:t>
-      </w:r>
-      <w:proofErr w:type="spellEnd"/>
-    </w:p>
-    <w:p>
-      <w:r>
-        <w:t>Note:</w:t>
-      </w:r>
-    </w:p>
-    <w:p>
-      <w:r>
-        <w:t>To work on a virtual envi</w:t>
-      </w:r>
-      <w:r>
-        <w:t>ronment to install packages</w:t>
-      </w:r>
-      <w:r>
-        <w:t xml:space="preserve"> type:</w:t>
-      </w:r>
-    </w:p>
-    <w:p>
-      <w:pPr>
-        <w:ind w:firstLine="720"/>
-        <w:rPr>
-          <w:rFonts w:ascii="Consolas" w:hAnsi="Consolas"/>
-          <w:sz w:val="20"/>
-          <w:szCs w:val="20"/>
-        </w:rPr>
-      </w:pPr>
-      <w:proofErr w:type="spellStart"/>
-      <w:proofErr w:type="gramStart"/>
-      <w:r>
-        <w:rPr>
-          <w:rFonts w:ascii="Consolas" w:hAnsi="Consolas"/>
-          <w:sz w:val="20"/>
-          <w:szCs w:val="20"/>
-        </w:rPr>
-        <w:t>workon</w:t>
-      </w:r>
-      <w:proofErr w:type="spellEnd"/>
-      <w:proofErr w:type="gramEnd"/>
-      <w:r>
-        <w:rPr>
-          <w:rFonts w:ascii="Consolas" w:hAnsi="Consolas"/>
-          <w:sz w:val="20"/>
-          <w:szCs w:val="20"/>
-        </w:rPr>
-        <w:t xml:space="preserve"> &lt;</w:t>
-      </w:r>
-      <w:proofErr w:type="spellStart"/>
-      <w:r>
-        <w:rPr>
-          <w:rFonts w:ascii="Consolas" w:hAnsi="Consolas"/>
-          <w:sz w:val="20"/>
-          <w:szCs w:val="20"/>
-        </w:rPr>
-        <w:t>virtualenv</w:t>
-      </w:r>
-      <w:proofErr w:type="spellEnd"/>
-      <w:r>
-        <w:rPr>
-          <w:rFonts w:ascii="Consolas" w:hAnsi="Consolas"/>
-          <w:sz w:val="20"/>
-          <w:szCs w:val="20"/>
-        </w:rPr>
-        <w:t xml:space="preserve"> name&gt;</w:t>
-      </w:r>
-    </w:p>
-    <w:p>
-      <w:r>
-        <w:t xml:space="preserve">To cancel working within a </w:t>
-      </w:r>
-      <w:proofErr w:type="spellStart"/>
-      <w:r>
-        <w:t>virtualenv</w:t>
-      </w:r>
-      <w:proofErr w:type="spellEnd"/>
-      <w:r>
-        <w:t xml:space="preserve"> type:</w:t>
-      </w:r>
-    </w:p>
-    <w:p>
-      <w:pPr>
-        <w:ind w:firstLine="720"/>
-        <w:rPr>
-          <w:rFonts w:ascii="Consolas" w:hAnsi="Consolas"/>
-          <w:sz w:val="20"/>
-          <w:szCs w:val="20"/>
-        </w:rPr>
-      </w:pPr>
-      <w:proofErr w:type="gramStart"/>
-      <w:r>
-        <w:rPr>
-          <w:rFonts w:ascii="Consolas" w:hAnsi="Consolas"/>
-          <w:sz w:val="20"/>
-          <w:szCs w:val="20"/>
-        </w:rPr>
-        <w:t>deactivate</w:t>
-      </w:r>
-      <w:proofErr w:type="gramEnd"/>
-      <w:r>
-        <w:rPr>
-          <w:rFonts w:ascii="Consolas" w:hAnsi="Consolas"/>
-          <w:sz w:val="20"/>
-          <w:szCs w:val="20"/>
-        </w:rPr>
-        <w:t xml:space="preserve"> &lt;</w:t>
-      </w:r>
-      <w:proofErr w:type="spellStart"/>
-      <w:r>
-        <w:rPr>
-          <w:rFonts w:ascii="Consolas" w:hAnsi="Consolas"/>
-          <w:sz w:val="20"/>
-          <w:szCs w:val="20"/>
-        </w:rPr>
-        <w:t>virtualenv</w:t>
-      </w:r>
-      <w:proofErr w:type="spellEnd"/>
-      <w:r>
-        <w:rPr>
-          <w:rFonts w:ascii="Consolas" w:hAnsi="Consolas"/>
-          <w:sz w:val="20"/>
-          <w:szCs w:val="20"/>
-        </w:rPr>
-        <w:t xml:space="preserve"> name&gt;</w:t>
-      </w:r>
-    </w:p>
-    <w:p>
-      <w:pPr>
-        <w:rPr>
-          <w:rFonts w:ascii="Consolas" w:hAnsi="Consolas"/>
-          <w:sz w:val="20"/>
-          <w:szCs w:val="20"/>
-        </w:rPr>
-      </w:pPr>
-    </w:p>
-    <w:p>
-      <w:pPr>
-        <w:pStyle w:val="Heading2"/>
-      </w:pPr>
-      <w:r>
-        <w:t xml:space="preserve">Install </w:t>
-      </w:r>
-      <w:proofErr w:type="spellStart"/>
-      <w:r>
-        <w:t>ldap</w:t>
-      </w:r>
-      <w:proofErr w:type="spellEnd"/>
-      <w:r>
-        <w:t xml:space="preserve"> functionality</w:t>
-      </w:r>
-    </w:p>
-    <w:p>
-      <w:r>
-        <w:t>For windows machines I had to install Microsoft Visual C++ compiler for python 2.7</w:t>
+        <w:t xml:space="preserve"> python 2.7</w:t>
       </w:r>
     </w:p>
     <w:p>
@@ -609,11 +697,22 @@
     <w:p>
       <w:proofErr w:type="gramStart"/>
       <w:r>
-        <w:t>python_ldap-2.4.44-cp27-cp27m-win_amd64.whl</w:t>
+        <w:rPr>
+          <w:color w:val="FF0000"/>
+          <w:highlight w:val="yellow"/>
+        </w:rPr>
+        <w:t>python_ldap-3.3.1-cp39-cp39-win_amd64.whl</w:t>
       </w:r>
       <w:proofErr w:type="gramEnd"/>
       <w:r>
-        <w:t xml:space="preserve"> is found in the folder ‘requirements’</w:t>
+        <w:rPr>
+          <w:color w:val="FF0000"/>
+          <w:highlight w:val="yellow"/>
+        </w:rPr>
+        <w:t xml:space="preserve"> </w:t>
+      </w:r>
+      <w:r>
+        <w:t>is found in the folder ‘requirements’</w:t>
       </w:r>
     </w:p>
     <w:p/>
@@ -642,14 +741,36 @@
       <w:proofErr w:type="gramEnd"/>
     </w:p>
     <w:p>
-      <w:r>
-        <w:t xml:space="preserve">pip install </w:t>
-      </w:r>
-      <w:r>
-        <w:t>python_ldap-2.4.44-cp27-cp27m-win_amd64.whl</w:t>
-      </w:r>
-      <w:bookmarkStart w:id="0" w:name="_GoBack"/>
-      <w:bookmarkEnd w:id="0"/>
+      <w:pPr>
+        <w:ind w:firstLine="720"/>
+        <w:rPr>
+          <w:color w:val="FF0000"/>
+          <w:highlight w:val="yellow"/>
+        </w:rPr>
+      </w:pPr>
+      <w:proofErr w:type="gramStart"/>
+      <w:r>
+        <w:rPr>
+          <w:color w:val="FF0000"/>
+          <w:highlight w:val="yellow"/>
+        </w:rPr>
+        <w:t>pip</w:t>
+      </w:r>
+      <w:proofErr w:type="gramEnd"/>
+      <w:r>
+        <w:rPr>
+          <w:color w:val="FF0000"/>
+          <w:highlight w:val="yellow"/>
+        </w:rPr>
+        <w:t xml:space="preserve"> install </w:t>
+      </w:r>
+      <w:r>
+        <w:rPr>
+          <w:color w:val="FF0000"/>
+          <w:highlight w:val="yellow"/>
+        </w:rPr>
+        <w:t>python_ldap-3.3.1-cp39-cp39-win_amd64.whl</w:t>
+      </w:r>
     </w:p>
     <w:p>
       <w:r>
@@ -657,16 +778,35 @@
       </w:r>
     </w:p>
     <w:p>
+      <w:pPr>
+        <w:ind w:firstLine="720"/>
+        <w:rPr>
+          <w:color w:val="FF0000"/>
+          <w:highlight w:val="yellow"/>
+        </w:rPr>
+      </w:pPr>
       <w:proofErr w:type="gramStart"/>
       <w:r>
+        <w:rPr>
+          <w:color w:val="FF0000"/>
+          <w:highlight w:val="yellow"/>
+        </w:rPr>
         <w:t>pip</w:t>
       </w:r>
       <w:proofErr w:type="gramEnd"/>
       <w:r>
+        <w:rPr>
+          <w:color w:val="FF0000"/>
+          <w:highlight w:val="yellow"/>
+        </w:rPr>
         <w:t xml:space="preserve"> install </w:t>
       </w:r>
       <w:proofErr w:type="spellStart"/>
       <w:r>
+        <w:rPr>
+          <w:color w:val="FF0000"/>
+          <w:highlight w:val="yellow"/>
+        </w:rPr>
         <w:t>django-auth-ldap</w:t>
       </w:r>
       <w:proofErr w:type="spellEnd"/>
@@ -771,515 +911,591 @@
       <w:pPr>
         <w:ind w:firstLine="720"/>
         <w:rPr>
+          <w:color w:val="FF0000"/>
+          <w:highlight w:val="yellow"/>
+        </w:rPr>
+      </w:pPr>
+      <w:proofErr w:type="gramStart"/>
+      <w:r>
+        <w:rPr>
+          <w:color w:val="FF0000"/>
+          <w:highlight w:val="yellow"/>
+        </w:rPr>
+        <w:t>pip</w:t>
+      </w:r>
+      <w:proofErr w:type="gramEnd"/>
+      <w:r>
+        <w:rPr>
+          <w:color w:val="FF0000"/>
+          <w:highlight w:val="yellow"/>
+        </w:rPr>
+        <w:t xml:space="preserve"> install –r requirements/local.txt</w:t>
+      </w:r>
+    </w:p>
+    <w:p>
+      <w:pPr>
+        <w:rPr>
           <w:rFonts w:ascii="Consolas" w:hAnsi="Consolas"/>
           <w:sz w:val="20"/>
           <w:szCs w:val="20"/>
         </w:rPr>
       </w:pPr>
-      <w:proofErr w:type="gramStart"/>
       <w:r>
         <w:rPr>
           <w:rFonts w:ascii="Consolas" w:hAnsi="Consolas"/>
           <w:sz w:val="20"/>
           <w:szCs w:val="20"/>
         </w:rPr>
-        <w:lastRenderedPageBreak/>
-        <w:t>pip</w:t>
-      </w:r>
-      <w:proofErr w:type="gramEnd"/>
-      <w:r>
+        <w:t>This is the equivalent of installing:</w:t>
+      </w:r>
+    </w:p>
+    <w:p>
+      <w:pPr>
+        <w:ind w:firstLine="720"/>
         <w:rPr>
           <w:rFonts w:ascii="Consolas" w:hAnsi="Consolas"/>
           <w:sz w:val="20"/>
           <w:szCs w:val="20"/>
         </w:rPr>
-        <w:t xml:space="preserve"> install –r requirements/local.txt</w:t>
-      </w:r>
-    </w:p>
-    <w:p>
-      <w:pPr>
+      </w:pPr>
+      <w:r>
         <w:rPr>
           <w:rFonts w:ascii="Consolas" w:hAnsi="Consolas"/>
           <w:sz w:val="20"/>
           <w:szCs w:val="20"/>
         </w:rPr>
-      </w:pPr>
+        <w:t xml:space="preserve">&gt; </w:t>
+      </w:r>
+      <w:proofErr w:type="gramStart"/>
       <w:r>
         <w:rPr>
           <w:rFonts w:ascii="Consolas" w:hAnsi="Consolas"/>
           <w:sz w:val="20"/>
           <w:szCs w:val="20"/>
         </w:rPr>
-        <w:t>This is the equivalent of installing:</w:t>
-      </w:r>
-    </w:p>
-    <w:p>
-      <w:pPr>
-        <w:ind w:firstLine="720"/>
+        <w:t>pip</w:t>
+      </w:r>
+      <w:proofErr w:type="gramEnd"/>
+      <w:r>
         <w:rPr>
           <w:rFonts w:ascii="Consolas" w:hAnsi="Consolas"/>
           <w:sz w:val="20"/>
           <w:szCs w:val="20"/>
         </w:rPr>
-      </w:pPr>
-      <w:r>
+        <w:t xml:space="preserve"> install Django==1.11.3</w:t>
+      </w:r>
+    </w:p>
+    <w:p>
+      <w:pPr>
+        <w:ind w:firstLine="720"/>
         <w:rPr>
           <w:rFonts w:ascii="Consolas" w:hAnsi="Consolas"/>
           <w:sz w:val="20"/>
           <w:szCs w:val="20"/>
         </w:rPr>
-        <w:t xml:space="preserve">&gt; </w:t>
-      </w:r>
-      <w:proofErr w:type="gramStart"/>
+      </w:pPr>
       <w:r>
         <w:rPr>
           <w:rFonts w:ascii="Consolas" w:hAnsi="Consolas"/>
           <w:sz w:val="20"/>
           <w:szCs w:val="20"/>
         </w:rPr>
-        <w:t>pip</w:t>
-      </w:r>
-      <w:proofErr w:type="gramEnd"/>
+        <w:t xml:space="preserve">&gt; </w:t>
+      </w:r>
+      <w:proofErr w:type="gramStart"/>
       <w:r>
         <w:rPr>
           <w:rFonts w:ascii="Consolas" w:hAnsi="Consolas"/>
           <w:sz w:val="20"/>
           <w:szCs w:val="20"/>
         </w:rPr>
-        <w:t xml:space="preserve"> install Django==1.11.3</w:t>
-      </w:r>
-    </w:p>
-    <w:p>
-      <w:pPr>
-        <w:ind w:firstLine="720"/>
+        <w:t>pip</w:t>
+      </w:r>
+      <w:proofErr w:type="gramEnd"/>
+      <w:r>
         <w:rPr>
           <w:rFonts w:ascii="Consolas" w:hAnsi="Consolas"/>
           <w:sz w:val="20"/>
           <w:szCs w:val="20"/>
         </w:rPr>
-      </w:pPr>
+        <w:t xml:space="preserve"> ins</w:t>
+      </w:r>
       <w:r>
         <w:rPr>
           <w:rFonts w:ascii="Consolas" w:hAnsi="Consolas"/>
           <w:sz w:val="20"/>
           <w:szCs w:val="20"/>
         </w:rPr>
-        <w:t xml:space="preserve">&gt; </w:t>
-      </w:r>
-      <w:proofErr w:type="gramStart"/>
+        <w:t xml:space="preserve">tall </w:t>
+      </w:r>
+      <w:proofErr w:type="spellStart"/>
       <w:r>
         <w:rPr>
           <w:rFonts w:ascii="Consolas" w:hAnsi="Consolas"/>
           <w:sz w:val="20"/>
           <w:szCs w:val="20"/>
         </w:rPr>
-        <w:t>pip</w:t>
-      </w:r>
-      <w:proofErr w:type="gramEnd"/>
+        <w:t>django-mathfilters</w:t>
+      </w:r>
+      <w:proofErr w:type="spellEnd"/>
       <w:r>
         <w:rPr>
           <w:rFonts w:ascii="Consolas" w:hAnsi="Consolas"/>
           <w:sz w:val="20"/>
           <w:szCs w:val="20"/>
         </w:rPr>
-        <w:t xml:space="preserve"> ins</w:t>
-      </w:r>
-      <w:r>
+        <w:t>==0.4.0</w:t>
+      </w:r>
+    </w:p>
+    <w:p>
+      <w:pPr>
+        <w:ind w:firstLine="720"/>
         <w:rPr>
           <w:rFonts w:ascii="Consolas" w:hAnsi="Consolas"/>
           <w:sz w:val="20"/>
           <w:szCs w:val="20"/>
         </w:rPr>
-        <w:t xml:space="preserve">tall </w:t>
-      </w:r>
-      <w:proofErr w:type="spellStart"/>
+      </w:pPr>
       <w:r>
         <w:rPr>
           <w:rFonts w:ascii="Consolas" w:hAnsi="Consolas"/>
           <w:sz w:val="20"/>
           <w:szCs w:val="20"/>
         </w:rPr>
-        <w:t>django-mathfilters</w:t>
-      </w:r>
-      <w:proofErr w:type="spellEnd"/>
+        <w:t xml:space="preserve">&gt; </w:t>
+      </w:r>
+      <w:proofErr w:type="gramStart"/>
       <w:r>
         <w:rPr>
           <w:rFonts w:ascii="Consolas" w:hAnsi="Consolas"/>
           <w:sz w:val="20"/>
           <w:szCs w:val="20"/>
         </w:rPr>
-        <w:t>==0.4.0</w:t>
-      </w:r>
-    </w:p>
-    <w:p>
-      <w:pPr>
-        <w:ind w:firstLine="720"/>
+        <w:t>pip</w:t>
+      </w:r>
+      <w:proofErr w:type="gramEnd"/>
+      <w:r>
         <w:rPr>
           <w:rFonts w:ascii="Consolas" w:hAnsi="Consolas"/>
           <w:sz w:val="20"/>
           <w:szCs w:val="20"/>
         </w:rPr>
-      </w:pPr>
+        <w:t xml:space="preserve"> instal</w:t>
+      </w:r>
       <w:r>
         <w:rPr>
           <w:rFonts w:ascii="Consolas" w:hAnsi="Consolas"/>
           <w:sz w:val="20"/>
           <w:szCs w:val="20"/>
         </w:rPr>
-        <w:t xml:space="preserve">&gt; </w:t>
-      </w:r>
-      <w:proofErr w:type="gramStart"/>
+        <w:t xml:space="preserve">l </w:t>
+      </w:r>
+      <w:proofErr w:type="spellStart"/>
       <w:r>
         <w:rPr>
           <w:rFonts w:ascii="Consolas" w:hAnsi="Consolas"/>
           <w:sz w:val="20"/>
           <w:szCs w:val="20"/>
         </w:rPr>
-        <w:t>pip</w:t>
-      </w:r>
-      <w:proofErr w:type="gramEnd"/>
+        <w:t>django</w:t>
+      </w:r>
+      <w:proofErr w:type="spellEnd"/>
       <w:r>
         <w:rPr>
           <w:rFonts w:ascii="Consolas" w:hAnsi="Consolas"/>
           <w:sz w:val="20"/>
           <w:szCs w:val="20"/>
         </w:rPr>
-        <w:t xml:space="preserve"> instal</w:t>
-      </w:r>
-      <w:r>
+        <w:t>-simple-history==1.9.0</w:t>
+      </w:r>
+    </w:p>
+    <w:p>
+      <w:pPr>
+        <w:ind w:firstLine="720"/>
         <w:rPr>
           <w:rFonts w:ascii="Consolas" w:hAnsi="Consolas"/>
           <w:sz w:val="20"/>
           <w:szCs w:val="20"/>
         </w:rPr>
-        <w:t xml:space="preserve">l </w:t>
-      </w:r>
-      <w:proofErr w:type="spellStart"/>
+      </w:pPr>
       <w:r>
         <w:rPr>
           <w:rFonts w:ascii="Consolas" w:hAnsi="Consolas"/>
           <w:sz w:val="20"/>
           <w:szCs w:val="20"/>
         </w:rPr>
-        <w:t>django</w:t>
-      </w:r>
-      <w:proofErr w:type="spellEnd"/>
+        <w:t xml:space="preserve">&gt; </w:t>
+      </w:r>
+      <w:proofErr w:type="gramStart"/>
       <w:r>
         <w:rPr>
           <w:rFonts w:ascii="Consolas" w:hAnsi="Consolas"/>
           <w:sz w:val="20"/>
           <w:szCs w:val="20"/>
         </w:rPr>
-        <w:t>-simple-history==1.9.0</w:t>
-      </w:r>
-    </w:p>
-    <w:p>
-      <w:pPr>
-        <w:ind w:firstLine="720"/>
+        <w:t>pip</w:t>
+      </w:r>
+      <w:proofErr w:type="gramEnd"/>
+      <w:r>
         <w:rPr>
           <w:rFonts w:ascii="Consolas" w:hAnsi="Consolas"/>
           <w:sz w:val="20"/>
           <w:szCs w:val="20"/>
         </w:rPr>
-      </w:pPr>
+        <w:t xml:space="preserve"> inst</w:t>
+      </w:r>
       <w:r>
         <w:rPr>
           <w:rFonts w:ascii="Consolas" w:hAnsi="Consolas"/>
           <w:sz w:val="20"/>
           <w:szCs w:val="20"/>
         </w:rPr>
-        <w:t xml:space="preserve">&gt; </w:t>
-      </w:r>
-      <w:proofErr w:type="gramStart"/>
+        <w:t xml:space="preserve">all </w:t>
+      </w:r>
+      <w:proofErr w:type="spellStart"/>
       <w:r>
         <w:rPr>
           <w:rFonts w:ascii="Consolas" w:hAnsi="Consolas"/>
           <w:sz w:val="20"/>
           <w:szCs w:val="20"/>
         </w:rPr>
-        <w:t>pip</w:t>
-      </w:r>
-      <w:proofErr w:type="gramEnd"/>
+        <w:t>djangorestframework</w:t>
+      </w:r>
+      <w:proofErr w:type="spellEnd"/>
       <w:r>
         <w:rPr>
           <w:rFonts w:ascii="Consolas" w:hAnsi="Consolas"/>
           <w:sz w:val="20"/>
           <w:szCs w:val="20"/>
         </w:rPr>
-        <w:t xml:space="preserve"> inst</w:t>
-      </w:r>
-      <w:r>
+        <w:t>==3.6.3</w:t>
+      </w:r>
+    </w:p>
+    <w:p>
+      <w:pPr>
+        <w:ind w:firstLine="720"/>
         <w:rPr>
           <w:rFonts w:ascii="Consolas" w:hAnsi="Consolas"/>
           <w:sz w:val="20"/>
           <w:szCs w:val="20"/>
         </w:rPr>
-        <w:t xml:space="preserve">all </w:t>
-      </w:r>
-      <w:proofErr w:type="spellStart"/>
+      </w:pPr>
       <w:r>
         <w:rPr>
           <w:rFonts w:ascii="Consolas" w:hAnsi="Consolas"/>
           <w:sz w:val="20"/>
           <w:szCs w:val="20"/>
         </w:rPr>
-        <w:t>djangorestframework</w:t>
-      </w:r>
-      <w:proofErr w:type="spellEnd"/>
+        <w:t xml:space="preserve">&gt; </w:t>
+      </w:r>
+      <w:proofErr w:type="gramStart"/>
       <w:r>
         <w:rPr>
           <w:rFonts w:ascii="Consolas" w:hAnsi="Consolas"/>
           <w:sz w:val="20"/>
           <w:szCs w:val="20"/>
         </w:rPr>
-        <w:t>==3.6.3</w:t>
-      </w:r>
-    </w:p>
-    <w:p>
-      <w:pPr>
-        <w:ind w:firstLine="720"/>
+        <w:t>p</w:t>
+      </w:r>
+      <w:r>
         <w:rPr>
           <w:rFonts w:ascii="Consolas" w:hAnsi="Consolas"/>
           <w:sz w:val="20"/>
           <w:szCs w:val="20"/>
         </w:rPr>
-      </w:pPr>
+        <w:t>ip</w:t>
+      </w:r>
+      <w:proofErr w:type="gramEnd"/>
       <w:r>
         <w:rPr>
           <w:rFonts w:ascii="Consolas" w:hAnsi="Consolas"/>
           <w:sz w:val="20"/>
           <w:szCs w:val="20"/>
         </w:rPr>
-        <w:t xml:space="preserve">&gt; </w:t>
-      </w:r>
-      <w:proofErr w:type="gramStart"/>
+        <w:t xml:space="preserve"> install </w:t>
+      </w:r>
+      <w:proofErr w:type="spellStart"/>
       <w:r>
         <w:rPr>
           <w:rFonts w:ascii="Consolas" w:hAnsi="Consolas"/>
           <w:sz w:val="20"/>
           <w:szCs w:val="20"/>
         </w:rPr>
-        <w:t>p</w:t>
-      </w:r>
+        <w:t>pathlib</w:t>
+      </w:r>
+      <w:proofErr w:type="spellEnd"/>
       <w:r>
         <w:rPr>
           <w:rFonts w:ascii="Consolas" w:hAnsi="Consolas"/>
           <w:sz w:val="20"/>
           <w:szCs w:val="20"/>
         </w:rPr>
-        <w:t>ip</w:t>
-      </w:r>
-      <w:proofErr w:type="gramEnd"/>
-      <w:r>
+        <w:t>==1.0.1</w:t>
+      </w:r>
+    </w:p>
+    <w:p>
+      <w:pPr>
+        <w:ind w:firstLine="720"/>
         <w:rPr>
           <w:rFonts w:ascii="Consolas" w:hAnsi="Consolas"/>
           <w:sz w:val="20"/>
           <w:szCs w:val="20"/>
         </w:rPr>
-        <w:t xml:space="preserve"> install </w:t>
-      </w:r>
-      <w:proofErr w:type="spellStart"/>
+      </w:pPr>
       <w:r>
         <w:rPr>
           <w:rFonts w:ascii="Consolas" w:hAnsi="Consolas"/>
           <w:sz w:val="20"/>
           <w:szCs w:val="20"/>
         </w:rPr>
-        <w:t>pathlib</w:t>
-      </w:r>
-      <w:proofErr w:type="spellEnd"/>
+        <w:t xml:space="preserve">&gt; </w:t>
+      </w:r>
+      <w:proofErr w:type="gramStart"/>
       <w:r>
         <w:rPr>
           <w:rFonts w:ascii="Consolas" w:hAnsi="Consolas"/>
           <w:sz w:val="20"/>
           <w:szCs w:val="20"/>
         </w:rPr>
-        <w:t>==1.0.1</w:t>
-      </w:r>
-    </w:p>
-    <w:p>
-      <w:pPr>
-        <w:ind w:firstLine="720"/>
+        <w:t>pip</w:t>
+      </w:r>
+      <w:proofErr w:type="gramEnd"/>
+      <w:r>
         <w:rPr>
           <w:rFonts w:ascii="Consolas" w:hAnsi="Consolas"/>
           <w:sz w:val="20"/>
           <w:szCs w:val="20"/>
         </w:rPr>
-      </w:pPr>
-      <w:r>
+        <w:t xml:space="preserve"> install psycopg2==2.7.1</w:t>
+      </w:r>
+    </w:p>
+    <w:p>
+      <w:pPr>
+        <w:ind w:firstLine="720"/>
         <w:rPr>
           <w:rFonts w:ascii="Consolas" w:hAnsi="Consolas"/>
           <w:sz w:val="20"/>
           <w:szCs w:val="20"/>
         </w:rPr>
-        <w:t xml:space="preserve">&gt; </w:t>
-      </w:r>
-      <w:proofErr w:type="gramStart"/>
+      </w:pPr>
       <w:r>
         <w:rPr>
           <w:rFonts w:ascii="Consolas" w:hAnsi="Consolas"/>
           <w:sz w:val="20"/>
           <w:szCs w:val="20"/>
         </w:rPr>
-        <w:t>pip</w:t>
-      </w:r>
-      <w:proofErr w:type="gramEnd"/>
+        <w:t xml:space="preserve">&gt; </w:t>
+      </w:r>
+      <w:proofErr w:type="gramStart"/>
       <w:r>
         <w:rPr>
           <w:rFonts w:ascii="Consolas" w:hAnsi="Consolas"/>
           <w:sz w:val="20"/>
           <w:szCs w:val="20"/>
         </w:rPr>
-        <w:t xml:space="preserve"> install psycopg2==2.7.1</w:t>
-      </w:r>
-    </w:p>
-    <w:p>
-      <w:pPr>
-        <w:ind w:firstLine="720"/>
+        <w:t>pip</w:t>
+      </w:r>
+      <w:proofErr w:type="gramEnd"/>
+      <w:r>
         <w:rPr>
           <w:rFonts w:ascii="Consolas" w:hAnsi="Consolas"/>
           <w:sz w:val="20"/>
           <w:szCs w:val="20"/>
         </w:rPr>
-      </w:pPr>
+        <w:t xml:space="preserve"> install </w:t>
+      </w:r>
+      <w:proofErr w:type="spellStart"/>
       <w:r>
         <w:rPr>
           <w:rFonts w:ascii="Consolas" w:hAnsi="Consolas"/>
           <w:sz w:val="20"/>
           <w:szCs w:val="20"/>
         </w:rPr>
-        <w:t xml:space="preserve">&gt; </w:t>
-      </w:r>
-      <w:proofErr w:type="gramStart"/>
+        <w:t>pytz</w:t>
+      </w:r>
+      <w:proofErr w:type="spellEnd"/>
       <w:r>
         <w:rPr>
           <w:rFonts w:ascii="Consolas" w:hAnsi="Consolas"/>
           <w:sz w:val="20"/>
           <w:szCs w:val="20"/>
         </w:rPr>
-        <w:t>pip</w:t>
-      </w:r>
-      <w:proofErr w:type="gramEnd"/>
+        <w:t>==2017.2</w:t>
+      </w:r>
       <w:r>
         <w:rPr>
           <w:rFonts w:ascii="Consolas" w:hAnsi="Consolas"/>
           <w:sz w:val="20"/>
           <w:szCs w:val="20"/>
         </w:rPr>
-        <w:t xml:space="preserve"> install </w:t>
-      </w:r>
-      <w:proofErr w:type="spellStart"/>
-      <w:r>
+        <w:t xml:space="preserve"> </w:t>
+      </w:r>
+    </w:p>
+    <w:p>
+      <w:pPr>
+        <w:ind w:firstLine="720"/>
         <w:rPr>
           <w:rFonts w:ascii="Consolas" w:hAnsi="Consolas"/>
           <w:sz w:val="20"/>
           <w:szCs w:val="20"/>
         </w:rPr>
-        <w:t>pytz</w:t>
-      </w:r>
-      <w:proofErr w:type="spellEnd"/>
+      </w:pPr>
+      <w:proofErr w:type="spellStart"/>
+      <w:proofErr w:type="gramStart"/>
       <w:r>
         <w:rPr>
           <w:rFonts w:ascii="Consolas" w:hAnsi="Consolas"/>
           <w:sz w:val="20"/>
           <w:szCs w:val="20"/>
         </w:rPr>
-        <w:t>==2017.2</w:t>
-      </w:r>
+        <w:t>Etc</w:t>
+      </w:r>
+      <w:proofErr w:type="spellEnd"/>
       <w:r>
         <w:rPr>
           <w:rFonts w:ascii="Consolas" w:hAnsi="Consolas"/>
           <w:sz w:val="20"/>
           <w:szCs w:val="20"/>
         </w:rPr>
-        <w:t xml:space="preserve"> </w:t>
-      </w:r>
-    </w:p>
-    <w:p>
-      <w:pPr>
-        <w:ind w:firstLine="720"/>
+        <w:t xml:space="preserve"> ...</w:t>
+      </w:r>
+      <w:proofErr w:type="gramEnd"/>
+    </w:p>
+    <w:p>
+      <w:pPr>
         <w:rPr>
           <w:rFonts w:ascii="Consolas" w:hAnsi="Consolas"/>
           <w:sz w:val="20"/>
           <w:szCs w:val="20"/>
         </w:rPr>
       </w:pPr>
-      <w:proofErr w:type="spellStart"/>
+    </w:p>
+    <w:p>
+      <w:r>
+        <w:t>Note:</w:t>
+      </w:r>
+    </w:p>
+    <w:p>
+      <w:pPr>
+        <w:pBdr>
+          <w:bottom w:val="double" w:sz="6" w:space="1" w:color="auto"/>
+        </w:pBdr>
+      </w:pPr>
+      <w:r>
+        <w:t>Within the requirements folder there are more .txt for staging and production in case they ever did differentiate</w:t>
+      </w:r>
+      <w:r>
+        <w:t xml:space="preserve"> for each environment</w:t>
+      </w:r>
+      <w:r>
+        <w:t>.</w:t>
+      </w:r>
+    </w:p>
+    <w:p>
+      <w:pPr>
+        <w:pStyle w:val="Heading1"/>
+      </w:pPr>
+    </w:p>
+    <w:p>
+      <w:pPr>
+        <w:pStyle w:val="Heading1"/>
+      </w:pPr>
+    </w:p>
+    <w:p>
+      <w:pPr>
+        <w:pStyle w:val="Heading1"/>
+      </w:pPr>
+      <w:r>
+        <w:t>Concept Library Data Base Installation Guide</w:t>
+      </w:r>
+    </w:p>
+    <w:p>
+      <w:r>
+        <w:t>This document outlines the instructions to get the concept library data base working on your local machine.</w:t>
+      </w:r>
+    </w:p>
+    <w:p>
+      <w:r>
+        <w:t>The backup DB contains the coding systems and some users to try different access roles, in addition to demo data (concepts, phenotypes, etc.)</w:t>
+      </w:r>
+    </w:p>
+    <w:p>
+      <w:pPr>
+        <w:pStyle w:val="Heading1"/>
+      </w:pPr>
+      <w:r>
+        <w:lastRenderedPageBreak/>
+        <w:t>Prerequisites</w:t>
+      </w:r>
+    </w:p>
+    <w:p>
+      <w:r>
+        <w:t>Ensure you have the following installed:</w:t>
+      </w:r>
+    </w:p>
+    <w:p>
+      <w:pPr>
+        <w:rPr>
+          <w:b/>
+          <w:bCs/>
+        </w:rPr>
+      </w:pPr>
+      <w:r>
+        <w:rPr>
+          <w:b/>
+          <w:bCs/>
+        </w:rPr>
+        <w:t xml:space="preserve">PostgreSQL 9.4 </w:t>
+      </w:r>
+      <w:r>
+        <w:t>(needs to be v9.4 to be the same as the production server)</w:t>
+      </w:r>
+    </w:p>
+    <w:p>
+      <w:pPr>
+        <w:rPr>
+          <w:b/>
+          <w:bCs/>
+        </w:rPr>
+      </w:pPr>
+      <w:proofErr w:type="spellStart"/>
+      <w:r>
+        <w:rPr>
+          <w:b/>
+          <w:bCs/>
+        </w:rPr>
+        <w:t>PGAdmin</w:t>
+      </w:r>
+      <w:proofErr w:type="spellEnd"/>
+      <w:r>
+        <w:rPr>
+          <w:b/>
+          <w:bCs/>
+        </w:rPr>
+        <w:t xml:space="preserve"> </w:t>
+      </w:r>
       <w:proofErr w:type="gramStart"/>
       <w:r>
         <w:rPr>
-          <w:rFonts w:ascii="Consolas" w:hAnsi="Consolas"/>
-          <w:sz w:val="20"/>
-          <w:szCs w:val="20"/>
-        </w:rPr>
-        <w:t>Etc</w:t>
-      </w:r>
-      <w:proofErr w:type="spellEnd"/>
-      <w:r>
-        <w:rPr>
-          <w:rFonts w:ascii="Consolas" w:hAnsi="Consolas"/>
-          <w:sz w:val="20"/>
-          <w:szCs w:val="20"/>
-        </w:rPr>
-        <w:t xml:space="preserve"> ...</w:t>
+          <w:b/>
+          <w:bCs/>
+        </w:rPr>
+        <w:t>3</w:t>
+      </w:r>
+      <w:r>
+        <w:t xml:space="preserve">  (</w:t>
       </w:r>
       <w:proofErr w:type="gramEnd"/>
-    </w:p>
-    <w:p>
-      <w:pPr>
-        <w:rPr>
-          <w:rFonts w:ascii="Consolas" w:hAnsi="Consolas"/>
-          <w:sz w:val="20"/>
-          <w:szCs w:val="20"/>
-        </w:rPr>
-      </w:pPr>
-      <w:r>
-        <w:rPr>
-          <w:rFonts w:ascii="Consolas" w:hAnsi="Consolas"/>
-          <w:sz w:val="20"/>
-          <w:szCs w:val="20"/>
-        </w:rPr>
-        <w:t>Pip</w:t>
-      </w:r>
-      <w:r>
-        <w:rPr>
-          <w:rFonts w:ascii="Consolas" w:hAnsi="Consolas"/>
-          <w:sz w:val="20"/>
-          <w:szCs w:val="20"/>
-        </w:rPr>
-        <w:t>2</w:t>
-      </w:r>
-      <w:r>
-        <w:rPr>
-          <w:rFonts w:ascii="Consolas" w:hAnsi="Consolas"/>
-          <w:sz w:val="20"/>
-          <w:szCs w:val="20"/>
-        </w:rPr>
-        <w:t xml:space="preserve"> install</w:t>
-      </w:r>
-      <w:r>
-        <w:rPr>
-          <w:rFonts w:ascii="Consolas" w:hAnsi="Consolas"/>
-          <w:sz w:val="20"/>
-          <w:szCs w:val="20"/>
-        </w:rPr>
-        <w:t xml:space="preserve"> pandas</w:t>
-      </w:r>
-    </w:p>
-    <w:p>
-      <w:r>
-        <w:t>Note:</w:t>
-      </w:r>
-    </w:p>
-    <w:p>
-      <w:r>
-        <w:t>Within the requirements folder there are more .txt for staging and production in case they ever did differentiate</w:t>
-      </w:r>
-      <w:r>
-        <w:t xml:space="preserve"> for each environment</w:t>
-      </w:r>
-      <w:r>
-        <w:t>.</w:t>
+      <w:r>
+        <w:t xml:space="preserve">higher </w:t>
+      </w:r>
+      <w:proofErr w:type="spellStart"/>
+      <w:r>
+        <w:t>PGAdmin</w:t>
+      </w:r>
+      <w:proofErr w:type="spellEnd"/>
+      <w:r>
+        <w:t xml:space="preserve"> sometimes give error messages with PostgreSQL 9.4)</w:t>
       </w:r>
     </w:p>
     <w:p/>
@@ -1292,7 +1508,16 @@
       </w:r>
     </w:p>
     <w:p>
-      <w:r>
+      <w:pPr>
+        <w:rPr>
+          <w:u w:val="single"/>
+        </w:rPr>
+      </w:pPr>
+      <w:r>
+        <w:rPr>
+          <w:highlight w:val="yellow"/>
+          <w:u w:val="single"/>
+        </w:rPr>
         <w:t>Using PGAdmin3</w:t>
       </w:r>
     </w:p>
@@ -1301,28 +1526,25 @@
         <w:pStyle w:val="ListParagraph"/>
         <w:numPr>
           <w:ilvl w:val="0"/>
-          <w:numId w:val="8"/>
+          <w:numId w:val="10"/>
         </w:numPr>
-        <w:rPr>
-          <w:rFonts w:cstheme="minorHAnsi"/>
-        </w:rPr>
-      </w:pPr>
-      <w:r>
-        <w:rPr>
-          <w:rFonts w:cstheme="minorHAnsi"/>
-        </w:rPr>
-        <w:t xml:space="preserve">Create a role </w:t>
-      </w:r>
-      <w:r>
-        <w:rPr>
-          <w:rFonts w:cstheme="minorHAnsi"/>
-        </w:rPr>
-        <w:t xml:space="preserve">called </w:t>
-      </w:r>
-      <w:proofErr w:type="spellStart"/>
-      <w:r>
-        <w:rPr>
-          <w:rFonts w:cstheme="minorHAnsi"/>
+        <w:spacing w:line="256" w:lineRule="auto"/>
+        <w:rPr>
+          <w:rFonts w:cstheme="minorHAnsi"/>
+        </w:rPr>
+      </w:pPr>
+      <w:r>
+        <w:rPr>
+          <w:rFonts w:cstheme="minorHAnsi"/>
+        </w:rPr>
+        <w:t xml:space="preserve">Create a role called </w:t>
+      </w:r>
+      <w:proofErr w:type="spellStart"/>
+      <w:r>
+        <w:rPr>
+          <w:rFonts w:cstheme="minorHAnsi"/>
+          <w:b/>
+          <w:bCs/>
         </w:rPr>
         <w:t>clluser</w:t>
       </w:r>
@@ -1333,55 +1555,279 @@
         <w:pStyle w:val="ListParagraph"/>
         <w:numPr>
           <w:ilvl w:val="0"/>
-          <w:numId w:val="8"/>
+          <w:numId w:val="10"/>
         </w:numPr>
-        <w:rPr>
-          <w:rFonts w:cstheme="minorHAnsi"/>
-        </w:rPr>
-      </w:pPr>
-      <w:r>
-        <w:rPr>
-          <w:rFonts w:cstheme="minorHAnsi"/>
-        </w:rPr>
-        <w:t xml:space="preserve">Create </w:t>
-      </w:r>
-      <w:r>
-        <w:rPr>
-          <w:rFonts w:cstheme="minorHAnsi"/>
-        </w:rPr>
-        <w:t>a database called</w:t>
-      </w:r>
-      <w:r>
-        <w:rPr>
-          <w:rFonts w:cstheme="minorHAnsi"/>
-        </w:rPr>
-        <w:t xml:space="preserve"> </w:t>
-      </w:r>
-      <w:proofErr w:type="spellStart"/>
-      <w:r>
-        <w:rPr>
-          <w:rFonts w:cstheme="minorHAnsi"/>
-        </w:rPr>
-        <w:t>code_list_library</w:t>
-      </w:r>
-      <w:proofErr w:type="spellEnd"/>
+        <w:spacing w:line="256" w:lineRule="auto"/>
+        <w:rPr>
+          <w:rFonts w:cstheme="minorHAnsi"/>
+        </w:rPr>
+      </w:pPr>
+      <w:r>
+        <w:rPr>
+          <w:rFonts w:cstheme="minorHAnsi"/>
+        </w:rPr>
+        <w:t xml:space="preserve">Create a database called </w:t>
+      </w:r>
+      <w:proofErr w:type="spellStart"/>
+      <w:r>
+        <w:rPr>
+          <w:rFonts w:cstheme="minorHAnsi"/>
+          <w:b/>
+          <w:bCs/>
+        </w:rPr>
+        <w:t>concept_library</w:t>
+      </w:r>
+      <w:proofErr w:type="spellEnd"/>
+      <w:r>
+        <w:rPr>
+          <w:rFonts w:cstheme="minorHAnsi"/>
+          <w:b/>
+          <w:bCs/>
+        </w:rPr>
+        <w:t xml:space="preserve">  </w:t>
+      </w:r>
+      <w:r>
+        <w:rPr>
+          <w:rFonts w:cstheme="minorHAnsi"/>
+        </w:rPr>
+        <w:t xml:space="preserve">(owner= </w:t>
+      </w:r>
+      <w:proofErr w:type="spellStart"/>
+      <w:r>
+        <w:rPr>
+          <w:rFonts w:cstheme="minorHAnsi"/>
+        </w:rPr>
+        <w:t>postgres</w:t>
+      </w:r>
+      <w:proofErr w:type="spellEnd"/>
+      <w:r>
+        <w:rPr>
+          <w:rFonts w:cstheme="minorHAnsi"/>
+        </w:rPr>
+        <w:t>)</w:t>
+      </w:r>
     </w:p>
     <w:p>
       <w:pPr>
         <w:pStyle w:val="ListParagraph"/>
         <w:numPr>
           <w:ilvl w:val="0"/>
-          <w:numId w:val="8"/>
+          <w:numId w:val="10"/>
         </w:numPr>
-        <w:rPr>
-          <w:rFonts w:cstheme="minorHAnsi"/>
-        </w:rPr>
-      </w:pPr>
-      <w:r>
-        <w:rPr>
-          <w:rFonts w:cstheme="minorHAnsi"/>
-        </w:rPr>
-        <w:t>Create a read-only role</w:t>
+        <w:spacing w:line="256" w:lineRule="auto"/>
+        <w:rPr>
+          <w:rFonts w:cstheme="minorHAnsi"/>
+        </w:rPr>
+      </w:pPr>
+      <w:r>
+        <w:rPr>
+          <w:rFonts w:cstheme="minorHAnsi"/>
+        </w:rPr>
+        <w:t xml:space="preserve">Create a read-only role called </w:t>
+      </w:r>
+      <w:proofErr w:type="spellStart"/>
+      <w:r>
+        <w:rPr>
+          <w:rFonts w:cstheme="minorHAnsi"/>
+          <w:b/>
+          <w:bCs/>
+        </w:rPr>
+        <w:t>clluser_readonly</w:t>
+      </w:r>
+      <w:proofErr w:type="spellEnd"/>
+    </w:p>
+    <w:p>
+      <w:pPr>
+        <w:pStyle w:val="ListParagraph"/>
+        <w:numPr>
+          <w:ilvl w:val="1"/>
+          <w:numId w:val="10"/>
+        </w:numPr>
+        <w:spacing w:line="256" w:lineRule="auto"/>
+        <w:rPr>
+          <w:rFonts w:cstheme="minorHAnsi"/>
+        </w:rPr>
+      </w:pPr>
+      <w:r>
+        <w:rPr>
+          <w:rFonts w:cstheme="minorHAnsi"/>
+        </w:rPr>
+        <w:t>The read-only role must have (NOSUPERUSER NOINHERIT NOCREATEDB NOCREATEROLE NOREPLICATION)</w:t>
+      </w:r>
+      <w:r>
+        <w:rPr>
+          <w:rFonts w:cstheme="minorHAnsi"/>
+        </w:rPr>
+        <w:br/>
+      </w:r>
+      <w:r>
+        <w:rPr>
+          <w:rFonts w:cstheme="minorHAnsi"/>
+          <w:noProof/>
+          <w:lang w:eastAsia="en-GB"/>
+        </w:rPr>
+        <w:drawing>
+          <wp:inline distT="0" distB="0" distL="0" distR="0" wp14:anchorId="5CA6C80B" wp14:editId="05552F68">
+            <wp:extent cx="4943475" cy="2743200"/>
+            <wp:effectExtent l="0" t="0" r="9525" b="0"/>
+            <wp:docPr id="7" name="Picture 7" descr="ro-user"/>
+            <wp:cNvGraphicFramePr>
+              <a:graphicFrameLocks xmlns:a="http://schemas.openxmlformats.org/drawingml/2006/main" noChangeAspect="1"/>
+            </wp:cNvGraphicFramePr>
+            <a:graphic xmlns:a="http://schemas.openxmlformats.org/drawingml/2006/main">
+              <a:graphicData uri="http://schemas.openxmlformats.org/drawingml/2006/picture">
+                <pic:pic xmlns:pic="http://schemas.openxmlformats.org/drawingml/2006/picture">
+                  <pic:nvPicPr>
+                    <pic:cNvPr id="0" name="Picture 1" descr="ro-user"/>
+                    <pic:cNvPicPr>
+                      <a:picLocks noChangeAspect="1" noChangeArrowheads="1"/>
+                    </pic:cNvPicPr>
+                  </pic:nvPicPr>
+                  <pic:blipFill>
+                    <a:blip r:embed="rId11" cstate="print">
+                      <a:extLst>
+                        <a:ext uri="{28A0092B-C50C-407E-A947-70E740481C1C}">
+                          <a14:useLocalDpi xmlns:a14="http://schemas.microsoft.com/office/drawing/2010/main" val="0"/>
+                        </a:ext>
+                      </a:extLst>
+                    </a:blip>
+                    <a:srcRect/>
+                    <a:stretch>
+                      <a:fillRect/>
+                    </a:stretch>
+                  </pic:blipFill>
+                  <pic:spPr bwMode="auto">
+                    <a:xfrm>
+                      <a:off x="0" y="0"/>
+                      <a:ext cx="4943475" cy="2743200"/>
+                    </a:xfrm>
+                    <a:prstGeom prst="rect">
+                      <a:avLst/>
+                    </a:prstGeom>
+                    <a:noFill/>
+                    <a:ln>
+                      <a:noFill/>
+                    </a:ln>
+                  </pic:spPr>
+                </pic:pic>
+              </a:graphicData>
+            </a:graphic>
+          </wp:inline>
+        </w:drawing>
+      </w:r>
+    </w:p>
+    <w:p>
+      <w:pPr>
+        <w:pStyle w:val="ListParagraph"/>
+        <w:numPr>
+          <w:ilvl w:val="0"/>
+          <w:numId w:val="10"/>
+        </w:numPr>
+        <w:spacing w:line="256" w:lineRule="auto"/>
+        <w:rPr>
+          <w:rFonts w:cstheme="minorHAnsi"/>
+        </w:rPr>
+      </w:pPr>
+      <w:r>
+        <w:rPr>
+          <w:rFonts w:cstheme="minorHAnsi"/>
+        </w:rPr>
+        <w:t xml:space="preserve">Create a testing role called </w:t>
+      </w:r>
+      <w:proofErr w:type="spellStart"/>
+      <w:r>
+        <w:rPr>
+          <w:rFonts w:cstheme="minorHAnsi"/>
+          <w:b/>
+          <w:bCs/>
+        </w:rPr>
+        <w:t>cl_unit_test_user</w:t>
+      </w:r>
+      <w:proofErr w:type="spellEnd"/>
+      <w:r>
+        <w:rPr>
+          <w:rFonts w:cstheme="minorHAnsi"/>
+          <w:b/>
+          <w:bCs/>
+        </w:rPr>
+        <w:t xml:space="preserve"> </w:t>
+      </w:r>
+      <w:r>
+        <w:rPr>
+          <w:rFonts w:cstheme="minorHAnsi"/>
+          <w:bCs/>
+        </w:rPr>
+        <w:t xml:space="preserve">(must have </w:t>
+      </w:r>
+      <w:proofErr w:type="spellStart"/>
+      <w:r>
+        <w:rPr>
+          <w:rFonts w:cstheme="minorHAnsi"/>
+          <w:bCs/>
+        </w:rPr>
+        <w:t>createdatabase</w:t>
+      </w:r>
+      <w:proofErr w:type="spellEnd"/>
+      <w:r>
+        <w:rPr>
+          <w:rFonts w:cstheme="minorHAnsi"/>
+          <w:bCs/>
+        </w:rPr>
+        <w:t>)</w:t>
+      </w:r>
+    </w:p>
+    <w:p>
+      <w:pPr>
+        <w:pStyle w:val="ListParagraph"/>
+        <w:numPr>
+          <w:ilvl w:val="0"/>
+          <w:numId w:val="10"/>
+        </w:numPr>
+        <w:spacing w:line="256" w:lineRule="auto"/>
+        <w:rPr>
+          <w:rFonts w:cstheme="minorHAnsi"/>
+        </w:rPr>
+      </w:pPr>
+      <w:r>
+        <w:rPr>
+          <w:rFonts w:cstheme="minorHAnsi"/>
+        </w:rPr>
+        <w:t xml:space="preserve">Restore the DB backup using </w:t>
+      </w:r>
+      <w:proofErr w:type="spellStart"/>
+      <w:r>
+        <w:rPr>
+          <w:rFonts w:cstheme="minorHAnsi"/>
+        </w:rPr>
+        <w:t>PGAdmin</w:t>
+      </w:r>
+      <w:proofErr w:type="spellEnd"/>
+      <w:r>
+        <w:rPr>
+          <w:rFonts w:cstheme="minorHAnsi"/>
+        </w:rPr>
+        <w:t xml:space="preserve"> interfaced</w:t>
+      </w:r>
+    </w:p>
+    <w:p>
+      <w:pPr>
+        <w:pStyle w:val="ListParagraph"/>
+        <w:numPr>
+          <w:ilvl w:val="0"/>
+          <w:numId w:val="10"/>
+        </w:numPr>
+        <w:spacing w:line="256" w:lineRule="auto"/>
+        <w:rPr>
+          <w:rFonts w:cstheme="minorHAnsi"/>
+          <w:color w:val="000000" w:themeColor="text1"/>
+        </w:rPr>
+      </w:pPr>
+      <w:r>
+        <w:rPr>
+          <w:rFonts w:cstheme="minorHAnsi"/>
+          <w:color w:val="000000" w:themeColor="text1"/>
+        </w:rPr>
+        <w:t>Grant the read-only user privileges</w:t>
       </w:r>
     </w:p>
     <w:p>
@@ -1393,6 +1839,12 @@
       </w:r>
     </w:p>
     <w:p>
+      <w:pPr>
+        <w:rPr>
+          <w:color w:val="FF0000"/>
+          <w:highlight w:val="yellow"/>
+        </w:rPr>
+      </w:pPr>
       <w:r>
         <w:t xml:space="preserve"> </w:t>
       </w:r>
@@ -1401,14 +1853,26 @@
       </w:r>
       <w:proofErr w:type="gramStart"/>
       <w:r>
+        <w:rPr>
+          <w:color w:val="FF0000"/>
+          <w:highlight w:val="yellow"/>
+        </w:rPr>
         <w:t>python</w:t>
       </w:r>
       <w:proofErr w:type="gramEnd"/>
       <w:r>
+        <w:rPr>
+          <w:color w:val="FF0000"/>
+          <w:highlight w:val="yellow"/>
+        </w:rPr>
         <w:t xml:space="preserve"> manage.py </w:t>
       </w:r>
       <w:proofErr w:type="spellStart"/>
       <w:r>
+        <w:rPr>
+          <w:color w:val="FF0000"/>
+          <w:highlight w:val="yellow"/>
+        </w:rPr>
         <w:t>makemigrations</w:t>
       </w:r>
       <w:proofErr w:type="spellEnd"/>
@@ -1416,16 +1880,25 @@
     <w:p>
       <w:pPr>
         <w:ind w:firstLine="720"/>
+        <w:rPr>
+          <w:color w:val="FF0000"/>
+          <w:highlight w:val="yellow"/>
+        </w:rPr>
       </w:pPr>
       <w:proofErr w:type="gramStart"/>
       <w:r>
-        <w:t>p</w:t>
-      </w:r>
-      <w:r>
-        <w:t>ython</w:t>
+        <w:rPr>
+          <w:color w:val="FF0000"/>
+          <w:highlight w:val="yellow"/>
+        </w:rPr>
+        <w:t>python</w:t>
       </w:r>
       <w:proofErr w:type="gramEnd"/>
       <w:r>
+        <w:rPr>
+          <w:color w:val="FF0000"/>
+          <w:highlight w:val="yellow"/>
+        </w:rPr>
         <w:t xml:space="preserve"> manage.py migrate</w:t>
       </w:r>
     </w:p>
@@ -1475,147 +1948,148 @@
       <w:pPr>
         <w:ind w:firstLine="720"/>
         <w:rPr>
+          <w:color w:val="FF0000"/>
+          <w:highlight w:val="yellow"/>
+        </w:rPr>
+      </w:pPr>
+      <w:proofErr w:type="gramStart"/>
+      <w:r>
+        <w:rPr>
+          <w:color w:val="FF0000"/>
+          <w:highlight w:val="yellow"/>
+        </w:rPr>
+        <w:t>python</w:t>
+      </w:r>
+      <w:proofErr w:type="gramEnd"/>
+      <w:r>
+        <w:rPr>
+          <w:color w:val="FF0000"/>
+          <w:highlight w:val="yellow"/>
+        </w:rPr>
+        <w:t xml:space="preserve"> manage.py </w:t>
+      </w:r>
+      <w:proofErr w:type="spellStart"/>
+      <w:r>
+        <w:rPr>
+          <w:color w:val="FF0000"/>
+          <w:highlight w:val="yellow"/>
+        </w:rPr>
+        <w:t>runserver</w:t>
+      </w:r>
+      <w:proofErr w:type="spellEnd"/>
+    </w:p>
+    <w:p>
+      <w:pPr>
+        <w:rPr>
           <w:rFonts w:ascii="Consolas" w:hAnsi="Consolas"/>
         </w:rPr>
       </w:pPr>
+      <w:r>
+        <w:rPr>
+          <w:rFonts w:ascii="Consolas" w:hAnsi="Consolas"/>
+        </w:rPr>
+        <w:t>Press Ctrl + break to stop server</w:t>
+      </w:r>
+    </w:p>
+    <w:p>
+      <w:pPr>
+        <w:rPr>
+          <w:rFonts w:ascii="Consolas" w:hAnsi="Consolas"/>
+        </w:rPr>
+      </w:pPr>
+    </w:p>
+    <w:p>
+      <w:pPr>
+        <w:pStyle w:val="Heading1"/>
+      </w:pPr>
+      <w:r>
+        <w:t>Administration Area</w:t>
+      </w:r>
+    </w:p>
+    <w:p>
+      <w:r>
+        <w:t xml:space="preserve">There are no users in your database. So we need to create a </w:t>
+      </w:r>
+      <w:proofErr w:type="spellStart"/>
+      <w:r>
+        <w:t>superuser</w:t>
+      </w:r>
+      <w:proofErr w:type="spellEnd"/>
+      <w:r>
+        <w:t xml:space="preserve"> in order to access the administration site to manage other users.</w:t>
+      </w:r>
+    </w:p>
+    <w:p>
+      <w:r>
+        <w:t>Open the command line and execute:</w:t>
+      </w:r>
+    </w:p>
+    <w:p>
+      <w:pPr>
+        <w:ind w:firstLine="720"/>
+        <w:rPr>
+          <w:color w:val="FF0000"/>
+          <w:highlight w:val="yellow"/>
+        </w:rPr>
+      </w:pPr>
       <w:proofErr w:type="gramStart"/>
       <w:r>
         <w:rPr>
-          <w:rFonts w:ascii="Consolas" w:hAnsi="Consolas"/>
+          <w:color w:val="FF0000"/>
+          <w:highlight w:val="yellow"/>
         </w:rPr>
         <w:t>python</w:t>
       </w:r>
       <w:proofErr w:type="gramEnd"/>
       <w:r>
         <w:rPr>
-          <w:rFonts w:ascii="Consolas" w:hAnsi="Consolas"/>
+          <w:color w:val="FF0000"/>
+          <w:highlight w:val="yellow"/>
         </w:rPr>
         <w:t xml:space="preserve"> manage.py </w:t>
       </w:r>
       <w:proofErr w:type="spellStart"/>
       <w:r>
         <w:rPr>
-          <w:rFonts w:ascii="Consolas" w:hAnsi="Consolas"/>
-        </w:rPr>
-        <w:t>runserver</w:t>
-      </w:r>
-      <w:proofErr w:type="spellEnd"/>
-    </w:p>
-    <w:p>
-      <w:pPr>
-        <w:rPr>
-          <w:rFonts w:ascii="Consolas" w:hAnsi="Consolas"/>
-        </w:rPr>
-      </w:pPr>
-      <w:r>
-        <w:rPr>
-          <w:rFonts w:ascii="Consolas" w:hAnsi="Consolas"/>
-        </w:rPr>
-        <w:lastRenderedPageBreak/>
-        <w:t>Press Ctrl + break to stop server</w:t>
-      </w:r>
-    </w:p>
-    <w:p>
-      <w:pPr>
-        <w:rPr>
-          <w:rFonts w:ascii="Consolas" w:hAnsi="Consolas"/>
-        </w:rPr>
-      </w:pPr>
-    </w:p>
-    <w:p>
-      <w:pPr>
-        <w:pStyle w:val="Heading1"/>
-      </w:pPr>
-      <w:r>
-        <w:t>Administration Area</w:t>
-      </w:r>
-    </w:p>
-    <w:p>
-      <w:r>
-        <w:t xml:space="preserve">There are no users in your database. So we need to create a </w:t>
-      </w:r>
-      <w:proofErr w:type="spellStart"/>
-      <w:r>
-        <w:t>superuser</w:t>
-      </w:r>
-      <w:proofErr w:type="spellEnd"/>
-      <w:r>
-        <w:t xml:space="preserve"> in order to access the administration site to manage other users.</w:t>
-      </w:r>
-    </w:p>
-    <w:p>
-      <w:r>
-        <w:t>Open the command line and execute:</w:t>
-      </w:r>
-    </w:p>
-    <w:p>
-      <w:pPr>
-        <w:ind w:firstLine="720"/>
-        <w:rPr>
-          <w:rFonts w:ascii="Consolas" w:hAnsi="Consolas"/>
-        </w:rPr>
-      </w:pPr>
-      <w:r>
-        <w:rPr>
-          <w:rFonts w:ascii="Consolas" w:hAnsi="Consolas"/>
-        </w:rPr>
-        <w:t xml:space="preserve">&gt; </w:t>
+          <w:color w:val="FF0000"/>
+          <w:highlight w:val="yellow"/>
+        </w:rPr>
+        <w:t>createsuperuser</w:t>
+      </w:r>
+      <w:proofErr w:type="spellEnd"/>
+    </w:p>
+    <w:p>
+      <w:r>
+        <w:t>Fill in the desired username, email and password</w:t>
+      </w:r>
+    </w:p>
+    <w:p>
+      <w:r>
+        <w:t xml:space="preserve">When the development server is </w:t>
+      </w:r>
+      <w:r>
+        <w:t>running,</w:t>
+      </w:r>
+      <w:r>
+        <w:t xml:space="preserve"> you can access the admin</w:t>
+      </w:r>
+      <w:r>
+        <w:t xml:space="preserve"> section</w:t>
+      </w:r>
+      <w:r>
+        <w:t xml:space="preserve"> by going to the following </w:t>
       </w:r>
       <w:proofErr w:type="gramStart"/>
       <w:r>
-        <w:rPr>
-          <w:rFonts w:ascii="Consolas" w:hAnsi="Consolas"/>
-        </w:rPr>
-        <w:t>python</w:t>
+        <w:t>url</w:t>
       </w:r>
       <w:proofErr w:type="gramEnd"/>
       <w:r>
-        <w:rPr>
-          <w:rFonts w:ascii="Consolas" w:hAnsi="Consolas"/>
-        </w:rPr>
-        <w:t xml:space="preserve"> manage.py </w:t>
-      </w:r>
-      <w:proofErr w:type="spellStart"/>
-      <w:r>
-        <w:rPr>
-          <w:rFonts w:ascii="Consolas" w:hAnsi="Consolas"/>
-        </w:rPr>
-        <w:t>createsuperuser</w:t>
-      </w:r>
-      <w:proofErr w:type="spellEnd"/>
-    </w:p>
-    <w:p>
-      <w:r>
-        <w:t>Fill in the desired username, email and password</w:t>
-      </w:r>
-    </w:p>
-    <w:p>
-      <w:r>
-        <w:t xml:space="preserve">When the development server is </w:t>
-      </w:r>
-      <w:r>
-        <w:t>running,</w:t>
-      </w:r>
-      <w:r>
-        <w:t xml:space="preserve"> you can access the admin</w:t>
-      </w:r>
-      <w:r>
-        <w:t xml:space="preserve"> section</w:t>
-      </w:r>
-      <w:r>
-        <w:t xml:space="preserve"> by going to the following </w:t>
-      </w:r>
-      <w:proofErr w:type="gramStart"/>
-      <w:r>
-        <w:t>url</w:t>
-      </w:r>
-      <w:proofErr w:type="gramEnd"/>
-      <w:r>
         <w:t>:</w:t>
       </w:r>
     </w:p>
     <w:p>
-      <w:hyperlink r:id="rId11" w:history="1">
+      <w:hyperlink r:id="rId12" w:history="1">
         <w:r>
           <w:rPr>
             <w:rStyle w:val="Hyperlink"/>
@@ -1625,6 +2099,2143 @@
       </w:hyperlink>
     </w:p>
     <w:p/>
+    <w:p/>
+    <w:p/>
+    <w:p/>
+    <w:p/>
+    <w:p>
+      <w:pPr>
+        <w:spacing w:line="256" w:lineRule="auto"/>
+        <w:rPr>
+          <w:rFonts w:cstheme="minorHAnsi"/>
+          <w:color w:val="000000" w:themeColor="text1"/>
+        </w:rPr>
+      </w:pPr>
+    </w:p>
+    <w:p>
+      <w:pPr>
+        <w:rPr>
+          <w:rFonts w:cstheme="minorHAnsi"/>
+          <w:color w:val="000000" w:themeColor="text1"/>
+          <w:highlight w:val="lightGray"/>
+        </w:rPr>
+      </w:pPr>
+      <w:r>
+        <w:rPr>
+          <w:rFonts w:cstheme="minorHAnsi"/>
+          <w:color w:val="000000" w:themeColor="text1"/>
+          <w:highlight w:val="lightGray"/>
+        </w:rPr>
+        <w:t xml:space="preserve">-- grant permissions to the </w:t>
+      </w:r>
+      <w:proofErr w:type="spellStart"/>
+      <w:r>
+        <w:rPr>
+          <w:rFonts w:cstheme="minorHAnsi"/>
+          <w:color w:val="000000" w:themeColor="text1"/>
+          <w:highlight w:val="lightGray"/>
+        </w:rPr>
+        <w:t>clluser_readonly</w:t>
+      </w:r>
+      <w:proofErr w:type="spellEnd"/>
+      <w:r>
+        <w:rPr>
+          <w:rFonts w:cstheme="minorHAnsi"/>
+          <w:color w:val="000000" w:themeColor="text1"/>
+          <w:highlight w:val="lightGray"/>
+        </w:rPr>
+        <w:t xml:space="preserve"> user</w:t>
+      </w:r>
+    </w:p>
+    <w:p>
+      <w:pPr>
+        <w:rPr>
+          <w:rFonts w:cstheme="minorHAnsi"/>
+          <w:color w:val="000000" w:themeColor="text1"/>
+          <w:highlight w:val="lightGray"/>
+        </w:rPr>
+      </w:pPr>
+      <w:r>
+        <w:rPr>
+          <w:rFonts w:cstheme="minorHAnsi"/>
+          <w:color w:val="000000" w:themeColor="text1"/>
+          <w:highlight w:val="lightGray"/>
+        </w:rPr>
+        <w:t xml:space="preserve">  GRANT CONNECT ON DATABASE </w:t>
+      </w:r>
+      <w:proofErr w:type="spellStart"/>
+      <w:r>
+        <w:rPr>
+          <w:rFonts w:cstheme="minorHAnsi"/>
+          <w:color w:val="000000" w:themeColor="text1"/>
+          <w:highlight w:val="lightGray"/>
+        </w:rPr>
+        <w:t>concept_library</w:t>
+      </w:r>
+      <w:proofErr w:type="spellEnd"/>
+      <w:r>
+        <w:rPr>
+          <w:rFonts w:cstheme="minorHAnsi"/>
+          <w:color w:val="000000" w:themeColor="text1"/>
+          <w:highlight w:val="lightGray"/>
+        </w:rPr>
+        <w:t xml:space="preserve"> TO </w:t>
+      </w:r>
+      <w:proofErr w:type="spellStart"/>
+      <w:r>
+        <w:rPr>
+          <w:rFonts w:cstheme="minorHAnsi"/>
+          <w:color w:val="000000" w:themeColor="text1"/>
+          <w:highlight w:val="lightGray"/>
+        </w:rPr>
+        <w:t>clluser_readonly</w:t>
+      </w:r>
+      <w:proofErr w:type="spellEnd"/>
+      <w:r>
+        <w:rPr>
+          <w:rFonts w:cstheme="minorHAnsi"/>
+          <w:color w:val="000000" w:themeColor="text1"/>
+          <w:highlight w:val="lightGray"/>
+        </w:rPr>
+        <w:t>;</w:t>
+      </w:r>
+    </w:p>
+    <w:p>
+      <w:pPr>
+        <w:rPr>
+          <w:rFonts w:cstheme="minorHAnsi"/>
+          <w:color w:val="000000" w:themeColor="text1"/>
+          <w:highlight w:val="lightGray"/>
+        </w:rPr>
+      </w:pPr>
+    </w:p>
+    <w:p>
+      <w:pPr>
+        <w:rPr>
+          <w:rFonts w:cstheme="minorHAnsi"/>
+          <w:color w:val="000000" w:themeColor="text1"/>
+          <w:highlight w:val="lightGray"/>
+        </w:rPr>
+      </w:pPr>
+      <w:r>
+        <w:rPr>
+          <w:rFonts w:cstheme="minorHAnsi"/>
+          <w:color w:val="000000" w:themeColor="text1"/>
+          <w:highlight w:val="lightGray"/>
+        </w:rPr>
+        <w:t xml:space="preserve">-- This assumes you're actually connected to </w:t>
+      </w:r>
+      <w:proofErr w:type="spellStart"/>
+      <w:r>
+        <w:rPr>
+          <w:rFonts w:cstheme="minorHAnsi"/>
+          <w:color w:val="000000" w:themeColor="text1"/>
+          <w:highlight w:val="lightGray"/>
+        </w:rPr>
+        <w:t>concept_library</w:t>
+      </w:r>
+      <w:proofErr w:type="spellEnd"/>
+      <w:proofErr w:type="gramStart"/>
+      <w:r>
+        <w:rPr>
+          <w:rFonts w:cstheme="minorHAnsi"/>
+          <w:color w:val="000000" w:themeColor="text1"/>
+          <w:highlight w:val="lightGray"/>
+        </w:rPr>
+        <w:t>..</w:t>
+      </w:r>
+      <w:proofErr w:type="gramEnd"/>
+    </w:p>
+    <w:p>
+      <w:pPr>
+        <w:rPr>
+          <w:rFonts w:cstheme="minorHAnsi"/>
+          <w:color w:val="000000" w:themeColor="text1"/>
+          <w:highlight w:val="lightGray"/>
+        </w:rPr>
+      </w:pPr>
+      <w:r>
+        <w:rPr>
+          <w:rFonts w:cstheme="minorHAnsi"/>
+          <w:color w:val="000000" w:themeColor="text1"/>
+          <w:highlight w:val="lightGray"/>
+        </w:rPr>
+        <w:t xml:space="preserve">  GRANT USAGE ON SCHEMA public TO </w:t>
+      </w:r>
+      <w:proofErr w:type="spellStart"/>
+      <w:r>
+        <w:rPr>
+          <w:rFonts w:cstheme="minorHAnsi"/>
+          <w:color w:val="000000" w:themeColor="text1"/>
+          <w:highlight w:val="lightGray"/>
+        </w:rPr>
+        <w:t>clluser_readonly</w:t>
+      </w:r>
+      <w:proofErr w:type="spellEnd"/>
+      <w:r>
+        <w:rPr>
+          <w:rFonts w:cstheme="minorHAnsi"/>
+          <w:color w:val="000000" w:themeColor="text1"/>
+          <w:highlight w:val="lightGray"/>
+        </w:rPr>
+        <w:t>;</w:t>
+      </w:r>
+    </w:p>
+    <w:p>
+      <w:pPr>
+        <w:rPr>
+          <w:rFonts w:cstheme="minorHAnsi"/>
+          <w:color w:val="000000" w:themeColor="text1"/>
+          <w:highlight w:val="lightGray"/>
+        </w:rPr>
+      </w:pPr>
+      <w:r>
+        <w:rPr>
+          <w:rFonts w:cstheme="minorHAnsi"/>
+          <w:color w:val="000000" w:themeColor="text1"/>
+          <w:highlight w:val="lightGray"/>
+        </w:rPr>
+        <w:t>-- grant select on all tables</w:t>
+      </w:r>
+    </w:p>
+    <w:p>
+      <w:pPr>
+        <w:rPr>
+          <w:rFonts w:cstheme="minorHAnsi"/>
+          <w:color w:val="000000" w:themeColor="text1"/>
+          <w:highlight w:val="lightGray"/>
+        </w:rPr>
+      </w:pPr>
+      <w:r>
+        <w:rPr>
+          <w:rFonts w:cstheme="minorHAnsi"/>
+          <w:color w:val="000000" w:themeColor="text1"/>
+          <w:highlight w:val="lightGray"/>
+        </w:rPr>
+        <w:t xml:space="preserve">  GRANT SELECT ON ALL TABLES IN SCHEMA public TO </w:t>
+      </w:r>
+      <w:proofErr w:type="spellStart"/>
+      <w:r>
+        <w:rPr>
+          <w:rFonts w:cstheme="minorHAnsi"/>
+          <w:color w:val="000000" w:themeColor="text1"/>
+          <w:highlight w:val="lightGray"/>
+        </w:rPr>
+        <w:t>clluser_readonly</w:t>
+      </w:r>
+      <w:proofErr w:type="spellEnd"/>
+      <w:r>
+        <w:rPr>
+          <w:rFonts w:cstheme="minorHAnsi"/>
+          <w:color w:val="000000" w:themeColor="text1"/>
+          <w:highlight w:val="lightGray"/>
+        </w:rPr>
+        <w:t>;</w:t>
+      </w:r>
+    </w:p>
+    <w:p>
+      <w:pPr>
+        <w:rPr>
+          <w:rFonts w:cstheme="minorHAnsi"/>
+          <w:color w:val="000000" w:themeColor="text1"/>
+          <w:highlight w:val="lightGray"/>
+        </w:rPr>
+      </w:pPr>
+    </w:p>
+    <w:p>
+      <w:pPr>
+        <w:rPr>
+          <w:rFonts w:cstheme="minorHAnsi"/>
+          <w:color w:val="000000" w:themeColor="text1"/>
+          <w:highlight w:val="lightGray"/>
+        </w:rPr>
+      </w:pPr>
+      <w:r>
+        <w:rPr>
+          <w:rFonts w:cstheme="minorHAnsi"/>
+          <w:color w:val="000000" w:themeColor="text1"/>
+          <w:highlight w:val="lightGray"/>
+        </w:rPr>
+        <w:t xml:space="preserve">-- </w:t>
+      </w:r>
+      <w:proofErr w:type="gramStart"/>
+      <w:r>
+        <w:rPr>
+          <w:rFonts w:cstheme="minorHAnsi"/>
+          <w:color w:val="000000" w:themeColor="text1"/>
+          <w:highlight w:val="lightGray"/>
+        </w:rPr>
+        <w:t>to</w:t>
+      </w:r>
+      <w:proofErr w:type="gramEnd"/>
+      <w:r>
+        <w:rPr>
+          <w:rFonts w:cstheme="minorHAnsi"/>
+          <w:color w:val="000000" w:themeColor="text1"/>
+          <w:highlight w:val="lightGray"/>
+        </w:rPr>
+        <w:t xml:space="preserve"> make this grant applied to future created tables</w:t>
+      </w:r>
+    </w:p>
+    <w:p>
+      <w:pPr>
+        <w:rPr>
+          <w:rFonts w:cstheme="minorHAnsi"/>
+          <w:color w:val="000000" w:themeColor="text1"/>
+          <w:highlight w:val="lightGray"/>
+        </w:rPr>
+      </w:pPr>
+      <w:r>
+        <w:rPr>
+          <w:rFonts w:cstheme="minorHAnsi"/>
+          <w:color w:val="000000" w:themeColor="text1"/>
+          <w:highlight w:val="lightGray"/>
+        </w:rPr>
+        <w:lastRenderedPageBreak/>
+        <w:t xml:space="preserve">  ALTER DEFAULT PRIVILEGES IN SCHEMA public</w:t>
+      </w:r>
+    </w:p>
+    <w:p>
+      <w:pPr>
+        <w:rPr>
+          <w:rFonts w:cstheme="minorHAnsi"/>
+          <w:color w:val="000000" w:themeColor="text1"/>
+          <w:highlight w:val="lightGray"/>
+        </w:rPr>
+      </w:pPr>
+      <w:r>
+        <w:rPr>
+          <w:rFonts w:cstheme="minorHAnsi"/>
+          <w:color w:val="000000" w:themeColor="text1"/>
+          <w:highlight w:val="lightGray"/>
+        </w:rPr>
+        <w:t xml:space="preserve">    GRANT SELECT ON TABLES TO </w:t>
+      </w:r>
+      <w:proofErr w:type="spellStart"/>
+      <w:r>
+        <w:rPr>
+          <w:rFonts w:cstheme="minorHAnsi"/>
+          <w:color w:val="000000" w:themeColor="text1"/>
+          <w:highlight w:val="lightGray"/>
+        </w:rPr>
+        <w:t>clluser_readonly</w:t>
+      </w:r>
+      <w:proofErr w:type="spellEnd"/>
+      <w:r>
+        <w:rPr>
+          <w:rFonts w:cstheme="minorHAnsi"/>
+          <w:color w:val="000000" w:themeColor="text1"/>
+          <w:highlight w:val="lightGray"/>
+        </w:rPr>
+        <w:t>;</w:t>
+      </w:r>
+    </w:p>
+    <w:p>
+      <w:pPr>
+        <w:rPr>
+          <w:rFonts w:cstheme="minorHAnsi"/>
+          <w:color w:val="000000" w:themeColor="text1"/>
+          <w:highlight w:val="lightGray"/>
+        </w:rPr>
+      </w:pPr>
+    </w:p>
+    <w:p>
+      <w:pPr>
+        <w:rPr>
+          <w:rFonts w:cstheme="minorHAnsi"/>
+          <w:color w:val="000000" w:themeColor="text1"/>
+          <w:highlight w:val="lightGray"/>
+        </w:rPr>
+      </w:pPr>
+      <w:r>
+        <w:rPr>
+          <w:rFonts w:cstheme="minorHAnsi"/>
+          <w:color w:val="000000" w:themeColor="text1"/>
+          <w:highlight w:val="lightGray"/>
+        </w:rPr>
+        <w:t xml:space="preserve">-- </w:t>
+      </w:r>
+      <w:proofErr w:type="gramStart"/>
+      <w:r>
+        <w:rPr>
+          <w:rFonts w:cstheme="minorHAnsi"/>
+          <w:color w:val="000000" w:themeColor="text1"/>
+          <w:highlight w:val="lightGray"/>
+        </w:rPr>
+        <w:t>grant</w:t>
+      </w:r>
+      <w:proofErr w:type="gramEnd"/>
+      <w:r>
+        <w:rPr>
+          <w:rFonts w:cstheme="minorHAnsi"/>
+          <w:color w:val="000000" w:themeColor="text1"/>
+          <w:highlight w:val="lightGray"/>
+        </w:rPr>
+        <w:t xml:space="preserve"> all on Django tables: since Django modifies these tables</w:t>
+      </w:r>
+    </w:p>
+    <w:p>
+      <w:pPr>
+        <w:rPr>
+          <w:rFonts w:cstheme="minorHAnsi"/>
+          <w:color w:val="000000" w:themeColor="text1"/>
+          <w:highlight w:val="lightGray"/>
+        </w:rPr>
+      </w:pPr>
+      <w:r>
+        <w:rPr>
+          <w:rFonts w:cstheme="minorHAnsi"/>
+          <w:color w:val="000000" w:themeColor="text1"/>
+          <w:highlight w:val="lightGray"/>
+        </w:rPr>
+        <w:t xml:space="preserve">  GRANT ALL ON </w:t>
+      </w:r>
+      <w:proofErr w:type="spellStart"/>
+      <w:r>
+        <w:rPr>
+          <w:rFonts w:cstheme="minorHAnsi"/>
+          <w:color w:val="000000" w:themeColor="text1"/>
+          <w:highlight w:val="lightGray"/>
+        </w:rPr>
+        <w:t>public.auth_group</w:t>
+      </w:r>
+      <w:proofErr w:type="spellEnd"/>
+      <w:r>
+        <w:rPr>
+          <w:rFonts w:cstheme="minorHAnsi"/>
+          <w:color w:val="000000" w:themeColor="text1"/>
+          <w:highlight w:val="lightGray"/>
+        </w:rPr>
+        <w:t xml:space="preserve"> TO </w:t>
+      </w:r>
+      <w:proofErr w:type="spellStart"/>
+      <w:r>
+        <w:rPr>
+          <w:rFonts w:cstheme="minorHAnsi"/>
+          <w:color w:val="000000" w:themeColor="text1"/>
+          <w:highlight w:val="lightGray"/>
+        </w:rPr>
+        <w:t>clluser_readonly</w:t>
+      </w:r>
+      <w:proofErr w:type="spellEnd"/>
+      <w:r>
+        <w:rPr>
+          <w:rFonts w:cstheme="minorHAnsi"/>
+          <w:color w:val="000000" w:themeColor="text1"/>
+          <w:highlight w:val="lightGray"/>
+        </w:rPr>
+        <w:t xml:space="preserve">;   </w:t>
+      </w:r>
+    </w:p>
+    <w:p>
+      <w:pPr>
+        <w:rPr>
+          <w:rFonts w:cstheme="minorHAnsi"/>
+          <w:color w:val="000000" w:themeColor="text1"/>
+          <w:highlight w:val="lightGray"/>
+        </w:rPr>
+      </w:pPr>
+      <w:r>
+        <w:rPr>
+          <w:rFonts w:cstheme="minorHAnsi"/>
+          <w:color w:val="000000" w:themeColor="text1"/>
+          <w:highlight w:val="lightGray"/>
+        </w:rPr>
+        <w:t xml:space="preserve">  GRANT ALL ON </w:t>
+      </w:r>
+      <w:proofErr w:type="spellStart"/>
+      <w:r>
+        <w:rPr>
+          <w:rFonts w:cstheme="minorHAnsi"/>
+          <w:color w:val="000000" w:themeColor="text1"/>
+          <w:highlight w:val="lightGray"/>
+        </w:rPr>
+        <w:t>public.auth_group_permissions</w:t>
+      </w:r>
+      <w:proofErr w:type="spellEnd"/>
+      <w:r>
+        <w:rPr>
+          <w:rFonts w:cstheme="minorHAnsi"/>
+          <w:color w:val="000000" w:themeColor="text1"/>
+          <w:highlight w:val="lightGray"/>
+        </w:rPr>
+        <w:t xml:space="preserve"> TO </w:t>
+      </w:r>
+      <w:proofErr w:type="spellStart"/>
+      <w:r>
+        <w:rPr>
+          <w:rFonts w:cstheme="minorHAnsi"/>
+          <w:color w:val="000000" w:themeColor="text1"/>
+          <w:highlight w:val="lightGray"/>
+        </w:rPr>
+        <w:t>clluser_readonly</w:t>
+      </w:r>
+      <w:proofErr w:type="spellEnd"/>
+      <w:r>
+        <w:rPr>
+          <w:rFonts w:cstheme="minorHAnsi"/>
+          <w:color w:val="000000" w:themeColor="text1"/>
+          <w:highlight w:val="lightGray"/>
+        </w:rPr>
+        <w:t xml:space="preserve">;   </w:t>
+      </w:r>
+    </w:p>
+    <w:p>
+      <w:pPr>
+        <w:rPr>
+          <w:rFonts w:cstheme="minorHAnsi"/>
+          <w:color w:val="000000" w:themeColor="text1"/>
+          <w:highlight w:val="lightGray"/>
+        </w:rPr>
+      </w:pPr>
+      <w:r>
+        <w:rPr>
+          <w:rFonts w:cstheme="minorHAnsi"/>
+          <w:color w:val="000000" w:themeColor="text1"/>
+          <w:highlight w:val="lightGray"/>
+        </w:rPr>
+        <w:t xml:space="preserve">  GRANT ALL ON </w:t>
+      </w:r>
+      <w:proofErr w:type="spellStart"/>
+      <w:r>
+        <w:rPr>
+          <w:rFonts w:cstheme="minorHAnsi"/>
+          <w:color w:val="000000" w:themeColor="text1"/>
+          <w:highlight w:val="lightGray"/>
+        </w:rPr>
+        <w:t>public.auth_permission</w:t>
+      </w:r>
+      <w:proofErr w:type="spellEnd"/>
+      <w:r>
+        <w:rPr>
+          <w:rFonts w:cstheme="minorHAnsi"/>
+          <w:color w:val="000000" w:themeColor="text1"/>
+          <w:highlight w:val="lightGray"/>
+        </w:rPr>
+        <w:t xml:space="preserve"> TO </w:t>
+      </w:r>
+      <w:proofErr w:type="spellStart"/>
+      <w:r>
+        <w:rPr>
+          <w:rFonts w:cstheme="minorHAnsi"/>
+          <w:color w:val="000000" w:themeColor="text1"/>
+          <w:highlight w:val="lightGray"/>
+        </w:rPr>
+        <w:t>clluser_readonly</w:t>
+      </w:r>
+      <w:proofErr w:type="spellEnd"/>
+      <w:r>
+        <w:rPr>
+          <w:rFonts w:cstheme="minorHAnsi"/>
+          <w:color w:val="000000" w:themeColor="text1"/>
+          <w:highlight w:val="lightGray"/>
+        </w:rPr>
+        <w:t xml:space="preserve">;   </w:t>
+      </w:r>
+    </w:p>
+    <w:p>
+      <w:pPr>
+        <w:rPr>
+          <w:rFonts w:cstheme="minorHAnsi"/>
+          <w:color w:val="000000" w:themeColor="text1"/>
+          <w:highlight w:val="lightGray"/>
+        </w:rPr>
+      </w:pPr>
+      <w:r>
+        <w:rPr>
+          <w:rFonts w:cstheme="minorHAnsi"/>
+          <w:color w:val="000000" w:themeColor="text1"/>
+          <w:highlight w:val="lightGray"/>
+        </w:rPr>
+        <w:t xml:space="preserve">  GRANT ALL ON </w:t>
+      </w:r>
+      <w:proofErr w:type="spellStart"/>
+      <w:r>
+        <w:rPr>
+          <w:rFonts w:cstheme="minorHAnsi"/>
+          <w:color w:val="000000" w:themeColor="text1"/>
+          <w:highlight w:val="lightGray"/>
+        </w:rPr>
+        <w:t>public.auth_user</w:t>
+      </w:r>
+      <w:proofErr w:type="spellEnd"/>
+      <w:r>
+        <w:rPr>
+          <w:rFonts w:cstheme="minorHAnsi"/>
+          <w:color w:val="000000" w:themeColor="text1"/>
+          <w:highlight w:val="lightGray"/>
+        </w:rPr>
+        <w:t xml:space="preserve"> TO </w:t>
+      </w:r>
+      <w:proofErr w:type="spellStart"/>
+      <w:r>
+        <w:rPr>
+          <w:rFonts w:cstheme="minorHAnsi"/>
+          <w:color w:val="000000" w:themeColor="text1"/>
+          <w:highlight w:val="lightGray"/>
+        </w:rPr>
+        <w:t>clluser_readonly</w:t>
+      </w:r>
+      <w:proofErr w:type="spellEnd"/>
+      <w:r>
+        <w:rPr>
+          <w:rFonts w:cstheme="minorHAnsi"/>
+          <w:color w:val="000000" w:themeColor="text1"/>
+          <w:highlight w:val="lightGray"/>
+        </w:rPr>
+        <w:t xml:space="preserve">;   </w:t>
+      </w:r>
+    </w:p>
+    <w:p>
+      <w:pPr>
+        <w:rPr>
+          <w:rFonts w:cstheme="minorHAnsi"/>
+          <w:color w:val="000000" w:themeColor="text1"/>
+          <w:highlight w:val="lightGray"/>
+        </w:rPr>
+      </w:pPr>
+      <w:r>
+        <w:rPr>
+          <w:rFonts w:cstheme="minorHAnsi"/>
+          <w:color w:val="000000" w:themeColor="text1"/>
+          <w:highlight w:val="lightGray"/>
+        </w:rPr>
+        <w:t xml:space="preserve">  GRANT ALL ON </w:t>
+      </w:r>
+      <w:proofErr w:type="spellStart"/>
+      <w:r>
+        <w:rPr>
+          <w:rFonts w:cstheme="minorHAnsi"/>
+          <w:color w:val="000000" w:themeColor="text1"/>
+          <w:highlight w:val="lightGray"/>
+        </w:rPr>
+        <w:t>public.auth_user_groups</w:t>
+      </w:r>
+      <w:proofErr w:type="spellEnd"/>
+      <w:r>
+        <w:rPr>
+          <w:rFonts w:cstheme="minorHAnsi"/>
+          <w:color w:val="000000" w:themeColor="text1"/>
+          <w:highlight w:val="lightGray"/>
+        </w:rPr>
+        <w:t xml:space="preserve"> TO </w:t>
+      </w:r>
+      <w:proofErr w:type="spellStart"/>
+      <w:r>
+        <w:rPr>
+          <w:rFonts w:cstheme="minorHAnsi"/>
+          <w:color w:val="000000" w:themeColor="text1"/>
+          <w:highlight w:val="lightGray"/>
+        </w:rPr>
+        <w:t>clluser_readonly</w:t>
+      </w:r>
+      <w:proofErr w:type="spellEnd"/>
+      <w:r>
+        <w:rPr>
+          <w:rFonts w:cstheme="minorHAnsi"/>
+          <w:color w:val="000000" w:themeColor="text1"/>
+          <w:highlight w:val="lightGray"/>
+        </w:rPr>
+        <w:t xml:space="preserve">;   </w:t>
+      </w:r>
+    </w:p>
+    <w:p>
+      <w:pPr>
+        <w:rPr>
+          <w:rFonts w:cstheme="minorHAnsi"/>
+          <w:color w:val="000000" w:themeColor="text1"/>
+          <w:highlight w:val="lightGray"/>
+        </w:rPr>
+      </w:pPr>
+      <w:r>
+        <w:rPr>
+          <w:rFonts w:cstheme="minorHAnsi"/>
+          <w:color w:val="000000" w:themeColor="text1"/>
+          <w:highlight w:val="lightGray"/>
+        </w:rPr>
+        <w:t xml:space="preserve">  GRANT ALL ON </w:t>
+      </w:r>
+      <w:proofErr w:type="spellStart"/>
+      <w:r>
+        <w:rPr>
+          <w:rFonts w:cstheme="minorHAnsi"/>
+          <w:color w:val="000000" w:themeColor="text1"/>
+          <w:highlight w:val="lightGray"/>
+        </w:rPr>
+        <w:t>public.auth_user_user_permissions</w:t>
+      </w:r>
+      <w:proofErr w:type="spellEnd"/>
+      <w:r>
+        <w:rPr>
+          <w:rFonts w:cstheme="minorHAnsi"/>
+          <w:color w:val="000000" w:themeColor="text1"/>
+          <w:highlight w:val="lightGray"/>
+        </w:rPr>
+        <w:t xml:space="preserve"> TO </w:t>
+      </w:r>
+      <w:proofErr w:type="spellStart"/>
+      <w:r>
+        <w:rPr>
+          <w:rFonts w:cstheme="minorHAnsi"/>
+          <w:color w:val="000000" w:themeColor="text1"/>
+          <w:highlight w:val="lightGray"/>
+        </w:rPr>
+        <w:t>clluser_readonly</w:t>
+      </w:r>
+      <w:proofErr w:type="spellEnd"/>
+      <w:r>
+        <w:rPr>
+          <w:rFonts w:cstheme="minorHAnsi"/>
+          <w:color w:val="000000" w:themeColor="text1"/>
+          <w:highlight w:val="lightGray"/>
+        </w:rPr>
+        <w:t xml:space="preserve">;   </w:t>
+      </w:r>
+    </w:p>
+    <w:p>
+      <w:pPr>
+        <w:rPr>
+          <w:rFonts w:cstheme="minorHAnsi"/>
+          <w:color w:val="000000" w:themeColor="text1"/>
+          <w:highlight w:val="lightGray"/>
+        </w:rPr>
+      </w:pPr>
+      <w:r>
+        <w:rPr>
+          <w:rFonts w:cstheme="minorHAnsi"/>
+          <w:color w:val="000000" w:themeColor="text1"/>
+          <w:highlight w:val="lightGray"/>
+        </w:rPr>
+        <w:t xml:space="preserve">  GRANT ALL ON </w:t>
+      </w:r>
+      <w:proofErr w:type="spellStart"/>
+      <w:r>
+        <w:rPr>
+          <w:rFonts w:cstheme="minorHAnsi"/>
+          <w:color w:val="000000" w:themeColor="text1"/>
+          <w:highlight w:val="lightGray"/>
+        </w:rPr>
+        <w:t>public.django_admin_log</w:t>
+      </w:r>
+      <w:proofErr w:type="spellEnd"/>
+      <w:r>
+        <w:rPr>
+          <w:rFonts w:cstheme="minorHAnsi"/>
+          <w:color w:val="000000" w:themeColor="text1"/>
+          <w:highlight w:val="lightGray"/>
+        </w:rPr>
+        <w:t xml:space="preserve"> TO </w:t>
+      </w:r>
+      <w:proofErr w:type="spellStart"/>
+      <w:r>
+        <w:rPr>
+          <w:rFonts w:cstheme="minorHAnsi"/>
+          <w:color w:val="000000" w:themeColor="text1"/>
+          <w:highlight w:val="lightGray"/>
+        </w:rPr>
+        <w:t>clluser_readonly</w:t>
+      </w:r>
+      <w:proofErr w:type="spellEnd"/>
+      <w:r>
+        <w:rPr>
+          <w:rFonts w:cstheme="minorHAnsi"/>
+          <w:color w:val="000000" w:themeColor="text1"/>
+          <w:highlight w:val="lightGray"/>
+        </w:rPr>
+        <w:t xml:space="preserve">;   </w:t>
+      </w:r>
+    </w:p>
+    <w:p>
+      <w:pPr>
+        <w:rPr>
+          <w:rFonts w:cstheme="minorHAnsi"/>
+          <w:color w:val="000000" w:themeColor="text1"/>
+          <w:highlight w:val="lightGray"/>
+        </w:rPr>
+      </w:pPr>
+      <w:r>
+        <w:rPr>
+          <w:rFonts w:cstheme="minorHAnsi"/>
+          <w:color w:val="000000" w:themeColor="text1"/>
+          <w:highlight w:val="lightGray"/>
+        </w:rPr>
+        <w:t xml:space="preserve">  GRANT ALL ON </w:t>
+      </w:r>
+      <w:proofErr w:type="spellStart"/>
+      <w:r>
+        <w:rPr>
+          <w:rFonts w:cstheme="minorHAnsi"/>
+          <w:color w:val="000000" w:themeColor="text1"/>
+          <w:highlight w:val="lightGray"/>
+        </w:rPr>
+        <w:t>public.django_content_type</w:t>
+      </w:r>
+      <w:proofErr w:type="spellEnd"/>
+      <w:r>
+        <w:rPr>
+          <w:rFonts w:cstheme="minorHAnsi"/>
+          <w:color w:val="000000" w:themeColor="text1"/>
+          <w:highlight w:val="lightGray"/>
+        </w:rPr>
+        <w:t xml:space="preserve"> TO </w:t>
+      </w:r>
+      <w:proofErr w:type="spellStart"/>
+      <w:r>
+        <w:rPr>
+          <w:rFonts w:cstheme="minorHAnsi"/>
+          <w:color w:val="000000" w:themeColor="text1"/>
+          <w:highlight w:val="lightGray"/>
+        </w:rPr>
+        <w:t>clluser_readonly</w:t>
+      </w:r>
+      <w:proofErr w:type="spellEnd"/>
+      <w:r>
+        <w:rPr>
+          <w:rFonts w:cstheme="minorHAnsi"/>
+          <w:color w:val="000000" w:themeColor="text1"/>
+          <w:highlight w:val="lightGray"/>
+        </w:rPr>
+        <w:t xml:space="preserve">;   </w:t>
+      </w:r>
+    </w:p>
+    <w:p>
+      <w:pPr>
+        <w:rPr>
+          <w:rFonts w:cstheme="minorHAnsi"/>
+          <w:color w:val="000000" w:themeColor="text1"/>
+          <w:highlight w:val="lightGray"/>
+        </w:rPr>
+      </w:pPr>
+      <w:r>
+        <w:rPr>
+          <w:rFonts w:cstheme="minorHAnsi"/>
+          <w:color w:val="000000" w:themeColor="text1"/>
+          <w:highlight w:val="lightGray"/>
+        </w:rPr>
+        <w:t xml:space="preserve">  GRANT ALL ON </w:t>
+      </w:r>
+      <w:proofErr w:type="spellStart"/>
+      <w:r>
+        <w:rPr>
+          <w:rFonts w:cstheme="minorHAnsi"/>
+          <w:color w:val="000000" w:themeColor="text1"/>
+          <w:highlight w:val="lightGray"/>
+        </w:rPr>
+        <w:t>public.django_migrations</w:t>
+      </w:r>
+      <w:proofErr w:type="spellEnd"/>
+      <w:r>
+        <w:rPr>
+          <w:rFonts w:cstheme="minorHAnsi"/>
+          <w:color w:val="000000" w:themeColor="text1"/>
+          <w:highlight w:val="lightGray"/>
+        </w:rPr>
+        <w:t xml:space="preserve"> TO </w:t>
+      </w:r>
+      <w:proofErr w:type="spellStart"/>
+      <w:r>
+        <w:rPr>
+          <w:rFonts w:cstheme="minorHAnsi"/>
+          <w:color w:val="000000" w:themeColor="text1"/>
+          <w:highlight w:val="lightGray"/>
+        </w:rPr>
+        <w:t>clluser_readonly</w:t>
+      </w:r>
+      <w:proofErr w:type="spellEnd"/>
+      <w:r>
+        <w:rPr>
+          <w:rFonts w:cstheme="minorHAnsi"/>
+          <w:color w:val="000000" w:themeColor="text1"/>
+          <w:highlight w:val="lightGray"/>
+        </w:rPr>
+        <w:t xml:space="preserve">;   </w:t>
+      </w:r>
+    </w:p>
+    <w:p>
+      <w:pPr>
+        <w:rPr>
+          <w:rFonts w:cstheme="minorHAnsi"/>
+          <w:color w:val="000000" w:themeColor="text1"/>
+        </w:rPr>
+      </w:pPr>
+      <w:r>
+        <w:rPr>
+          <w:rFonts w:cstheme="minorHAnsi"/>
+          <w:color w:val="000000" w:themeColor="text1"/>
+          <w:highlight w:val="lightGray"/>
+        </w:rPr>
+        <w:t xml:space="preserve">  GRANT ALL ON </w:t>
+      </w:r>
+      <w:proofErr w:type="spellStart"/>
+      <w:r>
+        <w:rPr>
+          <w:rFonts w:cstheme="minorHAnsi"/>
+          <w:color w:val="000000" w:themeColor="text1"/>
+          <w:highlight w:val="lightGray"/>
+        </w:rPr>
+        <w:t>public.django_session</w:t>
+      </w:r>
+      <w:proofErr w:type="spellEnd"/>
+      <w:r>
+        <w:rPr>
+          <w:rFonts w:cstheme="minorHAnsi"/>
+          <w:color w:val="000000" w:themeColor="text1"/>
+          <w:highlight w:val="lightGray"/>
+        </w:rPr>
+        <w:t xml:space="preserve"> TO </w:t>
+      </w:r>
+      <w:proofErr w:type="spellStart"/>
+      <w:r>
+        <w:rPr>
+          <w:rFonts w:cstheme="minorHAnsi"/>
+          <w:color w:val="000000" w:themeColor="text1"/>
+          <w:highlight w:val="lightGray"/>
+        </w:rPr>
+        <w:t>clluser_readonly</w:t>
+      </w:r>
+      <w:proofErr w:type="spellEnd"/>
+      <w:r>
+        <w:rPr>
+          <w:rFonts w:cstheme="minorHAnsi"/>
+          <w:color w:val="000000" w:themeColor="text1"/>
+          <w:highlight w:val="lightGray"/>
+        </w:rPr>
+        <w:t>;</w:t>
+      </w:r>
+      <w:r>
+        <w:rPr>
+          <w:rFonts w:cstheme="minorHAnsi"/>
+          <w:color w:val="000000" w:themeColor="text1"/>
+        </w:rPr>
+        <w:t xml:space="preserve">   </w:t>
+      </w:r>
+    </w:p>
+    <w:p>
+      <w:pPr>
+        <w:pStyle w:val="ListParagraph"/>
+        <w:ind w:left="1080"/>
+        <w:rPr>
+          <w:rFonts w:cstheme="minorHAnsi"/>
+          <w:color w:val="000000" w:themeColor="text1"/>
+        </w:rPr>
+      </w:pPr>
+    </w:p>
+    <w:p>
+      <w:pPr>
+        <w:pStyle w:val="ListParagraph"/>
+        <w:ind w:left="1080"/>
+        <w:rPr>
+          <w:rFonts w:cstheme="minorHAnsi"/>
+        </w:rPr>
+      </w:pPr>
+      <w:r>
+        <w:rPr>
+          <w:rFonts w:cstheme="minorHAnsi"/>
+        </w:rPr>
+        <w:t xml:space="preserve"> </w:t>
+      </w:r>
+    </w:p>
+    <w:p>
+      <w:pPr>
+        <w:pStyle w:val="ListParagraph"/>
+        <w:numPr>
+          <w:ilvl w:val="0"/>
+          <w:numId w:val="11"/>
+        </w:numPr>
+        <w:spacing w:line="256" w:lineRule="auto"/>
+        <w:jc w:val="lowKashida"/>
+        <w:rPr>
+          <w:rFonts w:cstheme="minorHAnsi"/>
+        </w:rPr>
+      </w:pPr>
+      <w:r>
+        <w:rPr>
+          <w:rFonts w:cstheme="minorHAnsi"/>
+        </w:rPr>
+        <w:t>The applications has 2 different types of users</w:t>
+      </w:r>
+    </w:p>
+    <w:p>
+      <w:pPr>
+        <w:pStyle w:val="ListParagraph"/>
+        <w:numPr>
+          <w:ilvl w:val="1"/>
+          <w:numId w:val="11"/>
+        </w:numPr>
+        <w:spacing w:line="256" w:lineRule="auto"/>
+        <w:rPr>
+          <w:rFonts w:cstheme="minorHAnsi"/>
+          <w:strike/>
+        </w:rPr>
+      </w:pPr>
+      <w:proofErr w:type="spellStart"/>
+      <w:proofErr w:type="gramStart"/>
+      <w:r>
+        <w:rPr>
+          <w:rFonts w:cstheme="minorHAnsi"/>
+          <w:b/>
+          <w:bCs/>
+          <w:strike/>
+        </w:rPr>
+        <w:t>Superuser</w:t>
+      </w:r>
+      <w:proofErr w:type="spellEnd"/>
+      <w:r>
+        <w:rPr>
+          <w:rFonts w:cstheme="minorHAnsi"/>
+          <w:b/>
+          <w:bCs/>
+          <w:strike/>
+        </w:rPr>
+        <w:t xml:space="preserve">  </w:t>
+      </w:r>
+      <w:r>
+        <w:rPr>
+          <w:rFonts w:cstheme="minorHAnsi"/>
+          <w:strike/>
+        </w:rPr>
+        <w:t>(</w:t>
+      </w:r>
+      <w:proofErr w:type="gramEnd"/>
+      <w:r>
+        <w:rPr>
+          <w:rFonts w:cstheme="minorHAnsi"/>
+          <w:strike/>
+        </w:rPr>
+        <w:t>given only for sys admin)</w:t>
+      </w:r>
+      <w:r>
+        <w:rPr>
+          <w:rFonts w:cstheme="minorHAnsi"/>
+          <w:strike/>
+        </w:rPr>
+        <w:br/>
+        <w:t xml:space="preserve">can access everything without placing permissions.  The DB backup contains a super user to be used  (username: </w:t>
+      </w:r>
+      <w:proofErr w:type="spellStart"/>
+      <w:r>
+        <w:rPr>
+          <w:rFonts w:cstheme="minorHAnsi"/>
+          <w:b/>
+          <w:bCs/>
+          <w:strike/>
+        </w:rPr>
+        <w:t>cl.superuser</w:t>
+      </w:r>
+      <w:proofErr w:type="spellEnd"/>
+      <w:r>
+        <w:rPr>
+          <w:rFonts w:cstheme="minorHAnsi"/>
+          <w:strike/>
+        </w:rPr>
+        <w:t xml:space="preserve"> with password: </w:t>
+      </w:r>
+      <w:r>
+        <w:rPr>
+          <w:rFonts w:cstheme="minorHAnsi"/>
+          <w:b/>
+          <w:bCs/>
+          <w:strike/>
+        </w:rPr>
+        <w:t>Password#567</w:t>
+      </w:r>
+      <w:r>
+        <w:rPr>
+          <w:rFonts w:cstheme="minorHAnsi"/>
+          <w:strike/>
+        </w:rPr>
+        <w:t xml:space="preserve">)          </w:t>
+      </w:r>
+      <w:r>
+        <w:rPr>
+          <w:rFonts w:cstheme="minorHAnsi"/>
+          <w:strike/>
+        </w:rPr>
+        <w:br/>
+      </w:r>
+      <w:r>
+        <w:rPr>
+          <w:rFonts w:cstheme="minorHAnsi"/>
+        </w:rPr>
+        <w:t xml:space="preserve">AS a developer, you have  a </w:t>
+      </w:r>
+      <w:proofErr w:type="spellStart"/>
+      <w:r>
+        <w:rPr>
+          <w:rFonts w:cstheme="minorHAnsi"/>
+        </w:rPr>
+        <w:t>superuser</w:t>
+      </w:r>
+      <w:proofErr w:type="spellEnd"/>
+      <w:r>
+        <w:rPr>
+          <w:rFonts w:cstheme="minorHAnsi"/>
+        </w:rPr>
+        <w:t xml:space="preserve"> account on Demo which you should use it here</w:t>
+      </w:r>
+    </w:p>
+    <w:p>
+      <w:pPr>
+        <w:pStyle w:val="ListParagraph"/>
+        <w:numPr>
+          <w:ilvl w:val="1"/>
+          <w:numId w:val="11"/>
+        </w:numPr>
+        <w:spacing w:line="256" w:lineRule="auto"/>
+        <w:rPr>
+          <w:rFonts w:cstheme="minorHAnsi"/>
+        </w:rPr>
+      </w:pPr>
+      <w:r>
+        <w:rPr>
+          <w:rFonts w:cstheme="minorHAnsi"/>
+          <w:b/>
+          <w:bCs/>
+        </w:rPr>
+        <w:t>Normal user (given to all users</w:t>
+      </w:r>
+      <w:proofErr w:type="gramStart"/>
+      <w:r>
+        <w:rPr>
+          <w:rFonts w:cstheme="minorHAnsi"/>
+          <w:b/>
+          <w:bCs/>
+        </w:rPr>
+        <w:t>)</w:t>
+      </w:r>
+      <w:proofErr w:type="gramEnd"/>
+      <w:r>
+        <w:rPr>
+          <w:rFonts w:cstheme="minorHAnsi"/>
+        </w:rPr>
+        <w:br/>
+        <w:t xml:space="preserve">can access what he/she creates or given access to.  The DB backup contains a normal user to be used  (username: </w:t>
+      </w:r>
+      <w:proofErr w:type="spellStart"/>
+      <w:r>
+        <w:rPr>
+          <w:rFonts w:cstheme="minorHAnsi"/>
+          <w:b/>
+          <w:bCs/>
+        </w:rPr>
+        <w:t>cl.normaluser</w:t>
+      </w:r>
+      <w:proofErr w:type="spellEnd"/>
+      <w:r>
+        <w:rPr>
+          <w:rFonts w:cstheme="minorHAnsi"/>
+          <w:b/>
+          <w:bCs/>
+        </w:rPr>
+        <w:t xml:space="preserve"> </w:t>
+      </w:r>
+      <w:r>
+        <w:rPr>
+          <w:rFonts w:cstheme="minorHAnsi"/>
+        </w:rPr>
+        <w:t xml:space="preserve">with password: </w:t>
+      </w:r>
+      <w:r>
+        <w:rPr>
+          <w:rFonts w:cstheme="minorHAnsi"/>
+          <w:b/>
+          <w:bCs/>
+        </w:rPr>
+        <w:t>Password#567</w:t>
+      </w:r>
+      <w:r>
+        <w:rPr>
+          <w:rFonts w:cstheme="minorHAnsi"/>
+        </w:rPr>
+        <w:t xml:space="preserve">)          </w:t>
+      </w:r>
+    </w:p>
+    <w:p>
+      <w:pPr>
+        <w:pStyle w:val="ListParagraph"/>
+        <w:ind w:left="1080"/>
+        <w:jc w:val="both"/>
+        <w:rPr>
+          <w:rFonts w:cstheme="minorHAnsi"/>
+        </w:rPr>
+      </w:pPr>
+    </w:p>
+    <w:p>
+      <w:pPr>
+        <w:pStyle w:val="ListParagraph"/>
+        <w:numPr>
+          <w:ilvl w:val="0"/>
+          <w:numId w:val="11"/>
+        </w:numPr>
+        <w:spacing w:line="256" w:lineRule="auto"/>
+        <w:jc w:val="both"/>
+        <w:rPr>
+          <w:rFonts w:cstheme="minorHAnsi"/>
+        </w:rPr>
+      </w:pPr>
+      <w:r>
+        <w:rPr>
+          <w:rFonts w:cstheme="minorHAnsi"/>
+        </w:rPr>
+        <w:t xml:space="preserve">Generally, when developing, it is better to use the normal user </w:t>
+      </w:r>
+      <w:r>
+        <w:rPr>
+          <w:rFonts w:cstheme="minorHAnsi"/>
+        </w:rPr>
+        <w:t>more often</w:t>
+      </w:r>
+      <w:r>
+        <w:rPr>
+          <w:rFonts w:cstheme="minorHAnsi"/>
+        </w:rPr>
+        <w:t xml:space="preserve"> to see how normal users interact with the system, as using </w:t>
+      </w:r>
+      <w:proofErr w:type="spellStart"/>
+      <w:r>
+        <w:rPr>
+          <w:rFonts w:cstheme="minorHAnsi"/>
+        </w:rPr>
+        <w:t>superuser</w:t>
+      </w:r>
+      <w:proofErr w:type="spellEnd"/>
+      <w:r>
+        <w:rPr>
+          <w:rFonts w:cstheme="minorHAnsi"/>
+        </w:rPr>
+        <w:t xml:space="preserve"> sometimes can lead to issues because it does not require permissions.</w:t>
+      </w:r>
+    </w:p>
+    <w:p>
+      <w:pPr>
+        <w:pStyle w:val="ListParagraph"/>
+        <w:numPr>
+          <w:ilvl w:val="0"/>
+          <w:numId w:val="11"/>
+        </w:numPr>
+        <w:spacing w:line="256" w:lineRule="auto"/>
+        <w:jc w:val="both"/>
+        <w:rPr>
+          <w:rFonts w:cstheme="minorHAnsi"/>
+        </w:rPr>
+      </w:pPr>
+      <w:r>
+        <w:rPr>
+          <w:rFonts w:cstheme="minorHAnsi"/>
+        </w:rPr>
+        <w:t>The read-only user/read-only version must be maintained in all cases. It is required by policy that the version available inside the SAIL safe haven to be read-only (</w:t>
+      </w:r>
+      <w:proofErr w:type="gramStart"/>
+      <w:r>
+        <w:rPr>
+          <w:rFonts w:cstheme="minorHAnsi"/>
+        </w:rPr>
+        <w:t>no  create</w:t>
+      </w:r>
+      <w:proofErr w:type="gramEnd"/>
+      <w:r>
+        <w:rPr>
+          <w:rFonts w:cstheme="minorHAnsi"/>
+        </w:rPr>
+        <w:t>/update/delete/upload, or anything that can be used to copy data out of SAIL gateway).</w:t>
+      </w:r>
+    </w:p>
+    <w:p>
+      <w:pPr>
+        <w:jc w:val="both"/>
+        <w:rPr>
+          <w:rFonts w:cstheme="minorHAnsi"/>
+        </w:rPr>
+      </w:pPr>
+    </w:p>
+    <w:p>
+      <w:pPr>
+        <w:jc w:val="both"/>
+        <w:rPr>
+          <w:rFonts w:cstheme="minorHAnsi"/>
+        </w:rPr>
+      </w:pPr>
+    </w:p>
+    <w:p>
+      <w:pPr>
+        <w:jc w:val="both"/>
+        <w:rPr>
+          <w:rFonts w:cstheme="minorHAnsi"/>
+        </w:rPr>
+      </w:pPr>
+      <w:bookmarkStart w:id="0" w:name="_GoBack"/>
+      <w:bookmarkEnd w:id="0"/>
+    </w:p>
+    <w:p>
+      <w:pPr>
+        <w:jc w:val="both"/>
+        <w:rPr>
+          <w:rFonts w:cstheme="minorHAnsi"/>
+        </w:rPr>
+      </w:pPr>
+    </w:p>
+    <w:p>
+      <w:pPr>
+        <w:pStyle w:val="ListParagraph"/>
+        <w:numPr>
+          <w:ilvl w:val="0"/>
+          <w:numId w:val="11"/>
+        </w:numPr>
+        <w:spacing w:line="256" w:lineRule="auto"/>
+        <w:jc w:val="both"/>
+        <w:rPr>
+          <w:rFonts w:cstheme="minorHAnsi"/>
+        </w:rPr>
+      </w:pPr>
+      <w:r>
+        <w:rPr>
+          <w:rFonts w:cstheme="minorHAnsi"/>
+        </w:rPr>
+        <w:lastRenderedPageBreak/>
+        <w:t xml:space="preserve">The application read the setting variables from </w:t>
+      </w:r>
+      <w:proofErr w:type="spellStart"/>
+      <w:r>
+        <w:rPr>
+          <w:rFonts w:cstheme="minorHAnsi"/>
+        </w:rPr>
+        <w:t>env</w:t>
+      </w:r>
+      <w:proofErr w:type="spellEnd"/>
+      <w:r>
+        <w:rPr>
+          <w:rFonts w:cstheme="minorHAnsi"/>
+        </w:rPr>
+        <w:t xml:space="preserve"> </w:t>
+      </w:r>
+      <w:proofErr w:type="spellStart"/>
+      <w:r>
+        <w:rPr>
+          <w:rFonts w:cstheme="minorHAnsi"/>
+        </w:rPr>
+        <w:t>vars</w:t>
+      </w:r>
+      <w:proofErr w:type="spellEnd"/>
+      <w:r>
+        <w:rPr>
+          <w:rFonts w:cstheme="minorHAnsi"/>
+        </w:rPr>
+        <w:t xml:space="preserve">, </w:t>
+      </w:r>
+    </w:p>
+    <w:p>
+      <w:pPr>
+        <w:pStyle w:val="ListParagraph"/>
+        <w:ind w:left="360"/>
+        <w:rPr>
+          <w:rFonts w:cstheme="minorHAnsi"/>
+        </w:rPr>
+      </w:pPr>
+      <w:r>
+        <w:rPr>
+          <w:rFonts w:cstheme="minorHAnsi"/>
+        </w:rPr>
+        <w:t xml:space="preserve">(There is a way to have these </w:t>
+      </w:r>
+      <w:proofErr w:type="spellStart"/>
+      <w:r>
+        <w:rPr>
+          <w:rFonts w:cstheme="minorHAnsi"/>
+        </w:rPr>
+        <w:t>vars</w:t>
+      </w:r>
+      <w:proofErr w:type="spellEnd"/>
+      <w:r>
+        <w:rPr>
+          <w:rFonts w:cstheme="minorHAnsi"/>
+        </w:rPr>
+        <w:t xml:space="preserve"> inside .</w:t>
+      </w:r>
+      <w:proofErr w:type="spellStart"/>
+      <w:r>
+        <w:rPr>
+          <w:rFonts w:cstheme="minorHAnsi"/>
+        </w:rPr>
+        <w:t>ini</w:t>
+      </w:r>
+      <w:proofErr w:type="spellEnd"/>
+      <w:r>
+        <w:rPr>
+          <w:rFonts w:cstheme="minorHAnsi"/>
+        </w:rPr>
+        <w:t xml:space="preserve"> file, if preferred, but the deployment will still via </w:t>
+      </w:r>
+      <w:proofErr w:type="spellStart"/>
+      <w:r>
+        <w:rPr>
+          <w:rFonts w:cstheme="minorHAnsi"/>
+        </w:rPr>
+        <w:t>docker</w:t>
+      </w:r>
+      <w:proofErr w:type="spellEnd"/>
+      <w:r>
+        <w:rPr>
+          <w:rFonts w:cstheme="minorHAnsi"/>
+        </w:rPr>
+        <w:t xml:space="preserve"> </w:t>
+      </w:r>
+      <w:proofErr w:type="spellStart"/>
+      <w:r>
+        <w:rPr>
+          <w:rFonts w:cstheme="minorHAnsi"/>
+        </w:rPr>
+        <w:t>env</w:t>
+      </w:r>
+      <w:proofErr w:type="spellEnd"/>
+      <w:r>
+        <w:rPr>
+          <w:rFonts w:cstheme="minorHAnsi"/>
+        </w:rPr>
+        <w:t xml:space="preserve"> </w:t>
+      </w:r>
+      <w:proofErr w:type="spellStart"/>
+      <w:r>
+        <w:rPr>
+          <w:rFonts w:cstheme="minorHAnsi"/>
+        </w:rPr>
+        <w:t>vars</w:t>
+      </w:r>
+      <w:proofErr w:type="spellEnd"/>
+      <w:proofErr w:type="gramStart"/>
+      <w:r>
+        <w:rPr>
+          <w:rFonts w:cstheme="minorHAnsi"/>
+        </w:rPr>
+        <w:t>)</w:t>
+      </w:r>
+      <w:proofErr w:type="gramEnd"/>
+      <w:r>
+        <w:rPr>
+          <w:rFonts w:cstheme="minorHAnsi"/>
+        </w:rPr>
+        <w:br/>
+        <w:t xml:space="preserve">you need to create the following </w:t>
+      </w:r>
+      <w:proofErr w:type="spellStart"/>
+      <w:r>
+        <w:rPr>
+          <w:rFonts w:cstheme="minorHAnsi"/>
+        </w:rPr>
+        <w:t>env</w:t>
+      </w:r>
+      <w:proofErr w:type="spellEnd"/>
+      <w:r>
+        <w:rPr>
+          <w:rFonts w:cstheme="minorHAnsi"/>
+        </w:rPr>
+        <w:t xml:space="preserve"> </w:t>
+      </w:r>
+      <w:proofErr w:type="spellStart"/>
+      <w:r>
+        <w:rPr>
+          <w:rFonts w:cstheme="minorHAnsi"/>
+        </w:rPr>
+        <w:t>vars</w:t>
+      </w:r>
+      <w:proofErr w:type="spellEnd"/>
+    </w:p>
+    <w:p>
+      <w:pPr>
+        <w:pStyle w:val="ListParagraph"/>
+        <w:ind w:left="360"/>
+        <w:jc w:val="both"/>
+        <w:rPr>
+          <w:rFonts w:cstheme="minorHAnsi"/>
+        </w:rPr>
+      </w:pPr>
+      <w:r>
+        <w:rPr>
+          <w:rFonts w:cstheme="minorHAnsi"/>
+        </w:rPr>
+        <w:t xml:space="preserve">(Replace </w:t>
+      </w:r>
+      <w:proofErr w:type="spellStart"/>
+      <w:r>
+        <w:rPr>
+          <w:rFonts w:cstheme="minorHAnsi"/>
+          <w:highlight w:val="lightGray"/>
+        </w:rPr>
+        <w:t>xxxxxxxxxxx</w:t>
+      </w:r>
+      <w:proofErr w:type="spellEnd"/>
+      <w:r>
+        <w:rPr>
+          <w:rFonts w:cstheme="minorHAnsi"/>
+        </w:rPr>
+        <w:t xml:space="preserve"> with the relevant password you created)</w:t>
+      </w:r>
+    </w:p>
+    <w:p>
+      <w:pPr>
+        <w:jc w:val="both"/>
+        <w:rPr>
+          <w:rFonts w:cstheme="minorHAnsi"/>
+        </w:rPr>
+      </w:pPr>
+    </w:p>
+    <w:p>
+      <w:pPr>
+        <w:jc w:val="both"/>
+        <w:rPr>
+          <w:rFonts w:cstheme="minorHAnsi"/>
+          <w:highlight w:val="lightGray"/>
+        </w:rPr>
+      </w:pPr>
+      <w:r>
+        <w:rPr>
+          <w:rFonts w:cstheme="minorHAnsi"/>
+          <w:highlight w:val="lightGray"/>
+        </w:rPr>
+        <w:t>SECRET_KEY=amfHsyJHDDGFFf9GksfoR08jRRr00bd75bbd9876gdG5ffgEEW</w:t>
+      </w:r>
+    </w:p>
+    <w:p>
+      <w:pPr>
+        <w:jc w:val="both"/>
+        <w:rPr>
+          <w:rFonts w:cstheme="minorHAnsi"/>
+          <w:highlight w:val="lightGray"/>
+        </w:rPr>
+      </w:pPr>
+      <w:r>
+        <w:rPr>
+          <w:rFonts w:cstheme="minorHAnsi"/>
+          <w:highlight w:val="lightGray"/>
+        </w:rPr>
+        <w:t>DEBUG=True</w:t>
+      </w:r>
+    </w:p>
+    <w:p>
+      <w:pPr>
+        <w:jc w:val="both"/>
+        <w:rPr>
+          <w:rFonts w:cstheme="minorHAnsi"/>
+          <w:highlight w:val="lightGray"/>
+        </w:rPr>
+      </w:pPr>
+      <w:r>
+        <w:rPr>
+          <w:rFonts w:cstheme="minorHAnsi"/>
+          <w:highlight w:val="lightGray"/>
+        </w:rPr>
+        <w:t>DB_NAME=</w:t>
+      </w:r>
+      <w:proofErr w:type="spellStart"/>
+      <w:r>
+        <w:rPr>
+          <w:rFonts w:cstheme="minorHAnsi"/>
+          <w:highlight w:val="lightGray"/>
+        </w:rPr>
+        <w:t>concept_library</w:t>
+      </w:r>
+      <w:proofErr w:type="spellEnd"/>
+    </w:p>
+    <w:p>
+      <w:pPr>
+        <w:jc w:val="both"/>
+        <w:rPr>
+          <w:rFonts w:cstheme="minorHAnsi"/>
+          <w:highlight w:val="lightGray"/>
+        </w:rPr>
+      </w:pPr>
+      <w:r>
+        <w:rPr>
+          <w:rFonts w:cstheme="minorHAnsi"/>
+          <w:highlight w:val="lightGray"/>
+        </w:rPr>
+        <w:t>DB_USER=</w:t>
+      </w:r>
+      <w:proofErr w:type="spellStart"/>
+      <w:r>
+        <w:rPr>
+          <w:rFonts w:cstheme="minorHAnsi"/>
+          <w:highlight w:val="lightGray"/>
+        </w:rPr>
+        <w:t>clluser</w:t>
+      </w:r>
+      <w:proofErr w:type="spellEnd"/>
+    </w:p>
+    <w:p>
+      <w:pPr>
+        <w:jc w:val="both"/>
+        <w:rPr>
+          <w:rFonts w:cstheme="minorHAnsi"/>
+          <w:highlight w:val="lightGray"/>
+        </w:rPr>
+      </w:pPr>
+      <w:r>
+        <w:rPr>
+          <w:rFonts w:cstheme="minorHAnsi"/>
+          <w:highlight w:val="lightGray"/>
+        </w:rPr>
+        <w:t>DB_PASSWORD=</w:t>
+      </w:r>
+      <w:proofErr w:type="spellStart"/>
+      <w:r>
+        <w:rPr>
+          <w:rFonts w:cstheme="minorHAnsi"/>
+          <w:highlight w:val="lightGray"/>
+        </w:rPr>
+        <w:t>xxxxxxxxxxx</w:t>
+      </w:r>
+      <w:proofErr w:type="spellEnd"/>
+      <w:r>
+        <w:rPr>
+          <w:rFonts w:cstheme="minorHAnsi"/>
+          <w:highlight w:val="lightGray"/>
+        </w:rPr>
+        <w:t xml:space="preserve"> </w:t>
+      </w:r>
+    </w:p>
+    <w:p>
+      <w:pPr>
+        <w:jc w:val="both"/>
+        <w:rPr>
+          <w:rFonts w:cstheme="minorHAnsi"/>
+          <w:highlight w:val="lightGray"/>
+        </w:rPr>
+      </w:pPr>
+      <w:r>
+        <w:rPr>
+          <w:rFonts w:cstheme="minorHAnsi"/>
+          <w:highlight w:val="lightGray"/>
+        </w:rPr>
+        <w:t>DB_HOST=localhost</w:t>
+      </w:r>
+    </w:p>
+    <w:p>
+      <w:pPr>
+        <w:jc w:val="both"/>
+        <w:rPr>
+          <w:rFonts w:cstheme="minorHAnsi"/>
+          <w:color w:val="538135" w:themeColor="accent6" w:themeShade="BF"/>
+          <w:highlight w:val="lightGray"/>
+        </w:rPr>
+      </w:pPr>
+      <w:r>
+        <w:rPr>
+          <w:rFonts w:cstheme="minorHAnsi"/>
+          <w:color w:val="538135" w:themeColor="accent6" w:themeShade="BF"/>
+          <w:highlight w:val="lightGray"/>
+        </w:rPr>
+        <w:t xml:space="preserve"># change this to </w:t>
+      </w:r>
+      <w:proofErr w:type="gramStart"/>
+      <w:r>
+        <w:rPr>
+          <w:rFonts w:cstheme="minorHAnsi"/>
+          <w:color w:val="538135" w:themeColor="accent6" w:themeShade="BF"/>
+          <w:highlight w:val="lightGray"/>
+        </w:rPr>
+        <w:t>True</w:t>
+      </w:r>
+      <w:proofErr w:type="gramEnd"/>
+      <w:r>
+        <w:rPr>
+          <w:rFonts w:cstheme="minorHAnsi"/>
+          <w:color w:val="538135" w:themeColor="accent6" w:themeShade="BF"/>
+          <w:highlight w:val="lightGray"/>
+        </w:rPr>
+        <w:t xml:space="preserve"> to enable read-only version</w:t>
+      </w:r>
+    </w:p>
+    <w:p>
+      <w:pPr>
+        <w:jc w:val="both"/>
+        <w:rPr>
+          <w:rFonts w:cstheme="minorHAnsi"/>
+          <w:highlight w:val="lightGray"/>
+        </w:rPr>
+      </w:pPr>
+      <w:r>
+        <w:rPr>
+          <w:rFonts w:cstheme="minorHAnsi"/>
+          <w:highlight w:val="lightGray"/>
+        </w:rPr>
+        <w:t>CLL_READ_ONLY=False</w:t>
+      </w:r>
+    </w:p>
+    <w:p>
+      <w:pPr>
+        <w:jc w:val="both"/>
+        <w:rPr>
+          <w:rFonts w:cstheme="minorHAnsi"/>
+          <w:highlight w:val="lightGray"/>
+        </w:rPr>
+      </w:pPr>
+      <w:r>
+        <w:rPr>
+          <w:rFonts w:cstheme="minorHAnsi"/>
+          <w:highlight w:val="lightGray"/>
+        </w:rPr>
+        <w:t>ENABLE_PUBLISH=True</w:t>
+      </w:r>
+    </w:p>
+    <w:p>
+      <w:pPr>
+        <w:jc w:val="both"/>
+        <w:rPr>
+          <w:rFonts w:cstheme="minorHAnsi"/>
+          <w:highlight w:val="lightGray"/>
+        </w:rPr>
+      </w:pPr>
+      <w:r>
+        <w:rPr>
+          <w:rFonts w:cstheme="minorHAnsi"/>
+          <w:highlight w:val="lightGray"/>
+        </w:rPr>
+        <w:t>BROWSABLEAPI=False</w:t>
+      </w:r>
+    </w:p>
+    <w:p>
+      <w:pPr>
+        <w:jc w:val="both"/>
+        <w:rPr>
+          <w:rFonts w:cstheme="minorHAnsi"/>
+          <w:highlight w:val="lightGray"/>
+        </w:rPr>
+      </w:pPr>
+      <w:r>
+        <w:rPr>
+          <w:rFonts w:cstheme="minorHAnsi"/>
+          <w:highlight w:val="lightGray"/>
+        </w:rPr>
+        <w:t>SHOWADMIN=True</w:t>
+      </w:r>
+    </w:p>
+    <w:p>
+      <w:pPr>
+        <w:jc w:val="both"/>
+        <w:rPr>
+          <w:rFonts w:cstheme="minorHAnsi"/>
+          <w:highlight w:val="lightGray"/>
+        </w:rPr>
+      </w:pPr>
+      <w:r>
+        <w:rPr>
+          <w:rFonts w:cstheme="minorHAnsi"/>
+          <w:highlight w:val="lightGray"/>
+        </w:rPr>
+        <w:t>ALLOWED_HOSTS=localhost, 127.0.0.1</w:t>
+      </w:r>
+    </w:p>
+    <w:p>
+      <w:pPr>
+        <w:jc w:val="both"/>
+        <w:rPr>
+          <w:rFonts w:cstheme="minorHAnsi"/>
+          <w:highlight w:val="lightGray"/>
+        </w:rPr>
+      </w:pPr>
+      <w:r>
+        <w:rPr>
+          <w:rFonts w:cstheme="minorHAnsi"/>
+          <w:highlight w:val="lightGray"/>
+        </w:rPr>
+        <w:t>DB_USER_READ_ONLY=</w:t>
+      </w:r>
+      <w:proofErr w:type="spellStart"/>
+      <w:r>
+        <w:rPr>
+          <w:rFonts w:cstheme="minorHAnsi"/>
+          <w:highlight w:val="lightGray"/>
+        </w:rPr>
+        <w:t>clluser_readonly</w:t>
+      </w:r>
+      <w:proofErr w:type="spellEnd"/>
+    </w:p>
+    <w:p>
+      <w:pPr>
+        <w:jc w:val="both"/>
+        <w:rPr>
+          <w:rFonts w:cstheme="minorHAnsi"/>
+          <w:highlight w:val="lightGray"/>
+        </w:rPr>
+      </w:pPr>
+      <w:r>
+        <w:rPr>
+          <w:rFonts w:cstheme="minorHAnsi"/>
+          <w:highlight w:val="lightGray"/>
+        </w:rPr>
+        <w:t>DB_PASSWORD_READ_ONLY=</w:t>
+      </w:r>
+      <w:proofErr w:type="spellStart"/>
+      <w:r>
+        <w:rPr>
+          <w:rFonts w:cstheme="minorHAnsi"/>
+          <w:highlight w:val="lightGray"/>
+        </w:rPr>
+        <w:t>xxxxxxxxxxx</w:t>
+      </w:r>
+      <w:proofErr w:type="spellEnd"/>
+    </w:p>
+    <w:p>
+      <w:pPr>
+        <w:jc w:val="both"/>
+        <w:rPr>
+          <w:rFonts w:cstheme="minorHAnsi"/>
+          <w:highlight w:val="lightGray"/>
+        </w:rPr>
+      </w:pPr>
+      <w:r>
+        <w:rPr>
+          <w:rFonts w:cstheme="minorHAnsi"/>
+          <w:highlight w:val="lightGray"/>
+        </w:rPr>
+        <w:t>UNIT_TEST_DB_NAME=</w:t>
+      </w:r>
+      <w:proofErr w:type="spellStart"/>
+      <w:r>
+        <w:rPr>
+          <w:rFonts w:cstheme="minorHAnsi"/>
+          <w:highlight w:val="lightGray"/>
+        </w:rPr>
+        <w:t>cl_test_database</w:t>
+      </w:r>
+      <w:proofErr w:type="spellEnd"/>
+    </w:p>
+    <w:p>
+      <w:pPr>
+        <w:jc w:val="both"/>
+        <w:rPr>
+          <w:rFonts w:cstheme="minorHAnsi"/>
+          <w:highlight w:val="lightGray"/>
+        </w:rPr>
+      </w:pPr>
+      <w:r>
+        <w:rPr>
+          <w:rFonts w:cstheme="minorHAnsi"/>
+          <w:highlight w:val="lightGray"/>
+        </w:rPr>
+        <w:t>UNIT_TEST_DB_USER=</w:t>
+      </w:r>
+      <w:proofErr w:type="spellStart"/>
+      <w:r>
+        <w:rPr>
+          <w:rFonts w:cstheme="minorHAnsi"/>
+          <w:highlight w:val="lightGray"/>
+        </w:rPr>
+        <w:t>cl_unit_test_user</w:t>
+      </w:r>
+      <w:proofErr w:type="spellEnd"/>
+    </w:p>
+    <w:p>
+      <w:pPr>
+        <w:jc w:val="both"/>
+        <w:rPr>
+          <w:rFonts w:cstheme="minorHAnsi"/>
+          <w:highlight w:val="lightGray"/>
+        </w:rPr>
+      </w:pPr>
+      <w:r>
+        <w:rPr>
+          <w:rFonts w:cstheme="minorHAnsi"/>
+          <w:highlight w:val="lightGray"/>
+        </w:rPr>
+        <w:t>UNIT_TEST_DB_PASSWORD=</w:t>
+      </w:r>
+      <w:proofErr w:type="spellStart"/>
+      <w:r>
+        <w:rPr>
+          <w:rFonts w:cstheme="minorHAnsi"/>
+          <w:highlight w:val="lightGray"/>
+        </w:rPr>
+        <w:t>xxxxxxxxxxx</w:t>
+      </w:r>
+      <w:proofErr w:type="spellEnd"/>
+    </w:p>
+    <w:p>
+      <w:pPr>
+        <w:jc w:val="both"/>
+        <w:rPr>
+          <w:rFonts w:cstheme="minorHAnsi"/>
+          <w:highlight w:val="lightGray"/>
+        </w:rPr>
+      </w:pPr>
+      <w:r>
+        <w:rPr>
+          <w:rFonts w:cstheme="minorHAnsi"/>
+          <w:highlight w:val="lightGray"/>
+        </w:rPr>
+        <w:t>UNIT_TEST_DB_HOST=localhost</w:t>
+      </w:r>
+    </w:p>
+    <w:p>
+      <w:pPr>
+        <w:jc w:val="both"/>
+        <w:rPr>
+          <w:rFonts w:cstheme="minorHAnsi"/>
+          <w:highlight w:val="lightGray"/>
+        </w:rPr>
+      </w:pPr>
+      <w:r>
+        <w:rPr>
+          <w:rFonts w:cstheme="minorHAnsi"/>
+          <w:highlight w:val="lightGray"/>
+        </w:rPr>
+        <w:t>IS_INSIDE_GATEWAY=False</w:t>
+      </w:r>
+    </w:p>
+    <w:p>
+      <w:pPr>
+        <w:jc w:val="both"/>
+        <w:rPr>
+          <w:rFonts w:cstheme="minorHAnsi"/>
+          <w:highlight w:val="lightGray"/>
+        </w:rPr>
+      </w:pPr>
+      <w:r>
+        <w:rPr>
+          <w:rFonts w:cstheme="minorHAnsi"/>
+          <w:highlight w:val="lightGray"/>
+        </w:rPr>
+        <w:t>IS_DEVELOPMENT_PC=True</w:t>
+      </w:r>
+    </w:p>
+    <w:p>
+      <w:pPr>
+        <w:jc w:val="both"/>
+        <w:rPr>
+          <w:rFonts w:cstheme="minorHAnsi"/>
+          <w:highlight w:val="lightGray"/>
+        </w:rPr>
+      </w:pPr>
+      <w:r>
+        <w:rPr>
+          <w:rFonts w:cstheme="minorHAnsi"/>
+          <w:highlight w:val="lightGray"/>
+        </w:rPr>
+        <w:t>IS_DEMO=False</w:t>
+      </w:r>
+    </w:p>
+    <w:p>
+      <w:pPr>
+        <w:jc w:val="both"/>
+        <w:rPr>
+          <w:rFonts w:cstheme="minorHAnsi"/>
+          <w:color w:val="538135" w:themeColor="accent6" w:themeShade="BF"/>
+          <w:highlight w:val="lightGray"/>
+        </w:rPr>
+      </w:pPr>
+      <w:r>
+        <w:rPr>
+          <w:rFonts w:cstheme="minorHAnsi"/>
+          <w:color w:val="538135" w:themeColor="accent6" w:themeShade="BF"/>
+          <w:highlight w:val="lightGray"/>
+        </w:rPr>
+        <w:t># disable LDAP auth.</w:t>
+      </w:r>
+    </w:p>
+    <w:p>
+      <w:pPr>
+        <w:jc w:val="both"/>
+        <w:rPr>
+          <w:rFonts w:cstheme="minorHAnsi"/>
+          <w:highlight w:val="lightGray"/>
+        </w:rPr>
+      </w:pPr>
+      <w:r>
+        <w:rPr>
+          <w:rFonts w:cstheme="minorHAnsi"/>
+          <w:highlight w:val="lightGray"/>
+        </w:rPr>
+        <w:t>ENABLE_LDAP_AUTH=False</w:t>
+      </w:r>
+    </w:p>
+    <w:p>
+      <w:pPr>
+        <w:jc w:val="both"/>
+        <w:rPr>
+          <w:rFonts w:cstheme="minorHAnsi"/>
+          <w:highlight w:val="lightGray"/>
+        </w:rPr>
+      </w:pPr>
+      <w:r>
+        <w:rPr>
+          <w:rFonts w:cstheme="minorHAnsi"/>
+          <w:highlight w:val="lightGray"/>
+        </w:rPr>
+        <w:t>AUTH_LDAP_BIND_PASSWORD=00000</w:t>
+      </w:r>
+    </w:p>
+    <w:p>
+      <w:pPr>
+        <w:jc w:val="both"/>
+        <w:rPr>
+          <w:rFonts w:cstheme="minorHAnsi"/>
+          <w:highlight w:val="lightGray"/>
+        </w:rPr>
+      </w:pPr>
+      <w:r>
+        <w:rPr>
+          <w:rFonts w:cstheme="minorHAnsi"/>
+          <w:highlight w:val="lightGray"/>
+        </w:rPr>
+        <w:lastRenderedPageBreak/>
+        <w:t>AUTH_LDAP_SERVER_URI=00000</w:t>
+      </w:r>
+    </w:p>
+    <w:p>
+      <w:pPr>
+        <w:jc w:val="both"/>
+        <w:rPr>
+          <w:rFonts w:cstheme="minorHAnsi"/>
+          <w:highlight w:val="lightGray"/>
+        </w:rPr>
+      </w:pPr>
+      <w:r>
+        <w:rPr>
+          <w:rFonts w:cstheme="minorHAnsi"/>
+          <w:highlight w:val="lightGray"/>
+        </w:rPr>
+        <w:t>AUTH_LDAP_BIND_DN=00000</w:t>
+      </w:r>
+    </w:p>
+    <w:p>
+      <w:pPr>
+        <w:jc w:val="both"/>
+        <w:rPr>
+          <w:rFonts w:cstheme="minorHAnsi"/>
+          <w:highlight w:val="lightGray"/>
+        </w:rPr>
+      </w:pPr>
+      <w:r>
+        <w:rPr>
+          <w:rFonts w:cstheme="minorHAnsi"/>
+          <w:highlight w:val="lightGray"/>
+        </w:rPr>
+        <w:t>AUTH_LDAP_USER_SEARCH=00000</w:t>
+      </w:r>
+    </w:p>
+    <w:p>
+      <w:pPr>
+        <w:jc w:val="both"/>
+        <w:rPr>
+          <w:rFonts w:cstheme="minorHAnsi"/>
+          <w:color w:val="538135" w:themeColor="accent6" w:themeShade="BF"/>
+          <w:highlight w:val="lightGray"/>
+        </w:rPr>
+      </w:pPr>
+      <w:r>
+        <w:rPr>
+          <w:rFonts w:cstheme="minorHAnsi"/>
+          <w:color w:val="538135" w:themeColor="accent6" w:themeShade="BF"/>
+          <w:highlight w:val="lightGray"/>
+        </w:rPr>
+        <w:t xml:space="preserve"># </w:t>
+      </w:r>
+      <w:proofErr w:type="gramStart"/>
+      <w:r>
+        <w:rPr>
+          <w:rFonts w:cstheme="minorHAnsi"/>
+          <w:color w:val="538135" w:themeColor="accent6" w:themeShade="BF"/>
+          <w:highlight w:val="lightGray"/>
+        </w:rPr>
+        <w:t>Set</w:t>
+      </w:r>
+      <w:proofErr w:type="gramEnd"/>
+      <w:r>
+        <w:rPr>
+          <w:rFonts w:cstheme="minorHAnsi"/>
+          <w:color w:val="538135" w:themeColor="accent6" w:themeShade="BF"/>
+          <w:highlight w:val="lightGray"/>
+        </w:rPr>
+        <w:t xml:space="preserve"> up the basic group parameters</w:t>
+      </w:r>
+    </w:p>
+    <w:p>
+      <w:pPr>
+        <w:jc w:val="both"/>
+        <w:rPr>
+          <w:rFonts w:cstheme="minorHAnsi"/>
+          <w:highlight w:val="lightGray"/>
+        </w:rPr>
+      </w:pPr>
+      <w:r>
+        <w:rPr>
+          <w:rFonts w:cstheme="minorHAnsi"/>
+          <w:highlight w:val="lightGray"/>
+        </w:rPr>
+        <w:t>AUTH_LDAP_GROUP_SEARCH=00000</w:t>
+      </w:r>
+    </w:p>
+    <w:p>
+      <w:pPr>
+        <w:jc w:val="both"/>
+        <w:rPr>
+          <w:rFonts w:cstheme="minorHAnsi"/>
+          <w:color w:val="538135" w:themeColor="accent6" w:themeShade="BF"/>
+          <w:highlight w:val="lightGray"/>
+        </w:rPr>
+      </w:pPr>
+      <w:r>
+        <w:rPr>
+          <w:rFonts w:cstheme="minorHAnsi"/>
+          <w:color w:val="538135" w:themeColor="accent6" w:themeShade="BF"/>
+          <w:highlight w:val="lightGray"/>
+        </w:rPr>
+        <w:t># Simple group restrictions</w:t>
+      </w:r>
+    </w:p>
+    <w:p>
+      <w:pPr>
+        <w:jc w:val="both"/>
+        <w:rPr>
+          <w:rFonts w:cstheme="minorHAnsi"/>
+        </w:rPr>
+      </w:pPr>
+      <w:r>
+        <w:rPr>
+          <w:rFonts w:cstheme="minorHAnsi"/>
+          <w:highlight w:val="lightGray"/>
+        </w:rPr>
+        <w:t>AUTH_LDAP_REQUIRE_GROUP=00000</w:t>
+      </w:r>
+    </w:p>
+    <w:p>
+      <w:pPr>
+        <w:jc w:val="both"/>
+        <w:rPr>
+          <w:rFonts w:cstheme="minorHAnsi"/>
+        </w:rPr>
+      </w:pPr>
+    </w:p>
+    <w:p>
+      <w:pPr>
+        <w:pStyle w:val="ListParagraph"/>
+        <w:ind w:left="360"/>
+        <w:jc w:val="both"/>
+        <w:rPr>
+          <w:rFonts w:cstheme="minorHAnsi"/>
+        </w:rPr>
+      </w:pPr>
+    </w:p>
+    <w:p/>
+    <w:p/>
+    <w:p/>
+    <w:p/>
+    <w:p/>
+    <w:p/>
+    <w:p/>
+    <w:p/>
+    <w:p/>
+    <w:p/>
+    <w:p/>
+    <w:p/>
+    <w:p/>
+    <w:p/>
+    <w:p/>
+    <w:p/>
+    <w:p/>
+    <w:p/>
+    <w:p/>
+    <w:p/>
+    <w:p/>
     <w:p>
       <w:pPr>
         <w:pStyle w:val="Heading1"/>
@@ -1743,7 +4354,6 @@
           <w:noProof/>
           <w:lang w:eastAsia="en-GB"/>
         </w:rPr>
-        <w:lastRenderedPageBreak/>
         <w:drawing>
           <wp:inline distT="0" distB="0" distL="0" distR="0" wp14:anchorId="2E00FDE3" wp14:editId="230E6BE3">
             <wp:extent cx="5731510" cy="4877435"/>
@@ -1760,7 +4370,7 @@
                     <pic:cNvPicPr/>
                   </pic:nvPicPr>
                   <pic:blipFill>
-                    <a:blip r:embed="rId12"/>
+                    <a:blip r:embed="rId13"/>
                     <a:stretch>
                       <a:fillRect/>
                     </a:stretch>
@@ -1784,6 +4394,7 @@
     <w:p/>
     <w:p>
       <w:r>
+        <w:lastRenderedPageBreak/>
         <w:t>Click New</w:t>
       </w:r>
     </w:p>
@@ -1857,7 +4468,7 @@
       <w:r>
         <w:t xml:space="preserve">evelopment server at </w:t>
       </w:r>
-      <w:hyperlink r:id="rId13" w:history="1">
+      <w:hyperlink r:id="rId14" w:history="1">
         <w:r>
           <w:rPr>
             <w:rStyle w:val="Hyperlink"/>
@@ -1873,7 +4484,6 @@
           <w:noProof/>
           <w:lang w:eastAsia="en-GB"/>
         </w:rPr>
-        <w:lastRenderedPageBreak/>
         <w:drawing>
           <wp:inline distT="0" distB="0" distL="0" distR="0" wp14:anchorId="34CB227C" wp14:editId="28FBA18C">
             <wp:extent cx="5731510" cy="1576705"/>
@@ -1890,7 +4500,7 @@
                     <pic:cNvPicPr/>
                   </pic:nvPicPr>
                   <pic:blipFill rotWithShape="1">
-                    <a:blip r:embed="rId14"/>
+                    <a:blip r:embed="rId15"/>
                     <a:srcRect t="54466" b="-1"/>
                     <a:stretch/>
                   </pic:blipFill>
@@ -1938,6 +4548,7 @@
           <w:noProof/>
           <w:lang w:eastAsia="en-GB"/>
         </w:rPr>
+        <w:lastRenderedPageBreak/>
         <w:drawing>
           <wp:inline distT="0" distB="0" distL="0" distR="0" wp14:anchorId="715367C3" wp14:editId="603E9BCE">
             <wp:extent cx="3739052" cy="5144494"/>
@@ -1954,7 +4565,7 @@
                     <pic:cNvPicPr/>
                   </pic:nvPicPr>
                   <pic:blipFill rotWithShape="1">
-                    <a:blip r:embed="rId15"/>
+                    <a:blip r:embed="rId16"/>
                     <a:srcRect r="80224" b="12941"/>
                     <a:stretch/>
                   </pic:blipFill>
@@ -2219,7 +4830,7 @@
           <w:u w:val="single"/>
         </w:rPr>
       </w:pPr>
-      <w:hyperlink r:id="rId16" w:history="1">
+      <w:hyperlink r:id="rId17" w:history="1">
         <w:r>
           <w:rPr>
             <w:rStyle w:val="Hyperlink"/>
@@ -2351,7 +4962,7 @@
       </w:r>
     </w:p>
     <w:p>
-      <w:hyperlink r:id="rId17" w:history="1">
+      <w:hyperlink r:id="rId18" w:history="1">
         <w:r>
           <w:rPr>
             <w:rStyle w:val="Hyperlink"/>
@@ -2713,7 +5324,7 @@
       <w:r>
         <w:t xml:space="preserve"> remote add origin </w:t>
       </w:r>
-      <w:hyperlink r:id="rId18" w:history="1">
+      <w:hyperlink r:id="rId19" w:history="1">
         <w:r>
           <w:rPr>
             <w:rStyle w:val="Hyperlink"/>
@@ -2817,7 +5428,7 @@
       </w:r>
     </w:p>
     <w:p>
-      <w:hyperlink r:id="rId19" w:history="1">
+      <w:hyperlink r:id="rId20" w:history="1">
         <w:r>
           <w:rPr>
             <w:rStyle w:val="Hyperlink"/>
@@ -2827,7 +5438,7 @@
       </w:hyperlink>
     </w:p>
     <w:p>
-      <w:hyperlink r:id="rId20" w:history="1">
+      <w:hyperlink r:id="rId21" w:history="1">
         <w:r>
           <w:rPr>
             <w:rStyle w:val="Hyperlink"/>
@@ -2837,7 +5448,7 @@
       </w:hyperlink>
     </w:p>
     <w:p>
-      <w:hyperlink r:id="rId21" w:history="1">
+      <w:hyperlink r:id="rId22" w:history="1">
         <w:r>
           <w:rPr>
             <w:rStyle w:val="Hyperlink"/>
@@ -2856,7 +5467,7 @@
       </w:r>
     </w:p>
     <w:p>
-      <w:hyperlink r:id="rId22" w:history="1">
+      <w:hyperlink r:id="rId23" w:history="1">
         <w:r>
           <w:rPr>
             <w:rStyle w:val="Hyperlink"/>
@@ -2875,7 +5486,7 @@
       </w:r>
     </w:p>
     <w:p>
-      <w:hyperlink r:id="rId23" w:history="1">
+      <w:hyperlink r:id="rId24" w:history="1">
         <w:r>
           <w:rPr>
             <w:rStyle w:val="Hyperlink"/>
@@ -2885,7 +5496,7 @@
       </w:hyperlink>
     </w:p>
     <w:p>
-      <w:hyperlink r:id="rId24" w:history="1">
+      <w:hyperlink r:id="rId25" w:history="1">
         <w:r>
           <w:rPr>
             <w:rStyle w:val="Hyperlink"/>
@@ -2904,7 +5515,7 @@
       </w:r>
     </w:p>
     <w:p>
-      <w:hyperlink r:id="rId25" w:history="1">
+      <w:hyperlink r:id="rId26" w:history="1">
         <w:r>
           <w:rPr>
             <w:rStyle w:val="Hyperlink"/>
@@ -2914,7 +5525,7 @@
       </w:hyperlink>
     </w:p>
     <w:p>
-      <w:hyperlink r:id="rId26" w:history="1">
+      <w:hyperlink r:id="rId27" w:history="1">
         <w:r>
           <w:rPr>
             <w:rStyle w:val="Hyperlink"/>
@@ -2924,7 +5535,7 @@
       </w:hyperlink>
     </w:p>
     <w:p>
-      <w:hyperlink r:id="rId27" w:history="1">
+      <w:hyperlink r:id="rId28" w:history="1">
         <w:r>
           <w:rPr>
             <w:rStyle w:val="Hyperlink"/>
@@ -2943,7 +5554,7 @@
       </w:r>
     </w:p>
     <w:p>
-      <w:hyperlink r:id="rId28" w:history="1">
+      <w:hyperlink r:id="rId29" w:history="1">
         <w:r>
           <w:rPr>
             <w:rStyle w:val="Hyperlink"/>
@@ -2953,7 +5564,7 @@
       </w:hyperlink>
     </w:p>
     <w:p>
-      <w:hyperlink r:id="rId29" w:history="1">
+      <w:hyperlink r:id="rId30" w:history="1">
         <w:r>
           <w:rPr>
             <w:rStyle w:val="Hyperlink"/>
@@ -2963,7 +5574,7 @@
       </w:hyperlink>
     </w:p>
     <w:p>
-      <w:hyperlink r:id="rId30" w:history="1">
+      <w:hyperlink r:id="rId31" w:history="1">
         <w:r>
           <w:rPr>
             <w:rStyle w:val="Hyperlink"/>
@@ -2982,7 +5593,7 @@
       </w:r>
     </w:p>
     <w:p>
-      <w:hyperlink r:id="rId31" w:history="1">
+      <w:hyperlink r:id="rId32" w:history="1">
         <w:r>
           <w:rPr>
             <w:rStyle w:val="Hyperlink"/>
@@ -2992,7 +5603,7 @@
       </w:hyperlink>
     </w:p>
     <w:p>
-      <w:hyperlink r:id="rId32" w:history="1">
+      <w:hyperlink r:id="rId33" w:history="1">
         <w:r>
           <w:rPr>
             <w:rStyle w:val="Hyperlink"/>
@@ -3002,7 +5613,7 @@
       </w:hyperlink>
     </w:p>
     <w:p>
-      <w:hyperlink r:id="rId33" w:anchor="create-book" w:history="1">
+      <w:hyperlink r:id="rId34" w:anchor="create-book" w:history="1">
         <w:r>
           <w:rPr>
             <w:rStyle w:val="Hyperlink"/>
@@ -3012,7 +5623,7 @@
       </w:hyperlink>
     </w:p>
     <w:p>
-      <w:hyperlink r:id="rId34" w:history="1">
+      <w:hyperlink r:id="rId35" w:history="1">
         <w:r>
           <w:rPr>
             <w:rStyle w:val="Hyperlink"/>
@@ -3031,7 +5642,7 @@
       </w:r>
     </w:p>
     <w:p>
-      <w:hyperlink r:id="rId35" w:history="1">
+      <w:hyperlink r:id="rId36" w:history="1">
         <w:r>
           <w:rPr>
             <w:rStyle w:val="Hyperlink"/>
@@ -3041,7 +5652,7 @@
       </w:hyperlink>
     </w:p>
     <w:p>
-      <w:hyperlink r:id="rId36" w:history="1">
+      <w:hyperlink r:id="rId37" w:history="1">
         <w:r>
           <w:rPr>
             <w:rStyle w:val="Hyperlink"/>
@@ -3051,7 +5662,7 @@
       </w:hyperlink>
     </w:p>
     <w:p>
-      <w:hyperlink r:id="rId37" w:history="1">
+      <w:hyperlink r:id="rId38" w:history="1">
         <w:r>
           <w:rPr>
             <w:rStyle w:val="Hyperlink"/>
@@ -3070,7 +5681,7 @@
       </w:r>
     </w:p>
     <w:p>
-      <w:hyperlink r:id="rId38" w:history="1">
+      <w:hyperlink r:id="rId39" w:history="1">
         <w:r>
           <w:rPr>
             <w:rStyle w:val="Hyperlink"/>
@@ -3089,7 +5700,7 @@
       </w:r>
     </w:p>
     <w:p>
-      <w:hyperlink r:id="rId39" w:history="1">
+      <w:hyperlink r:id="rId40" w:history="1">
         <w:r>
           <w:rPr>
             <w:rStyle w:val="Hyperlink"/>
@@ -3099,7 +5710,7 @@
       </w:hyperlink>
     </w:p>
     <w:p>
-      <w:hyperlink r:id="rId40" w:history="1">
+      <w:hyperlink r:id="rId41" w:history="1">
         <w:r>
           <w:rPr>
             <w:rStyle w:val="Hyperlink"/>
@@ -3118,7 +5729,7 @@
       </w:r>
     </w:p>
     <w:p>
-      <w:hyperlink r:id="rId41" w:history="1">
+      <w:hyperlink r:id="rId42" w:history="1">
         <w:r>
           <w:rPr>
             <w:rStyle w:val="Hyperlink"/>
@@ -3142,7 +5753,7 @@
       </w:r>
     </w:p>
     <w:p>
-      <w:hyperlink r:id="rId42" w:history="1">
+      <w:hyperlink r:id="rId43" w:history="1">
         <w:r>
           <w:rPr>
             <w:rStyle w:val="Hyperlink"/>
@@ -3161,7 +5772,7 @@
       </w:r>
     </w:p>
     <w:p>
-      <w:hyperlink r:id="rId43" w:history="1">
+      <w:hyperlink r:id="rId44" w:history="1">
         <w:r>
           <w:rPr>
             <w:rStyle w:val="Hyperlink"/>
@@ -3171,7 +5782,7 @@
       </w:hyperlink>
     </w:p>
     <w:p>
-      <w:hyperlink r:id="rId44" w:history="1">
+      <w:hyperlink r:id="rId45" w:history="1">
         <w:r>
           <w:rPr>
             <w:rStyle w:val="Hyperlink"/>
@@ -3189,7 +5800,7 @@
       </w:r>
     </w:p>
     <w:p>
-      <w:hyperlink r:id="rId45" w:history="1">
+      <w:hyperlink r:id="rId46" w:history="1">
         <w:r>
           <w:rPr>
             <w:rStyle w:val="Hyperlink"/>
@@ -3199,7 +5810,7 @@
       </w:hyperlink>
     </w:p>
     <w:p>
-      <w:hyperlink r:id="rId46" w:history="1">
+      <w:hyperlink r:id="rId47" w:history="1">
         <w:r>
           <w:rPr>
             <w:rStyle w:val="Hyperlink"/>
@@ -3218,7 +5829,7 @@
       </w:r>
     </w:p>
     <w:p>
-      <w:hyperlink r:id="rId47" w:history="1">
+      <w:hyperlink r:id="rId48" w:history="1">
         <w:r>
           <w:rPr>
             <w:rStyle w:val="Hyperlink"/>
@@ -3238,7 +5849,7 @@
       </w:r>
     </w:p>
     <w:p>
-      <w:hyperlink r:id="rId48" w:history="1">
+      <w:hyperlink r:id="rId49" w:history="1">
         <w:r>
           <w:rPr>
             <w:rStyle w:val="Hyperlink"/>
@@ -3248,7 +5859,7 @@
       </w:hyperlink>
     </w:p>
     <w:p>
-      <w:hyperlink r:id="rId49" w:history="1">
+      <w:hyperlink r:id="rId50" w:history="1">
         <w:r>
           <w:rPr>
             <w:rStyle w:val="Hyperlink"/>
@@ -3258,7 +5869,7 @@
       </w:hyperlink>
     </w:p>
     <w:p>
-      <w:hyperlink r:id="rId50" w:history="1">
+      <w:hyperlink r:id="rId51" w:history="1">
         <w:r>
           <w:rPr>
             <w:rStyle w:val="Hyperlink"/>
@@ -3268,7 +5879,7 @@
       </w:hyperlink>
     </w:p>
     <w:p>
-      <w:hyperlink r:id="rId51" w:history="1">
+      <w:hyperlink r:id="rId52" w:history="1">
         <w:r>
           <w:rPr>
             <w:rStyle w:val="Hyperlink"/>
@@ -3278,7 +5889,7 @@
       </w:hyperlink>
     </w:p>
     <w:p>
-      <w:hyperlink r:id="rId52" w:history="1">
+      <w:hyperlink r:id="rId53" w:history="1">
         <w:r>
           <w:rPr>
             <w:rStyle w:val="Hyperlink"/>
@@ -3288,7 +5899,7 @@
       </w:hyperlink>
     </w:p>
     <w:p>
-      <w:hyperlink r:id="rId53" w:history="1">
+      <w:hyperlink r:id="rId54" w:history="1">
         <w:r>
           <w:rPr>
             <w:rStyle w:val="Hyperlink"/>
@@ -3298,7 +5909,7 @@
       </w:hyperlink>
     </w:p>
     <w:p>
-      <w:hyperlink r:id="rId54" w:history="1">
+      <w:hyperlink r:id="rId55" w:history="1">
         <w:r>
           <w:rPr>
             <w:rStyle w:val="Hyperlink"/>
@@ -3308,7 +5919,7 @@
       </w:hyperlink>
     </w:p>
     <w:p>
-      <w:hyperlink r:id="rId55" w:history="1">
+      <w:hyperlink r:id="rId56" w:history="1">
         <w:r>
           <w:rPr>
             <w:rStyle w:val="Hyperlink"/>
@@ -3318,7 +5929,7 @@
       </w:hyperlink>
     </w:p>
     <w:p>
-      <w:hyperlink r:id="rId56" w:anchor="types-of-groups" w:history="1">
+      <w:hyperlink r:id="rId57" w:anchor="types-of-groups" w:history="1">
         <w:r>
           <w:rPr>
             <w:rStyle w:val="Hyperlink"/>
@@ -3328,7 +5939,7 @@
       </w:hyperlink>
     </w:p>
     <w:p>
-      <w:hyperlink r:id="rId57" w:history="1">
+      <w:hyperlink r:id="rId58" w:history="1">
         <w:r>
           <w:rPr>
             <w:rStyle w:val="Hyperlink"/>
@@ -3347,7 +5958,7 @@
       </w:r>
     </w:p>
     <w:p>
-      <w:hyperlink r:id="rId58" w:history="1">
+      <w:hyperlink r:id="rId59" w:history="1">
         <w:r>
           <w:rPr>
             <w:rStyle w:val="Hyperlink"/>
@@ -3366,7 +5977,7 @@
       </w:r>
     </w:p>
     <w:p>
-      <w:hyperlink r:id="rId59" w:history="1">
+      <w:hyperlink r:id="rId60" w:history="1">
         <w:r>
           <w:rPr>
             <w:rStyle w:val="Hyperlink"/>
@@ -3376,7 +5987,7 @@
       </w:hyperlink>
     </w:p>
     <w:p>
-      <w:hyperlink r:id="rId60" w:anchor="Type_6_.2F_hybrid" w:history="1">
+      <w:hyperlink r:id="rId61" w:anchor="Type_6_.2F_hybrid" w:history="1">
         <w:r>
           <w:rPr>
             <w:rStyle w:val="Hyperlink"/>
@@ -3386,7 +5997,7 @@
       </w:hyperlink>
     </w:p>
     <w:p>
-      <w:hyperlink r:id="rId61" w:history="1">
+      <w:hyperlink r:id="rId62" w:history="1">
         <w:r>
           <w:rPr>
             <w:rStyle w:val="Hyperlink"/>
@@ -3396,7 +6007,7 @@
       </w:hyperlink>
     </w:p>
     <w:p>
-      <w:hyperlink r:id="rId62" w:history="1">
+      <w:hyperlink r:id="rId63" w:history="1">
         <w:r>
           <w:rPr>
             <w:rStyle w:val="Hyperlink"/>
@@ -3406,7 +6017,7 @@
       </w:hyperlink>
     </w:p>
     <w:p>
-      <w:hyperlink r:id="rId63" w:history="1">
+      <w:hyperlink r:id="rId64" w:history="1">
         <w:r>
           <w:rPr>
             <w:rStyle w:val="Hyperlink"/>
@@ -3416,7 +6027,7 @@
       </w:hyperlink>
     </w:p>
     <w:p>
-      <w:hyperlink r:id="rId64" w:history="1">
+      <w:hyperlink r:id="rId65" w:history="1">
         <w:r>
           <w:rPr>
             <w:rStyle w:val="Hyperlink"/>
@@ -3426,7 +6037,7 @@
       </w:hyperlink>
     </w:p>
     <w:p>
-      <w:hyperlink r:id="rId65" w:history="1">
+      <w:hyperlink r:id="rId66" w:history="1">
         <w:r>
           <w:rPr>
             <w:rStyle w:val="Hyperlink"/>
@@ -3436,7 +6047,7 @@
       </w:hyperlink>
     </w:p>
     <w:p>
-      <w:hyperlink r:id="rId66" w:history="1">
+      <w:hyperlink r:id="rId67" w:history="1">
         <w:r>
           <w:rPr>
             <w:rStyle w:val="Hyperlink"/>
@@ -3446,7 +6057,7 @@
       </w:hyperlink>
     </w:p>
     <w:p>
-      <w:hyperlink r:id="rId67" w:history="1">
+      <w:hyperlink r:id="rId68" w:history="1">
         <w:r>
           <w:rPr>
             <w:rStyle w:val="Hyperlink"/>
@@ -3456,7 +6067,7 @@
       </w:hyperlink>
     </w:p>
     <w:p>
-      <w:hyperlink r:id="rId68" w:history="1">
+      <w:hyperlink r:id="rId69" w:history="1">
         <w:r>
           <w:rPr>
             <w:rStyle w:val="Hyperlink"/>
@@ -3466,7 +6077,7 @@
       </w:hyperlink>
     </w:p>
     <w:p>
-      <w:hyperlink r:id="rId69" w:history="1">
+      <w:hyperlink r:id="rId70" w:history="1">
         <w:r>
           <w:rPr>
             <w:rStyle w:val="Hyperlink"/>
@@ -3486,7 +6097,7 @@
       </w:r>
     </w:p>
     <w:p>
-      <w:hyperlink r:id="rId70" w:history="1">
+      <w:hyperlink r:id="rId71" w:history="1">
         <w:r>
           <w:rPr>
             <w:rStyle w:val="Hyperlink"/>
@@ -3496,7 +6107,7 @@
       </w:hyperlink>
     </w:p>
     <w:p>
-      <w:hyperlink r:id="rId71" w:history="1">
+      <w:hyperlink r:id="rId72" w:history="1">
         <w:r>
           <w:rPr>
             <w:rStyle w:val="Hyperlink"/>
@@ -3506,7 +6117,7 @@
       </w:hyperlink>
     </w:p>
     <w:p>
-      <w:hyperlink r:id="rId72" w:history="1">
+      <w:hyperlink r:id="rId73" w:history="1">
         <w:r>
           <w:rPr>
             <w:rStyle w:val="Hyperlink"/>
@@ -3517,7 +6128,7 @@
     </w:p>
     <w:p/>
     <w:p>
-      <w:hyperlink r:id="rId73" w:history="1">
+      <w:hyperlink r:id="rId74" w:history="1">
         <w:r>
           <w:rPr>
             <w:rStyle w:val="Hyperlink"/>
@@ -3536,7 +6147,7 @@
       </w:r>
     </w:p>
     <w:p>
-      <w:hyperlink r:id="rId74" w:history="1">
+      <w:hyperlink r:id="rId75" w:history="1">
         <w:r>
           <w:rPr>
             <w:rStyle w:val="Hyperlink"/>
@@ -3560,7 +6171,7 @@
           <w:rStyle w:val="Hyperlink"/>
         </w:rPr>
       </w:pPr>
-      <w:hyperlink r:id="rId75" w:history="1">
+      <w:hyperlink r:id="rId76" w:history="1">
         <w:r>
           <w:rPr>
             <w:rStyle w:val="Hyperlink"/>
@@ -3613,7 +6224,7 @@
       </w:r>
     </w:p>
     <w:p>
-      <w:hyperlink r:id="rId76" w:history="1">
+      <w:hyperlink r:id="rId77" w:history="1">
         <w:r>
           <w:rPr>
             <w:rStyle w:val="Hyperlink"/>
@@ -3624,7 +6235,7 @@
     </w:p>
     <w:p/>
     <w:p>
-      <w:hyperlink r:id="rId77" w:history="1">
+      <w:hyperlink r:id="rId78" w:history="1">
         <w:r>
           <w:rPr>
             <w:rStyle w:val="Hyperlink"/>
@@ -4168,7 +6779,7 @@
       </w:r>
     </w:p>
     <w:p>
-      <w:hyperlink r:id="rId78" w:history="1">
+      <w:hyperlink r:id="rId79" w:history="1">
         <w:r>
           <w:rPr>
             <w:rStyle w:val="Hyperlink"/>
@@ -4271,7 +6882,7 @@
           <w:shd w:val="clear" w:color="auto" w:fill="FFFFFF"/>
         </w:rPr>
       </w:pPr>
-      <w:hyperlink r:id="rId79" w:history="1">
+      <w:hyperlink r:id="rId80" w:history="1">
         <w:r>
           <w:rPr>
             <w:rStyle w:val="Hyperlink"/>
@@ -4338,7 +6949,7 @@
                     <pic:cNvPicPr/>
                   </pic:nvPicPr>
                   <pic:blipFill>
-                    <a:blip r:embed="rId80"/>
+                    <a:blip r:embed="rId81"/>
                     <a:stretch>
                       <a:fillRect/>
                     </a:stretch>
@@ -4483,7 +7094,7 @@
       </w:r>
     </w:p>
     <w:p>
-      <w:hyperlink r:id="rId81" w:history="1">
+      <w:hyperlink r:id="rId82" w:history="1">
         <w:r>
           <w:rPr>
             <w:rStyle w:val="Hyperlink"/>
@@ -4866,7 +7477,7 @@
                     <pic:cNvPicPr/>
                   </pic:nvPicPr>
                   <pic:blipFill rotWithShape="1">
-                    <a:blip r:embed="rId82"/>
+                    <a:blip r:embed="rId83"/>
                     <a:srcRect l="50586" r="22564" b="42709"/>
                     <a:stretch/>
                   </pic:blipFill>
@@ -4924,8 +7535,8 @@
     <w:p/>
     <w:p/>
     <w:sectPr>
-      <w:headerReference w:type="default" r:id="rId83"/>
-      <w:footerReference w:type="default" r:id="rId84"/>
+      <w:headerReference w:type="default" r:id="rId84"/>
+      <w:footerReference w:type="default" r:id="rId85"/>
       <w:pgSz w:w="11906" w:h="16838"/>
       <w:pgMar w:top="1440" w:right="1440" w:bottom="1440" w:left="1440" w:header="708" w:footer="708" w:gutter="0"/>
       <w:cols w:space="708"/>
@@ -5012,7 +7623,7 @@
       <w:rPr>
         <w:noProof/>
       </w:rPr>
-      <w:t>21</w:t>
+      <w:t>10</w:t>
     </w:r>
     <w:r>
       <w:rPr>
@@ -5048,7 +7659,7 @@
       <w:rPr>
         <w:noProof/>
       </w:rPr>
-      <w:t>21</w:t>
+      <w:t>26</w:t>
     </w:r>
     <w:r>
       <w:rPr>
@@ -5180,7 +7791,7 @@
         <w:rFonts w:asciiTheme="minorHAnsi" w:hAnsiTheme="minorHAnsi" w:hint="default"/>
       </w:rPr>
     </w:lvl>
-    <w:lvl w:ilvl="1" w:tplc="08090019" w:tentative="1">
+    <w:lvl w:ilvl="1" w:tplc="08090019">
       <w:start w:val="1"/>
       <w:numFmt w:val="lowerLetter"/>
       <w:lvlText w:val="%2."/>
@@ -5796,6 +8407,116 @@
     </w:lvl>
   </w:abstractNum>
   <w:abstractNum w:abstractNumId="6" w15:restartNumberingAfterBreak="0">
+    <w:nsid w:val="3BB261CB"/>
+    <w:multiLevelType w:val="hybridMultilevel"/>
+    <w:tmpl w:val="2318AAC4"/>
+    <w:lvl w:ilvl="0" w:tplc="08090001">
+      <w:start w:val="1"/>
+      <w:numFmt w:val="bullet"/>
+      <w:lvlText w:val=""/>
+      <w:lvlJc w:val="left"/>
+      <w:pPr>
+        <w:ind w:left="360" w:hanging="360"/>
+      </w:pPr>
+      <w:rPr>
+        <w:rFonts w:ascii="Symbol" w:hAnsi="Symbol" w:hint="default"/>
+      </w:rPr>
+    </w:lvl>
+    <w:lvl w:ilvl="1" w:tplc="0809000F">
+      <w:start w:val="1"/>
+      <w:numFmt w:val="decimal"/>
+      <w:lvlText w:val="%2."/>
+      <w:lvlJc w:val="left"/>
+      <w:pPr>
+        <w:ind w:left="1080" w:hanging="360"/>
+      </w:pPr>
+    </w:lvl>
+    <w:lvl w:ilvl="2" w:tplc="08090005">
+      <w:start w:val="1"/>
+      <w:numFmt w:val="bullet"/>
+      <w:lvlText w:val=""/>
+      <w:lvlJc w:val="left"/>
+      <w:pPr>
+        <w:ind w:left="1800" w:hanging="360"/>
+      </w:pPr>
+      <w:rPr>
+        <w:rFonts w:ascii="Wingdings" w:hAnsi="Wingdings" w:hint="default"/>
+      </w:rPr>
+    </w:lvl>
+    <w:lvl w:ilvl="3" w:tplc="08090001">
+      <w:start w:val="1"/>
+      <w:numFmt w:val="bullet"/>
+      <w:lvlText w:val=""/>
+      <w:lvlJc w:val="left"/>
+      <w:pPr>
+        <w:ind w:left="2520" w:hanging="360"/>
+      </w:pPr>
+      <w:rPr>
+        <w:rFonts w:ascii="Symbol" w:hAnsi="Symbol" w:hint="default"/>
+      </w:rPr>
+    </w:lvl>
+    <w:lvl w:ilvl="4" w:tplc="08090003">
+      <w:start w:val="1"/>
+      <w:numFmt w:val="bullet"/>
+      <w:lvlText w:val="o"/>
+      <w:lvlJc w:val="left"/>
+      <w:pPr>
+        <w:ind w:left="3240" w:hanging="360"/>
+      </w:pPr>
+      <w:rPr>
+        <w:rFonts w:ascii="Courier New" w:hAnsi="Courier New" w:cs="Courier New" w:hint="default"/>
+      </w:rPr>
+    </w:lvl>
+    <w:lvl w:ilvl="5" w:tplc="08090005">
+      <w:start w:val="1"/>
+      <w:numFmt w:val="bullet"/>
+      <w:lvlText w:val=""/>
+      <w:lvlJc w:val="left"/>
+      <w:pPr>
+        <w:ind w:left="3960" w:hanging="360"/>
+      </w:pPr>
+      <w:rPr>
+        <w:rFonts w:ascii="Wingdings" w:hAnsi="Wingdings" w:hint="default"/>
+      </w:rPr>
+    </w:lvl>
+    <w:lvl w:ilvl="6" w:tplc="08090001">
+      <w:start w:val="1"/>
+      <w:numFmt w:val="bullet"/>
+      <w:lvlText w:val=""/>
+      <w:lvlJc w:val="left"/>
+      <w:pPr>
+        <w:ind w:left="4680" w:hanging="360"/>
+      </w:pPr>
+      <w:rPr>
+        <w:rFonts w:ascii="Symbol" w:hAnsi="Symbol" w:hint="default"/>
+      </w:rPr>
+    </w:lvl>
+    <w:lvl w:ilvl="7" w:tplc="08090003">
+      <w:start w:val="1"/>
+      <w:numFmt w:val="bullet"/>
+      <w:lvlText w:val="o"/>
+      <w:lvlJc w:val="left"/>
+      <w:pPr>
+        <w:ind w:left="5400" w:hanging="360"/>
+      </w:pPr>
+      <w:rPr>
+        <w:rFonts w:ascii="Courier New" w:hAnsi="Courier New" w:cs="Courier New" w:hint="default"/>
+      </w:rPr>
+    </w:lvl>
+    <w:lvl w:ilvl="8" w:tplc="08090005">
+      <w:start w:val="1"/>
+      <w:numFmt w:val="bullet"/>
+      <w:lvlText w:val=""/>
+      <w:lvlJc w:val="left"/>
+      <w:pPr>
+        <w:ind w:left="6120" w:hanging="360"/>
+      </w:pPr>
+      <w:rPr>
+        <w:rFonts w:ascii="Wingdings" w:hAnsi="Wingdings" w:hint="default"/>
+      </w:rPr>
+    </w:lvl>
+  </w:abstractNum>
+  <w:abstractNum w:abstractNumId="7" w15:restartNumberingAfterBreak="0">
     <w:nsid w:val="584E6563"/>
     <w:multiLevelType w:val="multilevel"/>
     <w:tmpl w:val="9BC44A06"/>
@@ -5944,7 +8665,7 @@
       </w:rPr>
     </w:lvl>
   </w:abstractNum>
-  <w:abstractNum w:abstractNumId="7" w15:restartNumberingAfterBreak="0">
+  <w:abstractNum w:abstractNumId="8" w15:restartNumberingAfterBreak="0">
     <w:nsid w:val="586B47DD"/>
     <w:multiLevelType w:val="hybridMultilevel"/>
     <w:tmpl w:val="2472B6C8"/>
@@ -6059,7 +8780,7 @@
       </w:rPr>
     </w:lvl>
   </w:abstractNum>
-  <w:abstractNum w:abstractNumId="8" w15:restartNumberingAfterBreak="0">
+  <w:abstractNum w:abstractNumId="9" w15:restartNumberingAfterBreak="0">
     <w:nsid w:val="710E0296"/>
     <w:multiLevelType w:val="hybridMultilevel"/>
     <w:tmpl w:val="D0807678"/>
@@ -6172,7 +8893,7 @@
     </w:lvl>
   </w:abstractNum>
   <w:num w:numId="1">
-    <w:abstractNumId w:val="6"/>
+    <w:abstractNumId w:val="7"/>
   </w:num>
   <w:num w:numId="2">
     <w:abstractNumId w:val="3"/>
@@ -6181,13 +8902,13 @@
     <w:abstractNumId w:val="1"/>
   </w:num>
   <w:num w:numId="4">
-    <w:abstractNumId w:val="7"/>
+    <w:abstractNumId w:val="8"/>
   </w:num>
   <w:num w:numId="5">
     <w:abstractNumId w:val="2"/>
   </w:num>
   <w:num w:numId="6">
-    <w:abstractNumId w:val="8"/>
+    <w:abstractNumId w:val="9"/>
   </w:num>
   <w:num w:numId="7">
     <w:abstractNumId w:val="4"/>
@@ -6197,6 +8918,50 @@
   </w:num>
   <w:num w:numId="9">
     <w:abstractNumId w:val="5"/>
+  </w:num>
+  <w:num w:numId="10">
+    <w:abstractNumId w:val="0"/>
+    <w:lvlOverride w:ilvl="0">
+      <w:startOverride w:val="1"/>
+    </w:lvlOverride>
+    <w:lvlOverride w:ilvl="1">
+      <w:startOverride w:val="1"/>
+    </w:lvlOverride>
+    <w:lvlOverride w:ilvl="2">
+      <w:startOverride w:val="1"/>
+    </w:lvlOverride>
+    <w:lvlOverride w:ilvl="3">
+      <w:startOverride w:val="1"/>
+    </w:lvlOverride>
+    <w:lvlOverride w:ilvl="4">
+      <w:startOverride w:val="1"/>
+    </w:lvlOverride>
+    <w:lvlOverride w:ilvl="5">
+      <w:startOverride w:val="1"/>
+    </w:lvlOverride>
+    <w:lvlOverride w:ilvl="6">
+      <w:startOverride w:val="1"/>
+    </w:lvlOverride>
+    <w:lvlOverride w:ilvl="7">
+      <w:startOverride w:val="1"/>
+    </w:lvlOverride>
+    <w:lvlOverride w:ilvl="8">
+      <w:startOverride w:val="1"/>
+    </w:lvlOverride>
+  </w:num>
+  <w:num w:numId="11">
+    <w:abstractNumId w:val="6"/>
+    <w:lvlOverride w:ilvl="0"/>
+    <w:lvlOverride w:ilvl="1">
+      <w:startOverride w:val="1"/>
+    </w:lvlOverride>
+    <w:lvlOverride w:ilvl="2"/>
+    <w:lvlOverride w:ilvl="3"/>
+    <w:lvlOverride w:ilvl="4"/>
+    <w:lvlOverride w:ilvl="5"/>
+    <w:lvlOverride w:ilvl="6"/>
+    <w:lvlOverride w:ilvl="7"/>
+    <w:lvlOverride w:ilvl="8"/>
   </w:num>
 </w:numbering>
 </file>

--- a/docs/Application Guide.docx
+++ b/docs/Application Guide.docx
@@ -3277,19 +3277,7 @@
         <w:rPr>
           <w:rFonts w:cstheme="minorHAnsi"/>
         </w:rPr>
-        <w:t xml:space="preserve">Generally, when developing, it is better to use the normal user </w:t>
-      </w:r>
-      <w:r>
-        <w:rPr>
-          <w:rFonts w:cstheme="minorHAnsi"/>
-        </w:rPr>
-        <w:t>more often</w:t>
-      </w:r>
-      <w:r>
-        <w:rPr>
-          <w:rFonts w:cstheme="minorHAnsi"/>
-        </w:rPr>
-        <w:t xml:space="preserve"> to see how normal users interact with the system, as using </w:t>
+        <w:t xml:space="preserve">Generally, when developing, it is better to use the normal user more often to see how normal users interact with the system, as using </w:t>
       </w:r>
       <w:proofErr w:type="spellStart"/>
       <w:r>
@@ -3363,8 +3351,6 @@
           <w:rFonts w:cstheme="minorHAnsi"/>
         </w:rPr>
       </w:pPr>
-      <w:bookmarkStart w:id="0" w:name="_GoBack"/>
-      <w:bookmarkEnd w:id="0"/>
     </w:p>
     <w:p>
       <w:pPr>
@@ -3591,7 +3577,27 @@
           <w:rFonts w:cstheme="minorHAnsi"/>
           <w:highlight w:val="lightGray"/>
         </w:rPr>
-        <w:t>SECRET_KEY=amfHsyJHDDGFFf9GksfoR08jRRr00bd75bbd9876gdG5ffgEEW</w:t>
+        <w:t>SECRET_KEY=amfHsyJHRRr00bd75b</w:t>
+      </w:r>
+      <w:r>
+        <w:rPr>
+          <w:rFonts w:cstheme="minorHAnsi"/>
+          <w:highlight w:val="lightGray"/>
+        </w:rPr>
+        <w:t>DDGFFf9GksfoR08j</w:t>
+      </w:r>
+      <w:r>
+        <w:rPr>
+          <w:rFonts w:cstheme="minorHAnsi"/>
+          <w:highlight w:val="lightGray"/>
+        </w:rPr>
+        <w:t>bd9876gdG5ffgEEW</w:t>
+      </w:r>
+      <w:r>
+        <w:rPr>
+          <w:rFonts w:cstheme="minorHAnsi"/>
+        </w:rPr>
+        <w:t xml:space="preserve"> (just an example here)</w:t>
       </w:r>
     </w:p>
     <w:p>
@@ -4195,6 +4201,204 @@
           <w:highlight w:val="lightGray"/>
         </w:rPr>
         <w:t>AUTH_LDAP_REQUIRE_GROUP=00000</w:t>
+      </w:r>
+    </w:p>
+    <w:p>
+      <w:pPr>
+        <w:jc w:val="both"/>
+        <w:rPr>
+          <w:rFonts w:cstheme="minorHAnsi"/>
+        </w:rPr>
+      </w:pPr>
+    </w:p>
+    <w:p>
+      <w:pPr>
+        <w:jc w:val="both"/>
+        <w:rPr>
+          <w:rFonts w:cstheme="minorHAnsi"/>
+          <w:color w:val="538135" w:themeColor="accent6" w:themeShade="BF"/>
+          <w:highlight w:val="lightGray"/>
+        </w:rPr>
+      </w:pPr>
+      <w:r>
+        <w:rPr>
+          <w:rFonts w:cstheme="minorHAnsi"/>
+          <w:color w:val="538135" w:themeColor="accent6" w:themeShade="BF"/>
+          <w:highlight w:val="lightGray"/>
+        </w:rPr>
+        <w:t xml:space="preserve"># </w:t>
+      </w:r>
+      <w:r>
+        <w:rPr>
+          <w:rFonts w:cstheme="minorHAnsi"/>
+          <w:color w:val="538135" w:themeColor="accent6" w:themeShade="BF"/>
+          <w:highlight w:val="lightGray"/>
+        </w:rPr>
+        <w:t>Email settings</w:t>
+      </w:r>
+    </w:p>
+    <w:p>
+      <w:pPr>
+        <w:rPr>
+          <w:rFonts w:cstheme="minorHAnsi"/>
+          <w:highlight w:val="lightGray"/>
+        </w:rPr>
+      </w:pPr>
+      <w:r>
+        <w:rPr>
+          <w:rFonts w:cstheme="minorHAnsi"/>
+          <w:highlight w:val="lightGray"/>
+        </w:rPr>
+        <w:t>EMAIL_HOST</w:t>
+      </w:r>
+      <w:r>
+        <w:rPr>
+          <w:rFonts w:cstheme="minorHAnsi"/>
+          <w:highlight w:val="lightGray"/>
+        </w:rPr>
+        <w:t>=</w:t>
+      </w:r>
+      <w:r>
+        <w:rPr>
+          <w:rFonts w:cstheme="minorHAnsi"/>
+          <w:highlight w:val="lightGray"/>
+        </w:rPr>
+        <w:t>00000</w:t>
+      </w:r>
+    </w:p>
+    <w:p>
+      <w:pPr>
+        <w:rPr>
+          <w:rFonts w:cstheme="minorHAnsi"/>
+          <w:highlight w:val="lightGray"/>
+        </w:rPr>
+      </w:pPr>
+      <w:r>
+        <w:rPr>
+          <w:rFonts w:cstheme="minorHAnsi"/>
+          <w:highlight w:val="lightGray"/>
+        </w:rPr>
+        <w:t>EMAIL_PORT</w:t>
+      </w:r>
+      <w:r>
+        <w:rPr>
+          <w:rFonts w:cstheme="minorHAnsi"/>
+          <w:highlight w:val="lightGray"/>
+        </w:rPr>
+        <w:t>=</w:t>
+      </w:r>
+      <w:r>
+        <w:rPr>
+          <w:rFonts w:cstheme="minorHAnsi"/>
+          <w:highlight w:val="lightGray"/>
+        </w:rPr>
+        <w:t>00000</w:t>
+      </w:r>
+    </w:p>
+    <w:p>
+      <w:pPr>
+        <w:rPr>
+          <w:rFonts w:cstheme="minorHAnsi"/>
+          <w:highlight w:val="lightGray"/>
+        </w:rPr>
+      </w:pPr>
+      <w:r>
+        <w:rPr>
+          <w:rFonts w:cstheme="minorHAnsi"/>
+          <w:highlight w:val="lightGray"/>
+        </w:rPr>
+        <w:t>GOOGLE_RECAPTCHA_SECRET_KEY</w:t>
+      </w:r>
+      <w:r>
+        <w:rPr>
+          <w:rFonts w:cstheme="minorHAnsi"/>
+          <w:highlight w:val="lightGray"/>
+        </w:rPr>
+        <w:t>=</w:t>
+      </w:r>
+      <w:r>
+        <w:rPr>
+          <w:rFonts w:cstheme="minorHAnsi"/>
+          <w:highlight w:val="lightGray"/>
+        </w:rPr>
+        <w:t xml:space="preserve"> </w:t>
+      </w:r>
+      <w:r>
+        <w:rPr>
+          <w:rFonts w:cstheme="minorHAnsi"/>
+          <w:highlight w:val="lightGray"/>
+        </w:rPr>
+        <w:t>xxxxxxxxxxx</w:t>
+      </w:r>
+      <w:bookmarkStart w:id="0" w:name="_GoBack"/>
+      <w:bookmarkEnd w:id="0"/>
+    </w:p>
+    <w:p>
+      <w:pPr>
+        <w:rPr>
+          <w:rFonts w:cstheme="minorHAnsi"/>
+          <w:highlight w:val="lightGray"/>
+        </w:rPr>
+      </w:pPr>
+      <w:r>
+        <w:rPr>
+          <w:rFonts w:cstheme="minorHAnsi"/>
+          <w:highlight w:val="lightGray"/>
+        </w:rPr>
+        <w:t>EMAIL_HOST_PASSWORD</w:t>
+      </w:r>
+      <w:r>
+        <w:rPr>
+          <w:rFonts w:cstheme="minorHAnsi"/>
+          <w:highlight w:val="lightGray"/>
+        </w:rPr>
+        <w:t>=</w:t>
+      </w:r>
+      <w:r>
+        <w:rPr>
+          <w:rFonts w:cstheme="minorHAnsi"/>
+          <w:highlight w:val="lightGray"/>
+        </w:rPr>
+        <w:t xml:space="preserve"> </w:t>
+      </w:r>
+      <w:proofErr w:type="spellStart"/>
+      <w:r>
+        <w:rPr>
+          <w:rFonts w:cstheme="minorHAnsi"/>
+          <w:highlight w:val="lightGray"/>
+        </w:rPr>
+        <w:t>xxxxxxxxxxx</w:t>
+      </w:r>
+      <w:proofErr w:type="spellEnd"/>
+    </w:p>
+    <w:p>
+      <w:pPr>
+        <w:jc w:val="both"/>
+        <w:rPr>
+          <w:rFonts w:cstheme="minorHAnsi"/>
+          <w:highlight w:val="lightGray"/>
+        </w:rPr>
+      </w:pPr>
+      <w:r>
+        <w:rPr>
+          <w:rFonts w:cstheme="minorHAnsi"/>
+          <w:highlight w:val="lightGray"/>
+        </w:rPr>
+        <w:t>EMAIL_HOST_USER</w:t>
+      </w:r>
+      <w:r>
+        <w:rPr>
+          <w:rFonts w:cstheme="minorHAnsi"/>
+          <w:highlight w:val="lightGray"/>
+        </w:rPr>
+        <w:t>=</w:t>
+      </w:r>
+      <w:r>
+        <w:rPr>
+          <w:rFonts w:cstheme="minorHAnsi"/>
+          <w:highlight w:val="lightGray"/>
+        </w:rPr>
+        <w:t>00000</w:t>
       </w:r>
     </w:p>
     <w:p>
@@ -4354,6 +4558,7 @@
           <w:noProof/>
           <w:lang w:eastAsia="en-GB"/>
         </w:rPr>
+        <w:lastRenderedPageBreak/>
         <w:drawing>
           <wp:inline distT="0" distB="0" distL="0" distR="0" wp14:anchorId="2E00FDE3" wp14:editId="230E6BE3">
             <wp:extent cx="5731510" cy="4877435"/>
@@ -4394,7 +4599,6 @@
     <w:p/>
     <w:p>
       <w:r>
-        <w:lastRenderedPageBreak/>
         <w:t>Click New</w:t>
       </w:r>
     </w:p>
@@ -4484,6 +4688,7 @@
           <w:noProof/>
           <w:lang w:eastAsia="en-GB"/>
         </w:rPr>
+        <w:lastRenderedPageBreak/>
         <w:drawing>
           <wp:inline distT="0" distB="0" distL="0" distR="0" wp14:anchorId="34CB227C" wp14:editId="28FBA18C">
             <wp:extent cx="5731510" cy="1576705"/>
@@ -4548,7 +4753,6 @@
           <w:noProof/>
           <w:lang w:eastAsia="en-GB"/>
         </w:rPr>
-        <w:lastRenderedPageBreak/>
         <w:drawing>
           <wp:inline distT="0" distB="0" distL="0" distR="0" wp14:anchorId="715367C3" wp14:editId="603E9BCE">
             <wp:extent cx="3739052" cy="5144494"/>
@@ -7623,7 +7827,7 @@
       <w:rPr>
         <w:noProof/>
       </w:rPr>
-      <w:t>10</w:t>
+      <w:t>22</w:t>
     </w:r>
     <w:r>
       <w:rPr>

--- a/docs/Application Guide.docx
+++ b/docs/Application Guide.docx
@@ -3277,7 +3277,19 @@
         <w:rPr>
           <w:rFonts w:cstheme="minorHAnsi"/>
         </w:rPr>
-        <w:t xml:space="preserve">Generally, when developing, it is better to use the normal user more often to see how normal users interact with the system, as using </w:t>
+        <w:t xml:space="preserve">Generally, when developing, it is better to use the normal user </w:t>
+      </w:r>
+      <w:r>
+        <w:rPr>
+          <w:rFonts w:cstheme="minorHAnsi"/>
+        </w:rPr>
+        <w:t>more often</w:t>
+      </w:r>
+      <w:r>
+        <w:rPr>
+          <w:rFonts w:cstheme="minorHAnsi"/>
+        </w:rPr>
+        <w:t xml:space="preserve"> to see how normal users interact with the system, as using </w:t>
       </w:r>
       <w:proofErr w:type="spellStart"/>
       <w:r>
@@ -3351,6 +3363,8 @@
           <w:rFonts w:cstheme="minorHAnsi"/>
         </w:rPr>
       </w:pPr>
+      <w:bookmarkStart w:id="0" w:name="_GoBack"/>
+      <w:bookmarkEnd w:id="0"/>
     </w:p>
     <w:p>
       <w:pPr>
@@ -3577,27 +3591,7 @@
           <w:rFonts w:cstheme="minorHAnsi"/>
           <w:highlight w:val="lightGray"/>
         </w:rPr>
-        <w:t>SECRET_KEY=amfHsyJHRRr00bd75b</w:t>
-      </w:r>
-      <w:r>
-        <w:rPr>
-          <w:rFonts w:cstheme="minorHAnsi"/>
-          <w:highlight w:val="lightGray"/>
-        </w:rPr>
-        <w:t>DDGFFf9GksfoR08j</w:t>
-      </w:r>
-      <w:r>
-        <w:rPr>
-          <w:rFonts w:cstheme="minorHAnsi"/>
-          <w:highlight w:val="lightGray"/>
-        </w:rPr>
-        <w:t>bd9876gdG5ffgEEW</w:t>
-      </w:r>
-      <w:r>
-        <w:rPr>
-          <w:rFonts w:cstheme="minorHAnsi"/>
-        </w:rPr>
-        <w:t xml:space="preserve"> (just an example here)</w:t>
+        <w:t>SECRET_KEY=amfHsyJHDDGFFf9GksfoR08jRRr00bd75bbd9876gdG5ffgEEW</w:t>
       </w:r>
     </w:p>
     <w:p>
@@ -4201,204 +4195,6 @@
           <w:highlight w:val="lightGray"/>
         </w:rPr>
         <w:t>AUTH_LDAP_REQUIRE_GROUP=00000</w:t>
-      </w:r>
-    </w:p>
-    <w:p>
-      <w:pPr>
-        <w:jc w:val="both"/>
-        <w:rPr>
-          <w:rFonts w:cstheme="minorHAnsi"/>
-        </w:rPr>
-      </w:pPr>
-    </w:p>
-    <w:p>
-      <w:pPr>
-        <w:jc w:val="both"/>
-        <w:rPr>
-          <w:rFonts w:cstheme="minorHAnsi"/>
-          <w:color w:val="538135" w:themeColor="accent6" w:themeShade="BF"/>
-          <w:highlight w:val="lightGray"/>
-        </w:rPr>
-      </w:pPr>
-      <w:r>
-        <w:rPr>
-          <w:rFonts w:cstheme="minorHAnsi"/>
-          <w:color w:val="538135" w:themeColor="accent6" w:themeShade="BF"/>
-          <w:highlight w:val="lightGray"/>
-        </w:rPr>
-        <w:t xml:space="preserve"># </w:t>
-      </w:r>
-      <w:r>
-        <w:rPr>
-          <w:rFonts w:cstheme="minorHAnsi"/>
-          <w:color w:val="538135" w:themeColor="accent6" w:themeShade="BF"/>
-          <w:highlight w:val="lightGray"/>
-        </w:rPr>
-        <w:t>Email settings</w:t>
-      </w:r>
-    </w:p>
-    <w:p>
-      <w:pPr>
-        <w:rPr>
-          <w:rFonts w:cstheme="minorHAnsi"/>
-          <w:highlight w:val="lightGray"/>
-        </w:rPr>
-      </w:pPr>
-      <w:r>
-        <w:rPr>
-          <w:rFonts w:cstheme="minorHAnsi"/>
-          <w:highlight w:val="lightGray"/>
-        </w:rPr>
-        <w:t>EMAIL_HOST</w:t>
-      </w:r>
-      <w:r>
-        <w:rPr>
-          <w:rFonts w:cstheme="minorHAnsi"/>
-          <w:highlight w:val="lightGray"/>
-        </w:rPr>
-        <w:t>=</w:t>
-      </w:r>
-      <w:r>
-        <w:rPr>
-          <w:rFonts w:cstheme="minorHAnsi"/>
-          <w:highlight w:val="lightGray"/>
-        </w:rPr>
-        <w:t>00000</w:t>
-      </w:r>
-    </w:p>
-    <w:p>
-      <w:pPr>
-        <w:rPr>
-          <w:rFonts w:cstheme="minorHAnsi"/>
-          <w:highlight w:val="lightGray"/>
-        </w:rPr>
-      </w:pPr>
-      <w:r>
-        <w:rPr>
-          <w:rFonts w:cstheme="minorHAnsi"/>
-          <w:highlight w:val="lightGray"/>
-        </w:rPr>
-        <w:t>EMAIL_PORT</w:t>
-      </w:r>
-      <w:r>
-        <w:rPr>
-          <w:rFonts w:cstheme="minorHAnsi"/>
-          <w:highlight w:val="lightGray"/>
-        </w:rPr>
-        <w:t>=</w:t>
-      </w:r>
-      <w:r>
-        <w:rPr>
-          <w:rFonts w:cstheme="minorHAnsi"/>
-          <w:highlight w:val="lightGray"/>
-        </w:rPr>
-        <w:t>00000</w:t>
-      </w:r>
-    </w:p>
-    <w:p>
-      <w:pPr>
-        <w:rPr>
-          <w:rFonts w:cstheme="minorHAnsi"/>
-          <w:highlight w:val="lightGray"/>
-        </w:rPr>
-      </w:pPr>
-      <w:r>
-        <w:rPr>
-          <w:rFonts w:cstheme="minorHAnsi"/>
-          <w:highlight w:val="lightGray"/>
-        </w:rPr>
-        <w:t>GOOGLE_RECAPTCHA_SECRET_KEY</w:t>
-      </w:r>
-      <w:r>
-        <w:rPr>
-          <w:rFonts w:cstheme="minorHAnsi"/>
-          <w:highlight w:val="lightGray"/>
-        </w:rPr>
-        <w:t>=</w:t>
-      </w:r>
-      <w:r>
-        <w:rPr>
-          <w:rFonts w:cstheme="minorHAnsi"/>
-          <w:highlight w:val="lightGray"/>
-        </w:rPr>
-        <w:t xml:space="preserve"> </w:t>
-      </w:r>
-      <w:r>
-        <w:rPr>
-          <w:rFonts w:cstheme="minorHAnsi"/>
-          <w:highlight w:val="lightGray"/>
-        </w:rPr>
-        <w:t>xxxxxxxxxxx</w:t>
-      </w:r>
-      <w:bookmarkStart w:id="0" w:name="_GoBack"/>
-      <w:bookmarkEnd w:id="0"/>
-    </w:p>
-    <w:p>
-      <w:pPr>
-        <w:rPr>
-          <w:rFonts w:cstheme="minorHAnsi"/>
-          <w:highlight w:val="lightGray"/>
-        </w:rPr>
-      </w:pPr>
-      <w:r>
-        <w:rPr>
-          <w:rFonts w:cstheme="minorHAnsi"/>
-          <w:highlight w:val="lightGray"/>
-        </w:rPr>
-        <w:t>EMAIL_HOST_PASSWORD</w:t>
-      </w:r>
-      <w:r>
-        <w:rPr>
-          <w:rFonts w:cstheme="minorHAnsi"/>
-          <w:highlight w:val="lightGray"/>
-        </w:rPr>
-        <w:t>=</w:t>
-      </w:r>
-      <w:r>
-        <w:rPr>
-          <w:rFonts w:cstheme="minorHAnsi"/>
-          <w:highlight w:val="lightGray"/>
-        </w:rPr>
-        <w:t xml:space="preserve"> </w:t>
-      </w:r>
-      <w:proofErr w:type="spellStart"/>
-      <w:r>
-        <w:rPr>
-          <w:rFonts w:cstheme="minorHAnsi"/>
-          <w:highlight w:val="lightGray"/>
-        </w:rPr>
-        <w:t>xxxxxxxxxxx</w:t>
-      </w:r>
-      <w:proofErr w:type="spellEnd"/>
-    </w:p>
-    <w:p>
-      <w:pPr>
-        <w:jc w:val="both"/>
-        <w:rPr>
-          <w:rFonts w:cstheme="minorHAnsi"/>
-          <w:highlight w:val="lightGray"/>
-        </w:rPr>
-      </w:pPr>
-      <w:r>
-        <w:rPr>
-          <w:rFonts w:cstheme="minorHAnsi"/>
-          <w:highlight w:val="lightGray"/>
-        </w:rPr>
-        <w:t>EMAIL_HOST_USER</w:t>
-      </w:r>
-      <w:r>
-        <w:rPr>
-          <w:rFonts w:cstheme="minorHAnsi"/>
-          <w:highlight w:val="lightGray"/>
-        </w:rPr>
-        <w:t>=</w:t>
-      </w:r>
-      <w:r>
-        <w:rPr>
-          <w:rFonts w:cstheme="minorHAnsi"/>
-          <w:highlight w:val="lightGray"/>
-        </w:rPr>
-        <w:t>00000</w:t>
       </w:r>
     </w:p>
     <w:p>
@@ -4558,7 +4354,6 @@
           <w:noProof/>
           <w:lang w:eastAsia="en-GB"/>
         </w:rPr>
-        <w:lastRenderedPageBreak/>
         <w:drawing>
           <wp:inline distT="0" distB="0" distL="0" distR="0" wp14:anchorId="2E00FDE3" wp14:editId="230E6BE3">
             <wp:extent cx="5731510" cy="4877435"/>
@@ -4599,6 +4394,7 @@
     <w:p/>
     <w:p>
       <w:r>
+        <w:lastRenderedPageBreak/>
         <w:t>Click New</w:t>
       </w:r>
     </w:p>
@@ -4688,7 +4484,6 @@
           <w:noProof/>
           <w:lang w:eastAsia="en-GB"/>
         </w:rPr>
-        <w:lastRenderedPageBreak/>
         <w:drawing>
           <wp:inline distT="0" distB="0" distL="0" distR="0" wp14:anchorId="34CB227C" wp14:editId="28FBA18C">
             <wp:extent cx="5731510" cy="1576705"/>
@@ -4753,6 +4548,7 @@
           <w:noProof/>
           <w:lang w:eastAsia="en-GB"/>
         </w:rPr>
+        <w:lastRenderedPageBreak/>
         <w:drawing>
           <wp:inline distT="0" distB="0" distL="0" distR="0" wp14:anchorId="715367C3" wp14:editId="603E9BCE">
             <wp:extent cx="3739052" cy="5144494"/>
@@ -7827,7 +7623,7 @@
       <w:rPr>
         <w:noProof/>
       </w:rPr>
-      <w:t>22</w:t>
+      <w:t>10</w:t>
     </w:r>
     <w:r>
       <w:rPr>
